--- a/vari/Curriculum-Tenure.docx
+++ b/vari/Curriculum-Tenure.docx
@@ -180,7 +180,21 @@
           <w:rFonts w:ascii="Baskerville" w:hAnsi="Baskerville" w:cs="Arial"/>
           <w:lang w:val="en-GB"/>
         </w:rPr>
-        <w:t>FIELD OF SPECILIZATION</w:t>
+        <w:t>FIELD</w:t>
+      </w:r>
+      <w:r>
+        <w:rPr>
+          <w:rFonts w:ascii="Baskerville" w:hAnsi="Baskerville" w:cs="Arial"/>
+          <w:lang w:val="en-GB"/>
+        </w:rPr>
+        <w:t>S</w:t>
+      </w:r>
+      <w:r>
+        <w:rPr>
+          <w:rFonts w:ascii="Baskerville" w:hAnsi="Baskerville" w:cs="Arial"/>
+          <w:lang w:val="en-GB"/>
+        </w:rPr>
+        <w:t xml:space="preserve"> OF SPECILIZATION</w:t>
       </w:r>
     </w:p>
     <w:p>
@@ -737,12 +751,21 @@
         </w:rPr>
         <w:tab/>
       </w:r>
-      <w:r>
-        <w:rPr>
-          <w:rFonts w:ascii="Baskerville" w:hAnsi="Baskerville" w:cs="Arial"/>
-          <w:lang w:val="en-GB"/>
-        </w:rPr>
-        <w:t>Center for Economic Policy Research (CEPR)</w:t>
+      <w:proofErr w:type="spellStart"/>
+      <w:r>
+        <w:rPr>
+          <w:rFonts w:ascii="Baskerville" w:hAnsi="Baskerville" w:cs="Arial"/>
+          <w:lang w:val="en-GB"/>
+        </w:rPr>
+        <w:t>Center</w:t>
+      </w:r>
+      <w:proofErr w:type="spellEnd"/>
+      <w:r>
+        <w:rPr>
+          <w:rFonts w:ascii="Baskerville" w:hAnsi="Baskerville" w:cs="Arial"/>
+          <w:lang w:val="en-GB"/>
+        </w:rPr>
+        <w:t xml:space="preserve"> for Economic Policy Research (CEPR)</w:t>
       </w:r>
     </w:p>
     <w:p>
@@ -798,12 +821,21 @@
           <w:lang w:val="en-GB"/>
         </w:rPr>
       </w:pPr>
-      <w:r>
-        <w:rPr>
-          <w:rFonts w:ascii="Baskerville" w:hAnsi="Baskerville" w:cs="Arial"/>
-          <w:lang w:val="en-GB"/>
-        </w:rPr>
-        <w:t>Labor and Finance Group</w:t>
+      <w:proofErr w:type="spellStart"/>
+      <w:r>
+        <w:rPr>
+          <w:rFonts w:ascii="Baskerville" w:hAnsi="Baskerville" w:cs="Arial"/>
+          <w:lang w:val="en-GB"/>
+        </w:rPr>
+        <w:t>Labor</w:t>
+      </w:r>
+      <w:proofErr w:type="spellEnd"/>
+      <w:r>
+        <w:rPr>
+          <w:rFonts w:ascii="Baskerville" w:hAnsi="Baskerville" w:cs="Arial"/>
+          <w:lang w:val="en-GB"/>
+        </w:rPr>
+        <w:t xml:space="preserve"> and Finance Group</w:t>
       </w:r>
       <w:r>
         <w:rPr>
@@ -1126,7 +1158,22 @@
           <w:lang w:val="en-GB"/>
         </w:rPr>
         <w:tab/>
-        <w:t>Einaudi Institute for Economics and Finance (EIEF)</w:t>
+      </w:r>
+      <w:proofErr w:type="spellStart"/>
+      <w:r>
+        <w:rPr>
+          <w:rFonts w:ascii="Baskerville" w:hAnsi="Baskerville" w:cs="Arial"/>
+          <w:lang w:val="en-GB"/>
+        </w:rPr>
+        <w:t>Einaudi</w:t>
+      </w:r>
+      <w:proofErr w:type="spellEnd"/>
+      <w:r>
+        <w:rPr>
+          <w:rFonts w:ascii="Baskerville" w:hAnsi="Baskerville" w:cs="Arial"/>
+          <w:lang w:val="en-GB"/>
+        </w:rPr>
+        <w:t xml:space="preserve"> Institute for Economics and Finance (EIEF)</w:t>
       </w:r>
     </w:p>
     <w:p>
@@ -1275,7 +1322,7 @@
           <w:rFonts w:ascii="Baskerville" w:hAnsi="Baskerville" w:cs="Arial"/>
           <w:lang w:val="en-GB"/>
         </w:rPr>
-        <w:t xml:space="preserve">PhD, Finance, 2013 </w:t>
+        <w:t>PhD, Finance</w:t>
       </w:r>
     </w:p>
     <w:p>
@@ -1291,8 +1338,33 @@
           <w:rFonts w:ascii="Baskerville" w:hAnsi="Baskerville" w:cs="Arial"/>
           <w:lang w:val="en-GB"/>
         </w:rPr>
-        <w:t>Advisor: Amil Dasgupta</w:t>
-      </w:r>
+        <w:t xml:space="preserve">Advisor: </w:t>
+      </w:r>
+      <w:proofErr w:type="spellStart"/>
+      <w:r>
+        <w:rPr>
+          <w:rFonts w:ascii="Baskerville" w:hAnsi="Baskerville" w:cs="Arial"/>
+          <w:lang w:val="en-GB"/>
+        </w:rPr>
+        <w:t>Amil</w:t>
+      </w:r>
+      <w:proofErr w:type="spellEnd"/>
+      <w:r>
+        <w:rPr>
+          <w:rFonts w:ascii="Baskerville" w:hAnsi="Baskerville" w:cs="Arial"/>
+          <w:lang w:val="en-GB"/>
+        </w:rPr>
+        <w:t xml:space="preserve"> </w:t>
+      </w:r>
+      <w:proofErr w:type="spellStart"/>
+      <w:r>
+        <w:rPr>
+          <w:rFonts w:ascii="Baskerville" w:hAnsi="Baskerville" w:cs="Arial"/>
+          <w:lang w:val="en-GB"/>
+        </w:rPr>
+        <w:t>Dasgupta</w:t>
+      </w:r>
+      <w:proofErr w:type="spellEnd"/>
     </w:p>
     <w:p>
       <w:pPr>
@@ -1449,7 +1521,23 @@
           <w:rFonts w:ascii="Baskerville" w:hAnsi="Baskerville" w:cs="Arial"/>
           <w:lang w:val="en-GB"/>
         </w:rPr>
-        <w:t>Tor Vergata,</w:t>
+        <w:t xml:space="preserve">Tor </w:t>
+      </w:r>
+      <w:proofErr w:type="spellStart"/>
+      <w:r>
+        <w:rPr>
+          <w:rFonts w:ascii="Baskerville" w:hAnsi="Baskerville" w:cs="Arial"/>
+          <w:lang w:val="en-GB"/>
+        </w:rPr>
+        <w:t>Vergata</w:t>
+      </w:r>
+      <w:proofErr w:type="spellEnd"/>
+      <w:r>
+        <w:rPr>
+          <w:rFonts w:ascii="Baskerville" w:hAnsi="Baskerville" w:cs="Arial"/>
+          <w:lang w:val="en-GB"/>
+        </w:rPr>
+        <w:t>,</w:t>
       </w:r>
       <w:r>
         <w:rPr>
@@ -1788,7 +1876,23 @@
           <w:lang w:val="en-GB"/>
         </w:rPr>
         <w:tab/>
-        <w:t>Rudolph Schoenheimer Faculty Fund Fellow</w:t>
+        <w:t xml:space="preserve">Rudolph </w:t>
+      </w:r>
+      <w:proofErr w:type="spellStart"/>
+      <w:r>
+        <w:rPr>
+          <w:rFonts w:ascii="Baskerville" w:hAnsi="Baskerville" w:cs="Arial"/>
+          <w:lang w:val="en-GB"/>
+        </w:rPr>
+        <w:t>Schoenheimer</w:t>
+      </w:r>
+      <w:proofErr w:type="spellEnd"/>
+      <w:r>
+        <w:rPr>
+          <w:rFonts w:ascii="Baskerville" w:hAnsi="Baskerville" w:cs="Arial"/>
+          <w:lang w:val="en-GB"/>
+        </w:rPr>
+        <w:t xml:space="preserve"> Faculty Fund Fellow</w:t>
       </w:r>
     </w:p>
     <w:p>
@@ -2070,7 +2174,23 @@
           <w:lang w:val="en-GB"/>
         </w:rPr>
         <w:tab/>
-        <w:t xml:space="preserve">Giovanna Crivelli fellowship </w:t>
+        <w:t xml:space="preserve">Giovanna </w:t>
+      </w:r>
+      <w:proofErr w:type="spellStart"/>
+      <w:r>
+        <w:rPr>
+          <w:rFonts w:ascii="Baskerville" w:hAnsi="Baskerville" w:cs="Arial"/>
+          <w:lang w:val="en-GB"/>
+        </w:rPr>
+        <w:t>Crivelli</w:t>
+      </w:r>
+      <w:proofErr w:type="spellEnd"/>
+      <w:r>
+        <w:rPr>
+          <w:rFonts w:ascii="Baskerville" w:hAnsi="Baskerville" w:cs="Arial"/>
+          <w:lang w:val="en-GB"/>
+        </w:rPr>
+        <w:t xml:space="preserve"> fellowship </w:t>
       </w:r>
       <w:r>
         <w:rPr>
@@ -2115,7 +2235,22 @@
           <w:lang w:val="en-GB"/>
         </w:rPr>
         <w:tab/>
-        <w:t>Unicredit Group</w:t>
+      </w:r>
+      <w:proofErr w:type="spellStart"/>
+      <w:r>
+        <w:rPr>
+          <w:rFonts w:ascii="Baskerville" w:hAnsi="Baskerville" w:cs="Arial"/>
+          <w:lang w:val="en-GB"/>
+        </w:rPr>
+        <w:t>Unicredit</w:t>
+      </w:r>
+      <w:proofErr w:type="spellEnd"/>
+      <w:r>
+        <w:rPr>
+          <w:rFonts w:ascii="Baskerville" w:hAnsi="Baskerville" w:cs="Arial"/>
+          <w:lang w:val="en-GB"/>
+        </w:rPr>
+        <w:t xml:space="preserve"> Group</w:t>
       </w:r>
     </w:p>
     <w:p>
@@ -2400,14 +2535,32 @@
           <w:color w:val="000000"/>
           <w:lang w:val="en-GB"/>
         </w:rPr>
-        <w:t>, Jason Roderick, Denis Gromb, and Giorgia Piacentino</w:t>
-      </w:r>
+        <w:t xml:space="preserve">, Jason Roderick, Denis </w:t>
+      </w:r>
+      <w:proofErr w:type="spellStart"/>
       <w:r>
         <w:rPr>
           <w:rFonts w:ascii="Baskerville" w:hAnsi="Baskerville" w:cs="Arial"/>
           <w:color w:val="000000"/>
           <w:lang w:val="en-GB"/>
         </w:rPr>
+        <w:t>Gromb</w:t>
+      </w:r>
+      <w:proofErr w:type="spellEnd"/>
+      <w:r>
+        <w:rPr>
+          <w:rFonts w:ascii="Baskerville" w:hAnsi="Baskerville" w:cs="Arial"/>
+          <w:color w:val="000000"/>
+          <w:lang w:val="en-GB"/>
+        </w:rPr>
+        <w:t>, and Giorgia Piacentino</w:t>
+      </w:r>
+      <w:r>
+        <w:rPr>
+          <w:rFonts w:ascii="Baskerville" w:hAnsi="Baskerville" w:cs="Arial"/>
+          <w:color w:val="000000"/>
+          <w:lang w:val="en-GB"/>
+        </w:rPr>
         <w:t>.</w:t>
       </w:r>
       <w:r>
@@ -2432,14 +2585,23 @@
           <w:color w:val="000000"/>
           <w:lang w:val="en-GB"/>
         </w:rPr>
-        <w:t>The Paradox of Pled</w:t>
-      </w:r>
+        <w:t xml:space="preserve">The Paradox of </w:t>
+      </w:r>
+      <w:proofErr w:type="spellStart"/>
       <w:r>
         <w:rPr>
           <w:rFonts w:ascii="Baskerville" w:hAnsi="Baskerville" w:cs="Arial"/>
           <w:color w:val="000000"/>
           <w:lang w:val="en-GB"/>
         </w:rPr>
+        <w:t>Pled</w:t>
+      </w:r>
+      <w:r>
+        <w:rPr>
+          <w:rFonts w:ascii="Baskerville" w:hAnsi="Baskerville" w:cs="Arial"/>
+          <w:color w:val="000000"/>
+          <w:lang w:val="en-GB"/>
+        </w:rPr>
         <w:t>g</w:t>
       </w:r>
       <w:r>
@@ -2448,7 +2610,16 @@
           <w:color w:val="000000"/>
           <w:lang w:val="en-GB"/>
         </w:rPr>
-        <w:t>eability.</w:t>
+        <w:t>eability</w:t>
+      </w:r>
+      <w:proofErr w:type="spellEnd"/>
+      <w:r>
+        <w:rPr>
+          <w:rFonts w:ascii="Baskerville" w:hAnsi="Baskerville" w:cs="Arial"/>
+          <w:color w:val="000000"/>
+          <w:lang w:val="en-GB"/>
+        </w:rPr>
+        <w:t>.</w:t>
       </w:r>
       <w:r>
         <w:rPr>
@@ -2512,8 +2683,36 @@
           <w:color w:val="000000"/>
           <w:lang w:val="en-GB"/>
         </w:rPr>
-        <w:t>Donaldson, Jason Roderick, Giorgia Piacentino, and Anjan Thakor</w:t>
-      </w:r>
+        <w:t xml:space="preserve">Donaldson, Jason Roderick, Giorgia Piacentino, and </w:t>
+      </w:r>
+      <w:proofErr w:type="spellStart"/>
+      <w:r>
+        <w:rPr>
+          <w:rFonts w:ascii="Baskerville" w:hAnsi="Baskerville" w:cs="Arial"/>
+          <w:color w:val="000000"/>
+          <w:lang w:val="en-GB"/>
+        </w:rPr>
+        <w:t>Anjan</w:t>
+      </w:r>
+      <w:proofErr w:type="spellEnd"/>
+      <w:r>
+        <w:rPr>
+          <w:rFonts w:ascii="Baskerville" w:hAnsi="Baskerville" w:cs="Arial"/>
+          <w:color w:val="000000"/>
+          <w:lang w:val="en-GB"/>
+        </w:rPr>
+        <w:t xml:space="preserve"> </w:t>
+      </w:r>
+      <w:proofErr w:type="spellStart"/>
+      <w:r>
+        <w:rPr>
+          <w:rFonts w:ascii="Baskerville" w:hAnsi="Baskerville" w:cs="Arial"/>
+          <w:color w:val="000000"/>
+          <w:lang w:val="en-GB"/>
+        </w:rPr>
+        <w:t>Thakor</w:t>
+      </w:r>
+      <w:proofErr w:type="spellEnd"/>
       <w:r>
         <w:rPr>
           <w:rFonts w:ascii="Baskerville" w:hAnsi="Baskerville" w:cs="Arial"/>
@@ -2751,8 +2950,36 @@
           <w:color w:val="000000"/>
           <w:lang w:val="en-GB"/>
         </w:rPr>
-        <w:t>Donaldson, Jason Roderick, Giorgia Piacentino, and Anjan Thakor</w:t>
-      </w:r>
+        <w:t xml:space="preserve">Donaldson, Jason Roderick, Giorgia Piacentino, and </w:t>
+      </w:r>
+      <w:proofErr w:type="spellStart"/>
+      <w:r>
+        <w:rPr>
+          <w:rFonts w:ascii="Baskerville" w:hAnsi="Baskerville" w:cs="Arial"/>
+          <w:color w:val="000000"/>
+          <w:lang w:val="en-GB"/>
+        </w:rPr>
+        <w:t>Anjan</w:t>
+      </w:r>
+      <w:proofErr w:type="spellEnd"/>
+      <w:r>
+        <w:rPr>
+          <w:rFonts w:ascii="Baskerville" w:hAnsi="Baskerville" w:cs="Arial"/>
+          <w:color w:val="000000"/>
+          <w:lang w:val="en-GB"/>
+        </w:rPr>
+        <w:t xml:space="preserve"> </w:t>
+      </w:r>
+      <w:proofErr w:type="spellStart"/>
+      <w:r>
+        <w:rPr>
+          <w:rFonts w:ascii="Baskerville" w:hAnsi="Baskerville" w:cs="Arial"/>
+          <w:color w:val="000000"/>
+          <w:lang w:val="en-GB"/>
+        </w:rPr>
+        <w:t>Thakor</w:t>
+      </w:r>
+      <w:proofErr w:type="spellEnd"/>
       <w:r>
         <w:rPr>
           <w:rFonts w:ascii="Baskerville" w:hAnsi="Baskerville" w:cs="Arial"/>
@@ -2957,22 +3184,60 @@
           <w:lang w:val="en-GB"/>
         </w:rPr>
       </w:pPr>
+      <w:proofErr w:type="spellStart"/>
       <w:r>
         <w:rPr>
           <w:rFonts w:ascii="Baskerville" w:hAnsi="Baskerville" w:cs="Arial"/>
           <w:color w:val="000000"/>
           <w:lang w:val="en-GB"/>
         </w:rPr>
-        <w:t>Dasgupta, Amil, and Giorgia Piacentino, “The Wall Street Walk when Blockholder</w:t>
-      </w:r>
+        <w:t>Dasgupta</w:t>
+      </w:r>
+      <w:proofErr w:type="spellEnd"/>
       <w:r>
         <w:rPr>
           <w:rFonts w:ascii="Baskerville" w:hAnsi="Baskerville" w:cs="Arial"/>
           <w:color w:val="000000"/>
           <w:lang w:val="en-GB"/>
         </w:rPr>
+        <w:t xml:space="preserve">, </w:t>
+      </w:r>
+      <w:proofErr w:type="spellStart"/>
+      <w:r>
+        <w:rPr>
+          <w:rFonts w:ascii="Baskerville" w:hAnsi="Baskerville" w:cs="Arial"/>
+          <w:color w:val="000000"/>
+          <w:lang w:val="en-GB"/>
+        </w:rPr>
+        <w:t>Amil</w:t>
+      </w:r>
+      <w:proofErr w:type="spellEnd"/>
+      <w:r>
+        <w:rPr>
+          <w:rFonts w:ascii="Baskerville" w:hAnsi="Baskerville" w:cs="Arial"/>
+          <w:color w:val="000000"/>
+          <w:lang w:val="en-GB"/>
+        </w:rPr>
+        <w:t xml:space="preserve">, and Giorgia Piacentino, “The Wall Street Walk when </w:t>
+      </w:r>
+      <w:proofErr w:type="spellStart"/>
+      <w:r>
+        <w:rPr>
+          <w:rFonts w:ascii="Baskerville" w:hAnsi="Baskerville" w:cs="Arial"/>
+          <w:color w:val="000000"/>
+          <w:lang w:val="en-GB"/>
+        </w:rPr>
+        <w:t>Blockholder</w:t>
+      </w:r>
+      <w:r>
+        <w:rPr>
+          <w:rFonts w:ascii="Baskerville" w:hAnsi="Baskerville" w:cs="Arial"/>
+          <w:color w:val="000000"/>
+          <w:lang w:val="en-GB"/>
+        </w:rPr>
         <w:t>s</w:t>
       </w:r>
+      <w:proofErr w:type="spellEnd"/>
       <w:r>
         <w:rPr>
           <w:rFonts w:ascii="Baskerville" w:hAnsi="Baskerville" w:cs="Arial"/>
@@ -3056,20 +3321,6 @@
           <w:lang w:val="en-GB"/>
         </w:rPr>
       </w:pPr>
-      <w:r>
-        <w:rPr>
-          <w:rFonts w:ascii="Baskerville" w:hAnsi="Baskerville" w:cs="Arial"/>
-          <w:lang w:val="en-GB"/>
-        </w:rPr>
-        <w:t>WORKING PAPERS</w:t>
-      </w:r>
-      <w:r>
-        <w:rPr>
-          <w:rFonts w:ascii="Baskerville" w:hAnsi="Baskerville" w:cs="Arial"/>
-          <w:lang w:val="en-GB"/>
-        </w:rPr>
-        <w:t xml:space="preserve"> </w:t>
-      </w:r>
     </w:p>
     <w:p>
       <w:pPr>
@@ -3077,6 +3328,33 @@
           <w:tab w:val="left" w:pos="2694"/>
         </w:tabs>
         <w:ind w:right="187"/>
+        <w:outlineLvl w:val="0"/>
+        <w:rPr>
+          <w:rFonts w:ascii="Baskerville" w:hAnsi="Baskerville" w:cs="Arial"/>
+          <w:lang w:val="en-GB"/>
+        </w:rPr>
+      </w:pPr>
+      <w:r>
+        <w:rPr>
+          <w:rFonts w:ascii="Baskerville" w:hAnsi="Baskerville" w:cs="Arial"/>
+          <w:lang w:val="en-GB"/>
+        </w:rPr>
+        <w:t>WORKING PAPERS</w:t>
+      </w:r>
+      <w:r>
+        <w:rPr>
+          <w:rFonts w:ascii="Baskerville" w:hAnsi="Baskerville" w:cs="Arial"/>
+          <w:lang w:val="en-GB"/>
+        </w:rPr>
+        <w:t xml:space="preserve"> </w:t>
+      </w:r>
+    </w:p>
+    <w:p>
+      <w:pPr>
+        <w:tabs>
+          <w:tab w:val="left" w:pos="2694"/>
+        </w:tabs>
+        <w:ind w:right="187"/>
         <w:rPr>
           <w:rFonts w:ascii="Baskerville" w:hAnsi="Baskerville" w:cs="Arial"/>
           <w:b/>
@@ -3115,13 +3393,41 @@
         </w:rPr>
         <w:t xml:space="preserve">, </w:t>
       </w:r>
+      <w:proofErr w:type="spellStart"/>
       <w:r>
         <w:rPr>
           <w:rFonts w:ascii="Baskerville" w:hAnsi="Baskerville" w:cs="Arial"/>
           <w:color w:val="000000"/>
           <w:lang w:val="en-GB"/>
         </w:rPr>
-        <w:t>Nadya Malenko, and Giorgia Piacentino. “</w:t>
+        <w:t>Nadya</w:t>
+      </w:r>
+      <w:proofErr w:type="spellEnd"/>
+      <w:r>
+        <w:rPr>
+          <w:rFonts w:ascii="Baskerville" w:hAnsi="Baskerville" w:cs="Arial"/>
+          <w:color w:val="000000"/>
+          <w:lang w:val="en-GB"/>
+        </w:rPr>
+        <w:t xml:space="preserve"> </w:t>
+      </w:r>
+      <w:proofErr w:type="spellStart"/>
+      <w:r>
+        <w:rPr>
+          <w:rFonts w:ascii="Baskerville" w:hAnsi="Baskerville" w:cs="Arial"/>
+          <w:color w:val="000000"/>
+          <w:lang w:val="en-GB"/>
+        </w:rPr>
+        <w:t>Malenko</w:t>
+      </w:r>
+      <w:proofErr w:type="spellEnd"/>
+      <w:r>
+        <w:rPr>
+          <w:rFonts w:ascii="Baskerville" w:hAnsi="Baskerville" w:cs="Arial"/>
+          <w:color w:val="000000"/>
+          <w:lang w:val="en-GB"/>
+        </w:rPr>
+        <w:t>, and Giorgia Piacentino. “</w:t>
       </w:r>
       <w:r>
         <w:rPr>
@@ -3186,7 +3492,43 @@
           <w:color w:val="000000"/>
           <w:lang w:val="en-GB"/>
         </w:rPr>
-        <w:t xml:space="preserve">Donaldson, Jason Roderick, Giorgia Piacentino, and Anjan Thakor. “Intermediation Variety.” </w:t>
+        <w:t xml:space="preserve">Donaldson, Jason Roderick, Giorgia Piacentino, and </w:t>
+      </w:r>
+      <w:proofErr w:type="spellStart"/>
+      <w:r>
+        <w:rPr>
+          <w:rFonts w:ascii="Baskerville" w:hAnsi="Baskerville" w:cs="Arial"/>
+          <w:color w:val="000000"/>
+          <w:lang w:val="en-GB"/>
+        </w:rPr>
+        <w:t>Anjan</w:t>
+      </w:r>
+      <w:proofErr w:type="spellEnd"/>
+      <w:r>
+        <w:rPr>
+          <w:rFonts w:ascii="Baskerville" w:hAnsi="Baskerville" w:cs="Arial"/>
+          <w:color w:val="000000"/>
+          <w:lang w:val="en-GB"/>
+        </w:rPr>
+        <w:t xml:space="preserve"> </w:t>
+      </w:r>
+      <w:proofErr w:type="spellStart"/>
+      <w:r>
+        <w:rPr>
+          <w:rFonts w:ascii="Baskerville" w:hAnsi="Baskerville" w:cs="Arial"/>
+          <w:color w:val="000000"/>
+          <w:lang w:val="en-GB"/>
+        </w:rPr>
+        <w:t>Thakor</w:t>
+      </w:r>
+      <w:proofErr w:type="spellEnd"/>
+      <w:r>
+        <w:rPr>
+          <w:rFonts w:ascii="Baskerville" w:hAnsi="Baskerville" w:cs="Arial"/>
+          <w:color w:val="000000"/>
+          <w:lang w:val="en-GB"/>
+        </w:rPr>
+        <w:t xml:space="preserve">. “Intermediation Variety.” </w:t>
       </w:r>
       <w:r>
         <w:rPr>
@@ -3282,7 +3624,25 @@
           <w:color w:val="000000"/>
           <w:lang w:val="en-GB"/>
         </w:rPr>
-        <w:t>Donaldson, Jason Roderick, Denis Gromb, and Giorgia Piacentino. “</w:t>
+        <w:t xml:space="preserve">Donaldson, Jason Roderick, Denis </w:t>
+      </w:r>
+      <w:proofErr w:type="spellStart"/>
+      <w:r>
+        <w:rPr>
+          <w:rFonts w:ascii="Baskerville" w:hAnsi="Baskerville" w:cs="Arial"/>
+          <w:color w:val="000000"/>
+          <w:lang w:val="en-GB"/>
+        </w:rPr>
+        <w:t>Gromb</w:t>
+      </w:r>
+      <w:proofErr w:type="spellEnd"/>
+      <w:r>
+        <w:rPr>
+          <w:rFonts w:ascii="Baskerville" w:hAnsi="Baskerville" w:cs="Arial"/>
+          <w:color w:val="000000"/>
+          <w:lang w:val="en-GB"/>
+        </w:rPr>
+        <w:t>, and Giorgia Piacentino. “</w:t>
       </w:r>
       <w:r>
         <w:rPr>
@@ -3360,7 +3720,25 @@
           <w:color w:val="000000"/>
           <w:lang w:val="en-GB"/>
         </w:rPr>
-        <w:t>Donaldson, Jason Roderick, Jeongmin (Mina) Lee, and Giorgia Piacentino. “The Opportunity Cost of Collateral.” (Completed working paper.)</w:t>
+        <w:t xml:space="preserve">Donaldson, Jason Roderick, </w:t>
+      </w:r>
+      <w:proofErr w:type="spellStart"/>
+      <w:r>
+        <w:rPr>
+          <w:rFonts w:ascii="Baskerville" w:hAnsi="Baskerville" w:cs="Arial"/>
+          <w:color w:val="000000"/>
+          <w:lang w:val="en-GB"/>
+        </w:rPr>
+        <w:t>Jeongmin</w:t>
+      </w:r>
+      <w:proofErr w:type="spellEnd"/>
+      <w:r>
+        <w:rPr>
+          <w:rFonts w:ascii="Baskerville" w:hAnsi="Baskerville" w:cs="Arial"/>
+          <w:color w:val="000000"/>
+          <w:lang w:val="en-GB"/>
+        </w:rPr>
+        <w:t xml:space="preserve"> (Mina) Lee, and Giorgia Piacentino. “The Opportunity Cost of Collateral.” (Completed working paper.)</w:t>
       </w:r>
     </w:p>
     <w:p>
@@ -4097,6 +4475,7 @@
           <w:rFonts w:ascii="Baskerville" w:hAnsi="Baskerville" w:cs="Arial"/>
           <w:lang w:val="en-GB"/>
         </w:rPr>
+        <w:lastRenderedPageBreak/>
         <w:t>Spring 2016</w:t>
       </w:r>
       <w:r>
@@ -4148,7 +4527,6 @@
           <w:rFonts w:ascii="Baskerville" w:hAnsi="Baskerville" w:cs="Arial"/>
           <w:lang w:val="en-GB"/>
         </w:rPr>
-        <w:lastRenderedPageBreak/>
         <w:t>Spring 2016</w:t>
       </w:r>
       <w:r>
@@ -4885,8 +5263,16 @@
           <w:lang w:val="en-GB"/>
         </w:rPr>
         <w:tab/>
+      </w:r>
+      <w:proofErr w:type="spellStart"/>
+      <w:r>
+        <w:rPr>
+          <w:rFonts w:ascii="Baskerville" w:hAnsi="Baskerville" w:cs="Arial"/>
+          <w:lang w:val="en-GB"/>
+        </w:rPr>
         <w:t>Econometrica</w:t>
       </w:r>
+      <w:proofErr w:type="spellEnd"/>
     </w:p>
     <w:p>
       <w:pPr>
@@ -4945,8 +5331,17 @@
           <w:lang w:val="en-GB"/>
         </w:rPr>
         <w:tab/>
-        <w:t>Games and Economics Behavior</w:t>
-      </w:r>
+        <w:t xml:space="preserve">Games and Economics </w:t>
+      </w:r>
+      <w:proofErr w:type="spellStart"/>
+      <w:r>
+        <w:rPr>
+          <w:rFonts w:ascii="Baskerville" w:hAnsi="Baskerville" w:cs="Arial"/>
+          <w:lang w:val="en-GB"/>
+        </w:rPr>
+        <w:t>Behavior</w:t>
+      </w:r>
+      <w:proofErr w:type="spellEnd"/>
     </w:p>
     <w:p>
       <w:pPr>
@@ -5681,6 +6076,7 @@
           <w:rFonts w:ascii="Baskerville" w:hAnsi="Baskerville" w:cs="Arial"/>
           <w:lang w:val="en-GB"/>
         </w:rPr>
+        <w:lastRenderedPageBreak/>
         <w:t>Financial Research Association (</w:t>
       </w:r>
       <w:r>
@@ -5745,7 +6141,6 @@
           <w:rFonts w:ascii="Baskerville" w:hAnsi="Baskerville" w:cs="Arial"/>
           <w:lang w:val="en-GB"/>
         </w:rPr>
-        <w:lastRenderedPageBreak/>
         <w:t>New Yo</w:t>
       </w:r>
       <w:r>
@@ -5951,7 +6346,51 @@
           <w:rFonts w:ascii="Baskerville" w:hAnsi="Baskerville" w:cs="Arial"/>
           <w:lang w:val="en-GB"/>
         </w:rPr>
-        <w:t>New Topics in Banking (co-organized with Tano Santos) (2019)</w:t>
+        <w:t>New Topics in Banking</w:t>
+      </w:r>
+      <w:r>
+        <w:rPr>
+          <w:rFonts w:ascii="Baskerville" w:hAnsi="Baskerville" w:cs="Arial"/>
+          <w:lang w:val="en-GB"/>
+        </w:rPr>
+        <w:t xml:space="preserve"> Conference</w:t>
+      </w:r>
+      <w:r>
+        <w:rPr>
+          <w:rFonts w:ascii="Baskerville" w:hAnsi="Baskerville" w:cs="Arial"/>
+          <w:lang w:val="en-GB"/>
+        </w:rPr>
+        <w:t xml:space="preserve"> (co-organized with </w:t>
+      </w:r>
+      <w:proofErr w:type="spellStart"/>
+      <w:r>
+        <w:rPr>
+          <w:rFonts w:ascii="Baskerville" w:hAnsi="Baskerville" w:cs="Arial"/>
+          <w:lang w:val="en-GB"/>
+        </w:rPr>
+        <w:t>Tano</w:t>
+      </w:r>
+      <w:proofErr w:type="spellEnd"/>
+      <w:r>
+        <w:rPr>
+          <w:rFonts w:ascii="Baskerville" w:hAnsi="Baskerville" w:cs="Arial"/>
+          <w:lang w:val="en-GB"/>
+        </w:rPr>
+        <w:t xml:space="preserve"> Santos</w:t>
+      </w:r>
+      <w:r>
+        <w:rPr>
+          <w:rFonts w:ascii="Baskerville" w:hAnsi="Baskerville" w:cs="Arial"/>
+          <w:lang w:val="en-GB"/>
+        </w:rPr>
+        <w:t xml:space="preserve"> at Columbia University</w:t>
+      </w:r>
+      <w:r>
+        <w:rPr>
+          <w:rFonts w:ascii="Baskerville" w:hAnsi="Baskerville" w:cs="Arial"/>
+          <w:lang w:val="en-GB"/>
+        </w:rPr>
+        <w:t>) (2019)</w:t>
       </w:r>
     </w:p>
     <w:p>
@@ -5980,7 +6419,23 @@
           <w:rFonts w:ascii="Baskerville" w:hAnsi="Baskerville" w:cs="Arial"/>
           <w:lang w:val="en-GB"/>
         </w:rPr>
-        <w:t xml:space="preserve">ession at CEPR Gerzensee (2019) </w:t>
+        <w:t xml:space="preserve">ession at CEPR </w:t>
+      </w:r>
+      <w:proofErr w:type="spellStart"/>
+      <w:r>
+        <w:rPr>
+          <w:rFonts w:ascii="Baskerville" w:hAnsi="Baskerville" w:cs="Arial"/>
+          <w:lang w:val="en-GB"/>
+        </w:rPr>
+        <w:t>Gerzensee</w:t>
+      </w:r>
+      <w:proofErr w:type="spellEnd"/>
+      <w:r>
+        <w:rPr>
+          <w:rFonts w:ascii="Baskerville" w:hAnsi="Baskerville" w:cs="Arial"/>
+          <w:lang w:val="en-GB"/>
+        </w:rPr>
+        <w:t xml:space="preserve"> (2019) </w:t>
       </w:r>
     </w:p>
     <w:p>
@@ -5997,6 +6452,13 @@
           <w:lang w:val="en-GB"/>
         </w:rPr>
       </w:pPr>
+      <w:r>
+        <w:rPr>
+          <w:rFonts w:ascii="Baskerville" w:hAnsi="Baskerville" w:cs="Arial"/>
+          <w:lang w:val="en-GB"/>
+        </w:rPr>
+        <w:t xml:space="preserve">Session at the </w:t>
+      </w:r>
       <w:r>
         <w:rPr>
           <w:rFonts w:ascii="Baskerville" w:hAnsi="Baskerville" w:cs="Arial"/>
@@ -6154,6 +6616,42 @@
     </w:p>
     <w:p>
       <w:pPr>
+        <w:pStyle w:val="ListParagraph"/>
+        <w:numPr>
+          <w:ilvl w:val="0"/>
+          <w:numId w:val="7"/>
+        </w:numPr>
+        <w:spacing w:after="80"/>
+        <w:ind w:right="182"/>
+        <w:rPr>
+          <w:rFonts w:ascii="Baskerville" w:hAnsi="Baskerville" w:cs="Arial"/>
+          <w:lang w:val="en-GB"/>
+        </w:rPr>
+      </w:pPr>
+      <w:r>
+        <w:rPr>
+          <w:rFonts w:ascii="Baskerville" w:hAnsi="Baskerville" w:cs="Arial"/>
+          <w:lang w:val="en-GB"/>
+        </w:rPr>
+        <w:t xml:space="preserve">UBC Summer Finance </w:t>
+      </w:r>
+      <w:r>
+        <w:rPr>
+          <w:rFonts w:ascii="Baskerville" w:hAnsi="Baskerville" w:cs="Arial"/>
+          <w:lang w:val="en-GB"/>
+        </w:rPr>
+        <w:t>Conference</w:t>
+      </w:r>
+      <w:r>
+        <w:rPr>
+          <w:rFonts w:ascii="Baskerville" w:hAnsi="Baskerville" w:cs="Arial"/>
+          <w:lang w:val="en-GB"/>
+        </w:rPr>
+        <w:t xml:space="preserve"> (2019)</w:t>
+      </w:r>
+    </w:p>
+    <w:p>
+      <w:pPr>
         <w:tabs>
           <w:tab w:val="left" w:pos="2340"/>
         </w:tabs>
@@ -6170,19 +6668,13 @@
         <w:tabs>
           <w:tab w:val="left" w:pos="2340"/>
         </w:tabs>
-        <w:ind w:left="2552" w:right="187" w:hanging="2552"/>
-        <w:rPr>
-          <w:rFonts w:ascii="Baskerville" w:hAnsi="Baskerville" w:cs="Arial"/>
-          <w:lang w:val="en-GB"/>
-        </w:rPr>
-      </w:pPr>
-      <w:r>
-        <w:rPr>
-          <w:rFonts w:ascii="Baskerville" w:hAnsi="Baskerville" w:cs="Arial"/>
-          <w:lang w:val="en-GB"/>
-        </w:rPr>
-        <w:t xml:space="preserve">PRESENTATIONS </w:t>
-      </w:r>
+        <w:ind w:right="187"/>
+        <w:rPr>
+          <w:rFonts w:ascii="Baskerville" w:hAnsi="Baskerville" w:cs="Arial"/>
+          <w:b/>
+          <w:lang w:val="en-GB"/>
+        </w:rPr>
+      </w:pPr>
     </w:p>
     <w:p>
       <w:pPr>
@@ -6195,6 +6687,13 @@
           <w:lang w:val="en-GB"/>
         </w:rPr>
       </w:pPr>
+      <w:r>
+        <w:rPr>
+          <w:rFonts w:ascii="Baskerville" w:hAnsi="Baskerville" w:cs="Arial"/>
+          <w:lang w:val="en-GB"/>
+        </w:rPr>
+        <w:t xml:space="preserve">PRESENTATIONS </w:t>
+      </w:r>
     </w:p>
     <w:p>
       <w:pPr>
@@ -6204,541 +6703,9 @@
         <w:ind w:left="2552" w:right="187" w:hanging="2552"/>
         <w:rPr>
           <w:rFonts w:ascii="Baskerville" w:hAnsi="Baskerville" w:cs="Arial"/>
-          <w:u w:val="single"/>
-          <w:lang w:val="en-GB"/>
-        </w:rPr>
-      </w:pPr>
-      <w:r>
-        <w:rPr>
-          <w:rFonts w:ascii="Baskerville" w:hAnsi="Baskerville" w:cs="Arial"/>
-          <w:u w:val="single"/>
-          <w:lang w:val="en-GB"/>
-        </w:rPr>
-        <w:t xml:space="preserve">Academic year </w:t>
-      </w:r>
-      <w:r>
-        <w:rPr>
-          <w:rFonts w:ascii="Baskerville" w:hAnsi="Baskerville" w:cs="Arial"/>
-          <w:u w:val="single"/>
-          <w:lang w:val="en-GB"/>
-        </w:rPr>
-        <w:t>2019–</w:t>
-      </w:r>
-      <w:r>
-        <w:rPr>
-          <w:rFonts w:ascii="Baskerville" w:hAnsi="Baskerville" w:cs="Arial"/>
-          <w:u w:val="single"/>
-          <w:lang w:val="en-GB"/>
-        </w:rPr>
-        <w:t>2020</w:t>
-      </w:r>
-    </w:p>
-    <w:p>
-      <w:pPr>
-        <w:ind w:right="187" w:firstLine="708"/>
-        <w:rPr>
-          <w:rFonts w:ascii="Baskerville" w:hAnsi="Baskerville" w:cs="Arial"/>
-          <w:u w:val="single"/>
-          <w:lang w:val="en-GB"/>
-        </w:rPr>
-      </w:pPr>
-    </w:p>
-    <w:p>
-      <w:pPr>
-        <w:ind w:right="187" w:firstLine="360"/>
-        <w:rPr>
-          <w:rFonts w:ascii="Baskerville" w:hAnsi="Baskerville" w:cs="Arial"/>
-          <w:lang w:val="en-GB"/>
-        </w:rPr>
-      </w:pPr>
-      <w:r>
-        <w:rPr>
-          <w:rFonts w:ascii="Baskerville" w:hAnsi="Baskerville" w:cs="Arial"/>
-          <w:lang w:val="en-GB"/>
-        </w:rPr>
-        <w:t>Seminar presentations (scheduled)</w:t>
-      </w:r>
-      <w:r>
-        <w:rPr>
-          <w:rFonts w:ascii="Baskerville" w:hAnsi="Baskerville" w:cs="Arial"/>
-          <w:lang w:val="en-GB"/>
-        </w:rPr>
-        <w:t>:</w:t>
-      </w:r>
-    </w:p>
-    <w:p>
-      <w:pPr>
-        <w:pStyle w:val="ListParagraph"/>
-        <w:numPr>
-          <w:ilvl w:val="0"/>
-          <w:numId w:val="8"/>
-        </w:numPr>
-        <w:spacing w:after="80"/>
-        <w:rPr>
-          <w:rFonts w:ascii="Baskerville" w:hAnsi="Baskerville" w:cs="Arial"/>
-          <w:lang w:val="en-GB"/>
-        </w:rPr>
-      </w:pPr>
-      <w:r>
-        <w:rPr>
-          <w:rFonts w:ascii="Baskerville" w:hAnsi="Baskerville" w:cs="Arial"/>
-          <w:lang w:val="en-GB"/>
-        </w:rPr>
-        <w:t>California</w:t>
-      </w:r>
-      <w:r>
-        <w:rPr>
-          <w:rFonts w:ascii="Baskerville" w:hAnsi="Baskerville" w:cs="Arial"/>
-          <w:lang w:val="en-GB"/>
-        </w:rPr>
-        <w:t xml:space="preserve"> Institute of Technology</w:t>
-      </w:r>
-    </w:p>
-    <w:p>
-      <w:pPr>
-        <w:pStyle w:val="ListParagraph"/>
-        <w:numPr>
-          <w:ilvl w:val="0"/>
-          <w:numId w:val="8"/>
-        </w:numPr>
-        <w:spacing w:after="80"/>
-        <w:rPr>
-          <w:rFonts w:ascii="Baskerville" w:hAnsi="Baskerville" w:cs="Arial"/>
-          <w:lang w:val="en-GB"/>
-        </w:rPr>
-      </w:pPr>
-      <w:r>
-        <w:rPr>
-          <w:rFonts w:ascii="Baskerville" w:hAnsi="Baskerville" w:cs="Arial"/>
-          <w:lang w:val="en-GB"/>
-        </w:rPr>
-        <w:t>E</w:t>
-      </w:r>
-      <w:r>
-        <w:rPr>
-          <w:rFonts w:ascii="Baskerville" w:hAnsi="Baskerville" w:cs="Arial"/>
-          <w:lang w:val="en-GB"/>
-        </w:rPr>
-        <w:t xml:space="preserve">uropean </w:t>
-      </w:r>
-      <w:r>
-        <w:rPr>
-          <w:rFonts w:ascii="Baskerville" w:hAnsi="Baskerville" w:cs="Arial"/>
-          <w:lang w:val="en-GB"/>
-        </w:rPr>
-        <w:t>C</w:t>
-      </w:r>
-      <w:r>
-        <w:rPr>
-          <w:rFonts w:ascii="Baskerville" w:hAnsi="Baskerville" w:cs="Arial"/>
-          <w:lang w:val="en-GB"/>
-        </w:rPr>
-        <w:t xml:space="preserve">entral </w:t>
-      </w:r>
-      <w:r>
-        <w:rPr>
-          <w:rFonts w:ascii="Baskerville" w:hAnsi="Baskerville" w:cs="Arial"/>
-          <w:lang w:val="en-GB"/>
-        </w:rPr>
-        <w:t>B</w:t>
-      </w:r>
-      <w:r>
-        <w:rPr>
-          <w:rFonts w:ascii="Baskerville" w:hAnsi="Baskerville" w:cs="Arial"/>
-          <w:lang w:val="en-GB"/>
-        </w:rPr>
-        <w:t>ank</w:t>
-      </w:r>
-      <w:r>
-        <w:rPr>
-          <w:rFonts w:ascii="Baskerville" w:hAnsi="Baskerville" w:cs="Arial"/>
-          <w:lang w:val="en-GB"/>
-        </w:rPr>
-        <w:t xml:space="preserve"> </w:t>
-      </w:r>
-    </w:p>
-    <w:p>
-      <w:pPr>
-        <w:pStyle w:val="ListParagraph"/>
-        <w:numPr>
-          <w:ilvl w:val="0"/>
-          <w:numId w:val="8"/>
-        </w:numPr>
-        <w:spacing w:after="80"/>
-        <w:rPr>
-          <w:rFonts w:ascii="Baskerville" w:hAnsi="Baskerville" w:cs="Arial"/>
-          <w:lang w:val="en-GB"/>
-        </w:rPr>
-      </w:pPr>
-      <w:r>
-        <w:rPr>
-          <w:rFonts w:ascii="Baskerville" w:hAnsi="Baskerville" w:cs="Arial"/>
-          <w:lang w:val="en-GB"/>
-        </w:rPr>
-        <w:t>Federal Reserve Board</w:t>
-      </w:r>
-    </w:p>
-    <w:p>
-      <w:pPr>
-        <w:pStyle w:val="ListParagraph"/>
-        <w:numPr>
-          <w:ilvl w:val="0"/>
-          <w:numId w:val="8"/>
-        </w:numPr>
-        <w:spacing w:after="80"/>
-        <w:rPr>
-          <w:rFonts w:ascii="Baskerville" w:hAnsi="Baskerville" w:cs="Arial"/>
-          <w:lang w:val="en-GB"/>
-        </w:rPr>
-      </w:pPr>
-      <w:r>
-        <w:rPr>
-          <w:rFonts w:ascii="Baskerville" w:hAnsi="Baskerville" w:cs="Arial"/>
-          <w:lang w:val="en-GB"/>
-        </w:rPr>
-        <w:t>Frankfurt School of</w:t>
-      </w:r>
-      <w:r>
-        <w:rPr>
-          <w:rFonts w:ascii="Baskerville" w:hAnsi="Baskerville" w:cs="Arial"/>
-          <w:lang w:val="en-GB"/>
-        </w:rPr>
-        <w:t xml:space="preserve"> Finance and</w:t>
-      </w:r>
-      <w:r>
-        <w:rPr>
-          <w:rFonts w:ascii="Baskerville" w:hAnsi="Baskerville" w:cs="Arial"/>
-          <w:lang w:val="en-GB"/>
-        </w:rPr>
-        <w:t xml:space="preserve"> Management </w:t>
-      </w:r>
-    </w:p>
-    <w:p>
-      <w:pPr>
-        <w:pStyle w:val="ListParagraph"/>
-        <w:numPr>
-          <w:ilvl w:val="0"/>
-          <w:numId w:val="8"/>
-        </w:numPr>
-        <w:spacing w:after="80"/>
-        <w:rPr>
-          <w:rFonts w:ascii="Baskerville" w:hAnsi="Baskerville" w:cs="Arial"/>
-          <w:lang w:val="en-GB"/>
-        </w:rPr>
-      </w:pPr>
-      <w:r>
-        <w:rPr>
-          <w:rFonts w:ascii="Baskerville" w:hAnsi="Baskerville" w:cs="Arial"/>
-          <w:lang w:val="en-GB"/>
-        </w:rPr>
-        <w:t>Goethe University Frankfurt</w:t>
-      </w:r>
-    </w:p>
-    <w:p>
-      <w:pPr>
-        <w:pStyle w:val="ListParagraph"/>
-        <w:numPr>
-          <w:ilvl w:val="0"/>
-          <w:numId w:val="8"/>
-        </w:numPr>
-        <w:spacing w:after="80"/>
-        <w:rPr>
-          <w:rFonts w:ascii="Baskerville" w:hAnsi="Baskerville" w:cs="Arial"/>
-          <w:lang w:val="en-GB"/>
-        </w:rPr>
-      </w:pPr>
-      <w:r>
-        <w:rPr>
-          <w:rFonts w:ascii="Baskerville" w:hAnsi="Baskerville" w:cs="Arial"/>
-          <w:lang w:val="en-GB"/>
-        </w:rPr>
-        <w:t>Halle Institute for Economic Research (IWH)</w:t>
-      </w:r>
-    </w:p>
-    <w:p>
-      <w:pPr>
-        <w:pStyle w:val="ListParagraph"/>
-        <w:numPr>
-          <w:ilvl w:val="0"/>
-          <w:numId w:val="8"/>
-        </w:numPr>
-        <w:spacing w:after="80"/>
-        <w:rPr>
-          <w:rFonts w:ascii="Baskerville" w:hAnsi="Baskerville" w:cs="Arial"/>
-          <w:lang w:val="en-GB"/>
-        </w:rPr>
-      </w:pPr>
-      <w:r>
-        <w:rPr>
-          <w:rFonts w:ascii="Baskerville" w:hAnsi="Baskerville" w:cs="Arial"/>
-          <w:lang w:val="en-GB"/>
-        </w:rPr>
-        <w:t>M</w:t>
-      </w:r>
-      <w:r>
-        <w:rPr>
-          <w:rFonts w:ascii="Baskerville" w:hAnsi="Baskerville" w:cs="Arial"/>
-          <w:lang w:val="en-GB"/>
-        </w:rPr>
-        <w:t>assachusetts Institute of Technology</w:t>
-      </w:r>
-      <w:r>
-        <w:rPr>
-          <w:rFonts w:ascii="Baskerville" w:hAnsi="Baskerville" w:cs="Arial"/>
-          <w:lang w:val="en-GB"/>
-        </w:rPr>
-        <w:t xml:space="preserve"> (Sloan)</w:t>
-      </w:r>
-    </w:p>
-    <w:p>
-      <w:pPr>
-        <w:pStyle w:val="ListParagraph"/>
-        <w:numPr>
-          <w:ilvl w:val="0"/>
-          <w:numId w:val="8"/>
-        </w:numPr>
-        <w:spacing w:after="80"/>
-        <w:rPr>
-          <w:rFonts w:ascii="Baskerville" w:hAnsi="Baskerville" w:cs="Arial"/>
-          <w:lang w:val="en-GB"/>
-        </w:rPr>
-      </w:pPr>
-      <w:r>
-        <w:rPr>
-          <w:rFonts w:ascii="Baskerville" w:hAnsi="Baskerville" w:cs="Arial"/>
-          <w:lang w:val="en-GB"/>
-        </w:rPr>
-        <w:t>Norwegian School of Economics</w:t>
-      </w:r>
-      <w:r>
-        <w:rPr>
-          <w:rFonts w:ascii="Baskerville" w:hAnsi="Baskerville" w:cs="Arial"/>
-          <w:lang w:val="en-GB"/>
-        </w:rPr>
-        <w:t xml:space="preserve"> (NHH)</w:t>
-      </w:r>
-      <w:r>
-        <w:rPr>
-          <w:rFonts w:ascii="Baskerville" w:hAnsi="Baskerville" w:cs="Arial"/>
-          <w:lang w:val="en-GB"/>
-        </w:rPr>
-        <w:t xml:space="preserve"> </w:t>
-      </w:r>
-    </w:p>
-    <w:p>
-      <w:pPr>
-        <w:pStyle w:val="ListParagraph"/>
-        <w:numPr>
-          <w:ilvl w:val="0"/>
-          <w:numId w:val="8"/>
-        </w:numPr>
-        <w:spacing w:after="80"/>
-        <w:rPr>
-          <w:rFonts w:ascii="Baskerville" w:hAnsi="Baskerville" w:cs="Arial"/>
-          <w:lang w:val="en-GB"/>
-        </w:rPr>
-      </w:pPr>
-      <w:r>
-        <w:rPr>
-          <w:rFonts w:ascii="Baskerville" w:hAnsi="Baskerville" w:cs="Arial"/>
-          <w:lang w:val="en-GB"/>
-        </w:rPr>
-        <w:t>N</w:t>
-      </w:r>
-      <w:r>
-        <w:rPr>
-          <w:rFonts w:ascii="Baskerville" w:hAnsi="Baskerville" w:cs="Arial"/>
-          <w:lang w:val="en-GB"/>
-        </w:rPr>
-        <w:t xml:space="preserve">ew </w:t>
-      </w:r>
-      <w:r>
-        <w:rPr>
-          <w:rFonts w:ascii="Baskerville" w:hAnsi="Baskerville" w:cs="Arial"/>
-          <w:lang w:val="en-GB"/>
-        </w:rPr>
-        <w:t>Y</w:t>
-      </w:r>
-      <w:r>
-        <w:rPr>
-          <w:rFonts w:ascii="Baskerville" w:hAnsi="Baskerville" w:cs="Arial"/>
-          <w:lang w:val="en-GB"/>
-        </w:rPr>
-        <w:t xml:space="preserve">ork </w:t>
-      </w:r>
-      <w:r>
-        <w:rPr>
-          <w:rFonts w:ascii="Baskerville" w:hAnsi="Baskerville" w:cs="Arial"/>
-          <w:lang w:val="en-GB"/>
-        </w:rPr>
-        <w:t>U</w:t>
-      </w:r>
-      <w:r>
-        <w:rPr>
-          <w:rFonts w:ascii="Baskerville" w:hAnsi="Baskerville" w:cs="Arial"/>
-          <w:lang w:val="en-GB"/>
-        </w:rPr>
-        <w:t>niversity</w:t>
-      </w:r>
-      <w:r>
-        <w:rPr>
-          <w:rFonts w:ascii="Baskerville" w:hAnsi="Baskerville" w:cs="Arial"/>
-          <w:lang w:val="en-GB"/>
-        </w:rPr>
-        <w:t xml:space="preserve"> </w:t>
-      </w:r>
-      <w:r>
-        <w:rPr>
-          <w:rFonts w:ascii="Baskerville" w:hAnsi="Baskerville" w:cs="Arial"/>
-          <w:lang w:val="en-GB"/>
-        </w:rPr>
-        <w:t>(Stern)</w:t>
-      </w:r>
-    </w:p>
-    <w:p>
-      <w:pPr>
-        <w:pStyle w:val="ListParagraph"/>
-        <w:numPr>
-          <w:ilvl w:val="0"/>
-          <w:numId w:val="8"/>
-        </w:numPr>
-        <w:spacing w:after="80"/>
-        <w:rPr>
-          <w:rFonts w:ascii="Baskerville" w:hAnsi="Baskerville" w:cs="Arial"/>
-          <w:lang w:val="en-GB"/>
-        </w:rPr>
-      </w:pPr>
-      <w:r>
-        <w:rPr>
-          <w:rFonts w:ascii="Baskerville" w:hAnsi="Baskerville" w:cs="Arial"/>
-          <w:lang w:val="en-GB"/>
-        </w:rPr>
-        <w:t xml:space="preserve">University of Geneva </w:t>
-      </w:r>
-    </w:p>
-    <w:p>
-      <w:pPr>
-        <w:pStyle w:val="ListParagraph"/>
-        <w:numPr>
-          <w:ilvl w:val="0"/>
-          <w:numId w:val="8"/>
-        </w:numPr>
-        <w:spacing w:after="80"/>
-        <w:rPr>
-          <w:rFonts w:ascii="Baskerville" w:hAnsi="Baskerville" w:cs="Arial"/>
-          <w:lang w:val="en-GB"/>
-        </w:rPr>
-      </w:pPr>
-      <w:r>
-        <w:rPr>
-          <w:rFonts w:ascii="Baskerville" w:hAnsi="Baskerville" w:cs="Arial"/>
-          <w:lang w:val="en-GB"/>
-        </w:rPr>
-        <w:t xml:space="preserve">University of Washington </w:t>
-      </w:r>
-    </w:p>
-    <w:p>
-      <w:pPr>
-        <w:pStyle w:val="ListParagraph"/>
-        <w:spacing w:after="80"/>
-        <w:rPr>
-          <w:rFonts w:ascii="Baskerville" w:hAnsi="Baskerville" w:cs="Arial"/>
-          <w:lang w:val="en-GB"/>
-        </w:rPr>
-      </w:pPr>
-    </w:p>
-    <w:p>
-      <w:pPr>
-        <w:ind w:right="187" w:firstLine="360"/>
-        <w:rPr>
-          <w:rFonts w:ascii="Baskerville" w:hAnsi="Baskerville" w:cs="Arial"/>
-          <w:lang w:val="en-GB"/>
-        </w:rPr>
-      </w:pPr>
-      <w:r>
-        <w:rPr>
-          <w:rFonts w:ascii="Baskerville" w:hAnsi="Baskerville" w:cs="Arial"/>
-          <w:lang w:val="en-GB"/>
-        </w:rPr>
-        <w:t>Conference pres</w:t>
-      </w:r>
-      <w:r>
-        <w:rPr>
-          <w:rFonts w:ascii="Baskerville" w:hAnsi="Baskerville" w:cs="Arial"/>
-          <w:lang w:val="en-GB"/>
-        </w:rPr>
-        <w:t>entations</w:t>
-      </w:r>
-      <w:r>
-        <w:rPr>
-          <w:rFonts w:ascii="Baskerville" w:hAnsi="Baskerville" w:cs="Arial"/>
-          <w:lang w:val="en-GB"/>
-        </w:rPr>
-        <w:t xml:space="preserve"> (scheduled)</w:t>
-      </w:r>
-      <w:r>
-        <w:rPr>
-          <w:rFonts w:ascii="Baskerville" w:hAnsi="Baskerville" w:cs="Arial"/>
-          <w:lang w:val="en-GB"/>
-        </w:rPr>
-        <w:t>:</w:t>
-      </w:r>
-    </w:p>
-    <w:p>
-      <w:pPr>
-        <w:pStyle w:val="ListParagraph"/>
-        <w:numPr>
-          <w:ilvl w:val="0"/>
-          <w:numId w:val="30"/>
-        </w:numPr>
-        <w:spacing w:after="80"/>
-        <w:rPr>
-          <w:rFonts w:ascii="Baskerville" w:hAnsi="Baskerville" w:cs="Arial"/>
-          <w:lang w:val="en-GB"/>
-        </w:rPr>
-      </w:pPr>
-      <w:r>
-        <w:rPr>
-          <w:rFonts w:ascii="Baskerville" w:hAnsi="Baskerville" w:cs="Arial"/>
-          <w:lang w:val="en-GB"/>
-        </w:rPr>
-        <w:t xml:space="preserve">TSE </w:t>
-      </w:r>
-      <w:r>
-        <w:rPr>
-          <w:rFonts w:ascii="Baskerville" w:hAnsi="Baskerville" w:cs="Arial"/>
-          <w:lang w:val="en-GB"/>
-        </w:rPr>
-        <w:t>Sustainable</w:t>
-      </w:r>
-      <w:r>
-        <w:rPr>
-          <w:rFonts w:ascii="Baskerville" w:hAnsi="Baskerville" w:cs="Arial"/>
-          <w:lang w:val="en-GB"/>
-        </w:rPr>
-        <w:t xml:space="preserve"> Finance Center </w:t>
-      </w:r>
-      <w:r>
-        <w:rPr>
-          <w:rFonts w:ascii="Baskerville" w:hAnsi="Baskerville" w:cs="Arial"/>
-          <w:lang w:val="en-GB"/>
-        </w:rPr>
-        <w:t>Conference</w:t>
-      </w:r>
-      <w:r>
-        <w:rPr>
-          <w:rFonts w:ascii="Baskerville" w:hAnsi="Baskerville" w:cs="Arial"/>
-          <w:lang w:val="en-GB"/>
-        </w:rPr>
-        <w:t xml:space="preserve"> 2019</w:t>
-      </w:r>
-      <w:r>
-        <w:rPr>
-          <w:rFonts w:ascii="Baskerville" w:hAnsi="Baskerville" w:cs="Arial"/>
-          <w:lang w:val="en-GB"/>
-        </w:rPr>
-        <w:t xml:space="preserve"> </w:t>
-      </w:r>
+          <w:lang w:val="en-GB"/>
+        </w:rPr>
+      </w:pPr>
     </w:p>
     <w:p>
       <w:pPr>
@@ -6752,6 +6719,553 @@
           <w:lang w:val="en-GB"/>
         </w:rPr>
       </w:pPr>
+      <w:r>
+        <w:rPr>
+          <w:rFonts w:ascii="Baskerville" w:hAnsi="Baskerville" w:cs="Arial"/>
+          <w:u w:val="single"/>
+          <w:lang w:val="en-GB"/>
+        </w:rPr>
+        <w:t xml:space="preserve">Academic year </w:t>
+      </w:r>
+      <w:r>
+        <w:rPr>
+          <w:rFonts w:ascii="Baskerville" w:hAnsi="Baskerville" w:cs="Arial"/>
+          <w:u w:val="single"/>
+          <w:lang w:val="en-GB"/>
+        </w:rPr>
+        <w:t>2019–</w:t>
+      </w:r>
+      <w:r>
+        <w:rPr>
+          <w:rFonts w:ascii="Baskerville" w:hAnsi="Baskerville" w:cs="Arial"/>
+          <w:u w:val="single"/>
+          <w:lang w:val="en-GB"/>
+        </w:rPr>
+        <w:t>2020</w:t>
+      </w:r>
+    </w:p>
+    <w:p>
+      <w:pPr>
+        <w:ind w:right="187" w:firstLine="708"/>
+        <w:rPr>
+          <w:rFonts w:ascii="Baskerville" w:hAnsi="Baskerville" w:cs="Arial"/>
+          <w:u w:val="single"/>
+          <w:lang w:val="en-GB"/>
+        </w:rPr>
+      </w:pPr>
+    </w:p>
+    <w:p>
+      <w:pPr>
+        <w:ind w:right="187" w:firstLine="360"/>
+        <w:rPr>
+          <w:rFonts w:ascii="Baskerville" w:hAnsi="Baskerville" w:cs="Arial"/>
+          <w:lang w:val="en-GB"/>
+        </w:rPr>
+      </w:pPr>
+      <w:r>
+        <w:rPr>
+          <w:rFonts w:ascii="Baskerville" w:hAnsi="Baskerville" w:cs="Arial"/>
+          <w:lang w:val="en-GB"/>
+        </w:rPr>
+        <w:t>Seminar presentations (scheduled)</w:t>
+      </w:r>
+      <w:r>
+        <w:rPr>
+          <w:rFonts w:ascii="Baskerville" w:hAnsi="Baskerville" w:cs="Arial"/>
+          <w:lang w:val="en-GB"/>
+        </w:rPr>
+        <w:t>:</w:t>
+      </w:r>
+    </w:p>
+    <w:p>
+      <w:pPr>
+        <w:pStyle w:val="ListParagraph"/>
+        <w:numPr>
+          <w:ilvl w:val="0"/>
+          <w:numId w:val="8"/>
+        </w:numPr>
+        <w:spacing w:after="80"/>
+        <w:rPr>
+          <w:rFonts w:ascii="Baskerville" w:hAnsi="Baskerville" w:cs="Arial"/>
+          <w:lang w:val="en-GB"/>
+        </w:rPr>
+      </w:pPr>
+      <w:r>
+        <w:rPr>
+          <w:rFonts w:ascii="Baskerville" w:hAnsi="Baskerville" w:cs="Arial"/>
+          <w:lang w:val="en-GB"/>
+        </w:rPr>
+        <w:t>California</w:t>
+      </w:r>
+      <w:r>
+        <w:rPr>
+          <w:rFonts w:ascii="Baskerville" w:hAnsi="Baskerville" w:cs="Arial"/>
+          <w:lang w:val="en-GB"/>
+        </w:rPr>
+        <w:t xml:space="preserve"> Institute of Technology</w:t>
+      </w:r>
+    </w:p>
+    <w:p>
+      <w:pPr>
+        <w:pStyle w:val="ListParagraph"/>
+        <w:numPr>
+          <w:ilvl w:val="0"/>
+          <w:numId w:val="8"/>
+        </w:numPr>
+        <w:spacing w:after="80"/>
+        <w:rPr>
+          <w:rFonts w:ascii="Baskerville" w:hAnsi="Baskerville" w:cs="Arial"/>
+          <w:lang w:val="en-GB"/>
+        </w:rPr>
+      </w:pPr>
+      <w:r>
+        <w:rPr>
+          <w:rFonts w:ascii="Baskerville" w:hAnsi="Baskerville" w:cs="Arial"/>
+          <w:lang w:val="en-GB"/>
+        </w:rPr>
+        <w:t>E</w:t>
+      </w:r>
+      <w:r>
+        <w:rPr>
+          <w:rFonts w:ascii="Baskerville" w:hAnsi="Baskerville" w:cs="Arial"/>
+          <w:lang w:val="en-GB"/>
+        </w:rPr>
+        <w:t xml:space="preserve">uropean </w:t>
+      </w:r>
+      <w:r>
+        <w:rPr>
+          <w:rFonts w:ascii="Baskerville" w:hAnsi="Baskerville" w:cs="Arial"/>
+          <w:lang w:val="en-GB"/>
+        </w:rPr>
+        <w:t>C</w:t>
+      </w:r>
+      <w:r>
+        <w:rPr>
+          <w:rFonts w:ascii="Baskerville" w:hAnsi="Baskerville" w:cs="Arial"/>
+          <w:lang w:val="en-GB"/>
+        </w:rPr>
+        <w:t xml:space="preserve">entral </w:t>
+      </w:r>
+      <w:r>
+        <w:rPr>
+          <w:rFonts w:ascii="Baskerville" w:hAnsi="Baskerville" w:cs="Arial"/>
+          <w:lang w:val="en-GB"/>
+        </w:rPr>
+        <w:t>B</w:t>
+      </w:r>
+      <w:r>
+        <w:rPr>
+          <w:rFonts w:ascii="Baskerville" w:hAnsi="Baskerville" w:cs="Arial"/>
+          <w:lang w:val="en-GB"/>
+        </w:rPr>
+        <w:t>ank</w:t>
+      </w:r>
+      <w:r>
+        <w:rPr>
+          <w:rFonts w:ascii="Baskerville" w:hAnsi="Baskerville" w:cs="Arial"/>
+          <w:lang w:val="en-GB"/>
+        </w:rPr>
+        <w:t xml:space="preserve"> </w:t>
+      </w:r>
+    </w:p>
+    <w:p>
+      <w:pPr>
+        <w:pStyle w:val="ListParagraph"/>
+        <w:numPr>
+          <w:ilvl w:val="0"/>
+          <w:numId w:val="8"/>
+        </w:numPr>
+        <w:spacing w:after="80"/>
+        <w:rPr>
+          <w:rFonts w:ascii="Baskerville" w:hAnsi="Baskerville" w:cs="Arial"/>
+          <w:lang w:val="en-GB"/>
+        </w:rPr>
+      </w:pPr>
+      <w:r>
+        <w:rPr>
+          <w:rFonts w:ascii="Baskerville" w:hAnsi="Baskerville" w:cs="Arial"/>
+          <w:lang w:val="en-GB"/>
+        </w:rPr>
+        <w:t>Federal Reserve Board</w:t>
+      </w:r>
+    </w:p>
+    <w:p>
+      <w:pPr>
+        <w:pStyle w:val="ListParagraph"/>
+        <w:numPr>
+          <w:ilvl w:val="0"/>
+          <w:numId w:val="8"/>
+        </w:numPr>
+        <w:spacing w:after="80"/>
+        <w:rPr>
+          <w:rFonts w:ascii="Baskerville" w:hAnsi="Baskerville" w:cs="Arial"/>
+          <w:lang w:val="en-GB"/>
+        </w:rPr>
+      </w:pPr>
+      <w:r>
+        <w:rPr>
+          <w:rFonts w:ascii="Baskerville" w:hAnsi="Baskerville" w:cs="Arial"/>
+          <w:lang w:val="en-GB"/>
+        </w:rPr>
+        <w:t>Frankfurt School of</w:t>
+      </w:r>
+      <w:r>
+        <w:rPr>
+          <w:rFonts w:ascii="Baskerville" w:hAnsi="Baskerville" w:cs="Arial"/>
+          <w:lang w:val="en-GB"/>
+        </w:rPr>
+        <w:t xml:space="preserve"> Finance and</w:t>
+      </w:r>
+      <w:r>
+        <w:rPr>
+          <w:rFonts w:ascii="Baskerville" w:hAnsi="Baskerville" w:cs="Arial"/>
+          <w:lang w:val="en-GB"/>
+        </w:rPr>
+        <w:t xml:space="preserve"> Management </w:t>
+      </w:r>
+    </w:p>
+    <w:p>
+      <w:pPr>
+        <w:pStyle w:val="ListParagraph"/>
+        <w:numPr>
+          <w:ilvl w:val="0"/>
+          <w:numId w:val="8"/>
+        </w:numPr>
+        <w:spacing w:after="80"/>
+        <w:rPr>
+          <w:rFonts w:ascii="Baskerville" w:hAnsi="Baskerville" w:cs="Arial"/>
+          <w:lang w:val="en-GB"/>
+        </w:rPr>
+      </w:pPr>
+      <w:r>
+        <w:rPr>
+          <w:rFonts w:ascii="Baskerville" w:hAnsi="Baskerville" w:cs="Arial"/>
+          <w:lang w:val="en-GB"/>
+        </w:rPr>
+        <w:t>Goethe University Frankfurt</w:t>
+      </w:r>
+    </w:p>
+    <w:p>
+      <w:pPr>
+        <w:pStyle w:val="ListParagraph"/>
+        <w:numPr>
+          <w:ilvl w:val="0"/>
+          <w:numId w:val="8"/>
+        </w:numPr>
+        <w:spacing w:after="80"/>
+        <w:rPr>
+          <w:rFonts w:ascii="Baskerville" w:hAnsi="Baskerville" w:cs="Arial"/>
+          <w:lang w:val="en-GB"/>
+        </w:rPr>
+      </w:pPr>
+      <w:r>
+        <w:rPr>
+          <w:rFonts w:ascii="Baskerville" w:hAnsi="Baskerville" w:cs="Arial"/>
+          <w:lang w:val="en-GB"/>
+        </w:rPr>
+        <w:t>Halle Institute for Economic Research (IWH)</w:t>
+      </w:r>
+    </w:p>
+    <w:p>
+      <w:pPr>
+        <w:pStyle w:val="ListParagraph"/>
+        <w:numPr>
+          <w:ilvl w:val="0"/>
+          <w:numId w:val="8"/>
+        </w:numPr>
+        <w:spacing w:after="80"/>
+        <w:rPr>
+          <w:rFonts w:ascii="Baskerville" w:hAnsi="Baskerville" w:cs="Arial"/>
+          <w:lang w:val="en-GB"/>
+        </w:rPr>
+      </w:pPr>
+      <w:r>
+        <w:rPr>
+          <w:rFonts w:ascii="Baskerville" w:hAnsi="Baskerville" w:cs="Arial"/>
+          <w:lang w:val="en-GB"/>
+        </w:rPr>
+        <w:t>M</w:t>
+      </w:r>
+      <w:r>
+        <w:rPr>
+          <w:rFonts w:ascii="Baskerville" w:hAnsi="Baskerville" w:cs="Arial"/>
+          <w:lang w:val="en-GB"/>
+        </w:rPr>
+        <w:t>assachusetts Institute of Technology</w:t>
+      </w:r>
+      <w:r>
+        <w:rPr>
+          <w:rFonts w:ascii="Baskerville" w:hAnsi="Baskerville" w:cs="Arial"/>
+          <w:lang w:val="en-GB"/>
+        </w:rPr>
+        <w:t xml:space="preserve"> (Sloan)</w:t>
+      </w:r>
+    </w:p>
+    <w:p>
+      <w:pPr>
+        <w:pStyle w:val="ListParagraph"/>
+        <w:numPr>
+          <w:ilvl w:val="0"/>
+          <w:numId w:val="8"/>
+        </w:numPr>
+        <w:spacing w:after="80"/>
+        <w:rPr>
+          <w:rFonts w:ascii="Baskerville" w:hAnsi="Baskerville" w:cs="Arial"/>
+          <w:lang w:val="en-GB"/>
+        </w:rPr>
+      </w:pPr>
+      <w:r>
+        <w:rPr>
+          <w:rFonts w:ascii="Baskerville" w:hAnsi="Baskerville" w:cs="Arial"/>
+          <w:lang w:val="en-GB"/>
+        </w:rPr>
+        <w:t>Norwegian School of Economics</w:t>
+      </w:r>
+      <w:r>
+        <w:rPr>
+          <w:rFonts w:ascii="Baskerville" w:hAnsi="Baskerville" w:cs="Arial"/>
+          <w:lang w:val="en-GB"/>
+        </w:rPr>
+        <w:t xml:space="preserve"> (NHH)</w:t>
+      </w:r>
+      <w:r>
+        <w:rPr>
+          <w:rFonts w:ascii="Baskerville" w:hAnsi="Baskerville" w:cs="Arial"/>
+          <w:lang w:val="en-GB"/>
+        </w:rPr>
+        <w:t xml:space="preserve"> </w:t>
+      </w:r>
+    </w:p>
+    <w:p>
+      <w:pPr>
+        <w:pStyle w:val="ListParagraph"/>
+        <w:numPr>
+          <w:ilvl w:val="0"/>
+          <w:numId w:val="8"/>
+        </w:numPr>
+        <w:spacing w:after="80"/>
+        <w:rPr>
+          <w:rFonts w:ascii="Baskerville" w:hAnsi="Baskerville" w:cs="Arial"/>
+          <w:lang w:val="en-GB"/>
+        </w:rPr>
+      </w:pPr>
+      <w:r>
+        <w:rPr>
+          <w:rFonts w:ascii="Baskerville" w:hAnsi="Baskerville" w:cs="Arial"/>
+          <w:lang w:val="en-GB"/>
+        </w:rPr>
+        <w:t>N</w:t>
+      </w:r>
+      <w:r>
+        <w:rPr>
+          <w:rFonts w:ascii="Baskerville" w:hAnsi="Baskerville" w:cs="Arial"/>
+          <w:lang w:val="en-GB"/>
+        </w:rPr>
+        <w:t xml:space="preserve">ew </w:t>
+      </w:r>
+      <w:r>
+        <w:rPr>
+          <w:rFonts w:ascii="Baskerville" w:hAnsi="Baskerville" w:cs="Arial"/>
+          <w:lang w:val="en-GB"/>
+        </w:rPr>
+        <w:t>Y</w:t>
+      </w:r>
+      <w:r>
+        <w:rPr>
+          <w:rFonts w:ascii="Baskerville" w:hAnsi="Baskerville" w:cs="Arial"/>
+          <w:lang w:val="en-GB"/>
+        </w:rPr>
+        <w:t xml:space="preserve">ork </w:t>
+      </w:r>
+      <w:r>
+        <w:rPr>
+          <w:rFonts w:ascii="Baskerville" w:hAnsi="Baskerville" w:cs="Arial"/>
+          <w:lang w:val="en-GB"/>
+        </w:rPr>
+        <w:t>U</w:t>
+      </w:r>
+      <w:r>
+        <w:rPr>
+          <w:rFonts w:ascii="Baskerville" w:hAnsi="Baskerville" w:cs="Arial"/>
+          <w:lang w:val="en-GB"/>
+        </w:rPr>
+        <w:t>niversity</w:t>
+      </w:r>
+      <w:r>
+        <w:rPr>
+          <w:rFonts w:ascii="Baskerville" w:hAnsi="Baskerville" w:cs="Arial"/>
+          <w:lang w:val="en-GB"/>
+        </w:rPr>
+        <w:t xml:space="preserve"> </w:t>
+      </w:r>
+      <w:r>
+        <w:rPr>
+          <w:rFonts w:ascii="Baskerville" w:hAnsi="Baskerville" w:cs="Arial"/>
+          <w:lang w:val="en-GB"/>
+        </w:rPr>
+        <w:t>(Stern)</w:t>
+      </w:r>
+    </w:p>
+    <w:p>
+      <w:pPr>
+        <w:pStyle w:val="ListParagraph"/>
+        <w:numPr>
+          <w:ilvl w:val="0"/>
+          <w:numId w:val="8"/>
+        </w:numPr>
+        <w:spacing w:after="80"/>
+        <w:rPr>
+          <w:rFonts w:ascii="Baskerville" w:hAnsi="Baskerville" w:cs="Arial"/>
+          <w:lang w:val="en-GB"/>
+        </w:rPr>
+      </w:pPr>
+      <w:r>
+        <w:rPr>
+          <w:rFonts w:ascii="Baskerville" w:hAnsi="Baskerville" w:cs="Arial"/>
+          <w:lang w:val="en-GB"/>
+        </w:rPr>
+        <w:t xml:space="preserve">University of Geneva </w:t>
+      </w:r>
+    </w:p>
+    <w:p>
+      <w:pPr>
+        <w:pStyle w:val="ListParagraph"/>
+        <w:numPr>
+          <w:ilvl w:val="0"/>
+          <w:numId w:val="8"/>
+        </w:numPr>
+        <w:spacing w:after="80"/>
+        <w:rPr>
+          <w:rFonts w:ascii="Baskerville" w:hAnsi="Baskerville" w:cs="Arial"/>
+          <w:lang w:val="en-GB"/>
+        </w:rPr>
+      </w:pPr>
+      <w:r>
+        <w:rPr>
+          <w:rFonts w:ascii="Baskerville" w:hAnsi="Baskerville" w:cs="Arial"/>
+          <w:lang w:val="en-GB"/>
+        </w:rPr>
+        <w:t xml:space="preserve">University of Washington </w:t>
+      </w:r>
+    </w:p>
+    <w:p>
+      <w:pPr>
+        <w:pStyle w:val="ListParagraph"/>
+        <w:spacing w:after="80"/>
+        <w:rPr>
+          <w:rFonts w:ascii="Baskerville" w:hAnsi="Baskerville" w:cs="Arial"/>
+          <w:lang w:val="en-GB"/>
+        </w:rPr>
+      </w:pPr>
+    </w:p>
+    <w:p>
+      <w:pPr>
+        <w:ind w:right="187" w:firstLine="360"/>
+        <w:rPr>
+          <w:rFonts w:ascii="Baskerville" w:hAnsi="Baskerville" w:cs="Arial"/>
+          <w:lang w:val="en-GB"/>
+        </w:rPr>
+      </w:pPr>
+      <w:r>
+        <w:rPr>
+          <w:rFonts w:ascii="Baskerville" w:hAnsi="Baskerville" w:cs="Arial"/>
+          <w:lang w:val="en-GB"/>
+        </w:rPr>
+        <w:t>Conference pres</w:t>
+      </w:r>
+      <w:r>
+        <w:rPr>
+          <w:rFonts w:ascii="Baskerville" w:hAnsi="Baskerville" w:cs="Arial"/>
+          <w:lang w:val="en-GB"/>
+        </w:rPr>
+        <w:t>entations</w:t>
+      </w:r>
+      <w:r>
+        <w:rPr>
+          <w:rFonts w:ascii="Baskerville" w:hAnsi="Baskerville" w:cs="Arial"/>
+          <w:lang w:val="en-GB"/>
+        </w:rPr>
+        <w:t xml:space="preserve"> (scheduled)</w:t>
+      </w:r>
+      <w:r>
+        <w:rPr>
+          <w:rFonts w:ascii="Baskerville" w:hAnsi="Baskerville" w:cs="Arial"/>
+          <w:lang w:val="en-GB"/>
+        </w:rPr>
+        <w:t>:</w:t>
+      </w:r>
+    </w:p>
+    <w:p>
+      <w:pPr>
+        <w:pStyle w:val="ListParagraph"/>
+        <w:numPr>
+          <w:ilvl w:val="0"/>
+          <w:numId w:val="30"/>
+        </w:numPr>
+        <w:spacing w:after="80"/>
+        <w:rPr>
+          <w:rFonts w:ascii="Baskerville" w:hAnsi="Baskerville" w:cs="Arial"/>
+          <w:lang w:val="en-GB"/>
+        </w:rPr>
+      </w:pPr>
+      <w:r>
+        <w:rPr>
+          <w:rFonts w:ascii="Baskerville" w:hAnsi="Baskerville" w:cs="Arial"/>
+          <w:lang w:val="en-GB"/>
+        </w:rPr>
+        <w:t xml:space="preserve">TSE </w:t>
+      </w:r>
+      <w:r>
+        <w:rPr>
+          <w:rFonts w:ascii="Baskerville" w:hAnsi="Baskerville" w:cs="Arial"/>
+          <w:lang w:val="en-GB"/>
+        </w:rPr>
+        <w:t>Sustainable</w:t>
+      </w:r>
+      <w:r>
+        <w:rPr>
+          <w:rFonts w:ascii="Baskerville" w:hAnsi="Baskerville" w:cs="Arial"/>
+          <w:lang w:val="en-GB"/>
+        </w:rPr>
+        <w:t xml:space="preserve"> Finance </w:t>
+      </w:r>
+      <w:proofErr w:type="spellStart"/>
+      <w:r>
+        <w:rPr>
+          <w:rFonts w:ascii="Baskerville" w:hAnsi="Baskerville" w:cs="Arial"/>
+          <w:lang w:val="en-GB"/>
+        </w:rPr>
+        <w:t>Center</w:t>
+      </w:r>
+      <w:proofErr w:type="spellEnd"/>
+      <w:r>
+        <w:rPr>
+          <w:rFonts w:ascii="Baskerville" w:hAnsi="Baskerville" w:cs="Arial"/>
+          <w:lang w:val="en-GB"/>
+        </w:rPr>
+        <w:t xml:space="preserve"> </w:t>
+      </w:r>
+      <w:r>
+        <w:rPr>
+          <w:rFonts w:ascii="Baskerville" w:hAnsi="Baskerville" w:cs="Arial"/>
+          <w:lang w:val="en-GB"/>
+        </w:rPr>
+        <w:t>Conference</w:t>
+      </w:r>
+      <w:r>
+        <w:rPr>
+          <w:rFonts w:ascii="Baskerville" w:hAnsi="Baskerville" w:cs="Arial"/>
+          <w:lang w:val="en-GB"/>
+        </w:rPr>
+        <w:t xml:space="preserve"> 2019</w:t>
+      </w:r>
+      <w:r>
+        <w:rPr>
+          <w:rFonts w:ascii="Baskerville" w:hAnsi="Baskerville" w:cs="Arial"/>
+          <w:lang w:val="en-GB"/>
+        </w:rPr>
+        <w:t xml:space="preserve"> </w:t>
+      </w:r>
     </w:p>
     <w:p>
       <w:pPr>
@@ -6765,31 +7279,6 @@
           <w:lang w:val="en-GB"/>
         </w:rPr>
       </w:pPr>
-      <w:r>
-        <w:rPr>
-          <w:rFonts w:ascii="Baskerville" w:hAnsi="Baskerville" w:cs="Arial"/>
-          <w:u w:val="single"/>
-          <w:lang w:val="en-GB"/>
-        </w:rPr>
-        <w:t>Academic year 2018</w:t>
-      </w:r>
-      <w:r>
-        <w:rPr>
-          <w:rFonts w:ascii="Baskerville" w:hAnsi="Baskerville" w:cs="Arial"/>
-          <w:u w:val="single"/>
-          <w:lang w:val="en-GB"/>
-        </w:rPr>
-        <w:softHyphen/>
-        <w:t>–</w:t>
-      </w:r>
-      <w:r>
-        <w:rPr>
-          <w:rFonts w:ascii="Baskerville" w:hAnsi="Baskerville" w:cs="Arial"/>
-          <w:u w:val="single"/>
-          <w:lang w:val="en-GB"/>
-        </w:rPr>
-        <w:t>2019</w:t>
-      </w:r>
     </w:p>
     <w:p>
       <w:pPr>
@@ -6803,6 +7292,44 @@
           <w:lang w:val="en-GB"/>
         </w:rPr>
       </w:pPr>
+      <w:r>
+        <w:rPr>
+          <w:rFonts w:ascii="Baskerville" w:hAnsi="Baskerville" w:cs="Arial"/>
+          <w:u w:val="single"/>
+          <w:lang w:val="en-GB"/>
+        </w:rPr>
+        <w:t>Academic year 2018</w:t>
+      </w:r>
+      <w:r>
+        <w:rPr>
+          <w:rFonts w:ascii="Baskerville" w:hAnsi="Baskerville" w:cs="Arial"/>
+          <w:u w:val="single"/>
+          <w:lang w:val="en-GB"/>
+        </w:rPr>
+        <w:softHyphen/>
+        <w:t>–</w:t>
+      </w:r>
+      <w:r>
+        <w:rPr>
+          <w:rFonts w:ascii="Baskerville" w:hAnsi="Baskerville" w:cs="Arial"/>
+          <w:u w:val="single"/>
+          <w:lang w:val="en-GB"/>
+        </w:rPr>
+        <w:t>2019</w:t>
+      </w:r>
+    </w:p>
+    <w:p>
+      <w:pPr>
+        <w:tabs>
+          <w:tab w:val="left" w:pos="2340"/>
+        </w:tabs>
+        <w:ind w:left="2552" w:right="187" w:hanging="2552"/>
+        <w:rPr>
+          <w:rFonts w:ascii="Baskerville" w:hAnsi="Baskerville" w:cs="Arial"/>
+          <w:u w:val="single"/>
+          <w:lang w:val="en-GB"/>
+        </w:rPr>
+      </w:pPr>
     </w:p>
     <w:p>
       <w:pPr>
@@ -7035,6 +7562,7 @@
           <w:rFonts w:ascii="Baskerville" w:hAnsi="Baskerville" w:cs="Arial"/>
           <w:lang w:val="en-GB"/>
         </w:rPr>
+        <w:lastRenderedPageBreak/>
         <w:t>University of Texas at</w:t>
       </w:r>
       <w:r>
@@ -7069,21 +7597,11 @@
           <w:lang w:val="en-GB"/>
         </w:rPr>
       </w:pPr>
-    </w:p>
-    <w:p>
-      <w:pPr>
-        <w:ind w:left="360" w:right="187"/>
-        <w:rPr>
-          <w:rFonts w:ascii="Baskerville" w:hAnsi="Baskerville" w:cs="Arial"/>
-          <w:lang w:val="en-GB"/>
-        </w:rPr>
-      </w:pPr>
-      <w:r>
-        <w:rPr>
-          <w:rFonts w:ascii="Baskerville" w:hAnsi="Baskerville" w:cs="Arial"/>
-          <w:lang w:val="en-GB"/>
-        </w:rPr>
-        <w:lastRenderedPageBreak/>
+      <w:r>
+        <w:rPr>
+          <w:rFonts w:ascii="Baskerville" w:hAnsi="Baskerville" w:cs="Arial"/>
+          <w:lang w:val="en-GB"/>
+        </w:rPr>
         <w:t>Conference</w:t>
       </w:r>
       <w:r>
@@ -7186,12 +7704,21 @@
         </w:rPr>
         <w:t>–</w:t>
       </w:r>
-      <w:r>
-        <w:rPr>
-          <w:rFonts w:ascii="Baskerville" w:hAnsi="Baskerville" w:cs="Arial"/>
-          <w:lang w:val="en-GB"/>
-        </w:rPr>
-        <w:t>Dybvig 36 (presentation by co-author)</w:t>
+      <w:proofErr w:type="spellStart"/>
+      <w:r>
+        <w:rPr>
+          <w:rFonts w:ascii="Baskerville" w:hAnsi="Baskerville" w:cs="Arial"/>
+          <w:lang w:val="en-GB"/>
+        </w:rPr>
+        <w:t>Dybvig</w:t>
+      </w:r>
+      <w:proofErr w:type="spellEnd"/>
+      <w:r>
+        <w:rPr>
+          <w:rFonts w:ascii="Baskerville" w:hAnsi="Baskerville" w:cs="Arial"/>
+          <w:lang w:val="en-GB"/>
+        </w:rPr>
+        <w:t xml:space="preserve"> 36 (presentation by co-author)</w:t>
       </w:r>
     </w:p>
     <w:p>
@@ -7237,15 +7764,22 @@
           <w:lang w:val="en-GB"/>
         </w:rPr>
       </w:pPr>
-      <w:r>
-        <w:rPr>
-          <w:rFonts w:ascii="Baskerville" w:hAnsi="Baskerville" w:cs="Arial"/>
-          <w:lang w:val="en-GB"/>
-        </w:rPr>
-        <w:t>EuroFIT 2018 (presentation by co-author)</w:t>
-      </w:r>
-      <w:bookmarkStart w:id="0" w:name="_GoBack"/>
-      <w:bookmarkEnd w:id="0"/>
+      <w:proofErr w:type="spellStart"/>
+      <w:r>
+        <w:rPr>
+          <w:rFonts w:ascii="Baskerville" w:hAnsi="Baskerville" w:cs="Arial"/>
+          <w:lang w:val="en-GB"/>
+        </w:rPr>
+        <w:t>EuroFIT</w:t>
+      </w:r>
+      <w:proofErr w:type="spellEnd"/>
+      <w:r>
+        <w:rPr>
+          <w:rFonts w:ascii="Baskerville" w:hAnsi="Baskerville" w:cs="Arial"/>
+          <w:lang w:val="en-GB"/>
+        </w:rPr>
+        <w:t xml:space="preserve"> 2018 (presentation by co-author)</w:t>
+      </w:r>
     </w:p>
     <w:p>
       <w:pPr>
@@ -7388,6 +7922,74 @@
           <w:lang w:val="en-GB"/>
         </w:rPr>
         <w:t>2019</w:t>
+      </w:r>
+    </w:p>
+    <w:p>
+      <w:pPr>
+        <w:pStyle w:val="ListParagraph"/>
+        <w:numPr>
+          <w:ilvl w:val="0"/>
+          <w:numId w:val="10"/>
+        </w:numPr>
+        <w:spacing w:after="80"/>
+        <w:ind w:left="1080"/>
+        <w:rPr>
+          <w:rFonts w:ascii="Baskerville" w:hAnsi="Baskerville" w:cs="Arial"/>
+          <w:lang w:val="en-GB"/>
+        </w:rPr>
+      </w:pPr>
+      <w:r>
+        <w:rPr>
+          <w:rFonts w:ascii="Baskerville" w:hAnsi="Baskerville" w:cs="Arial"/>
+          <w:lang w:val="en-GB"/>
+        </w:rPr>
+        <w:t xml:space="preserve">NYU-Research </w:t>
+      </w:r>
+      <w:proofErr w:type="spellStart"/>
+      <w:r>
+        <w:rPr>
+          <w:rFonts w:ascii="Baskerville" w:hAnsi="Baskerville" w:cs="Arial"/>
+          <w:lang w:val="en-GB"/>
+        </w:rPr>
+        <w:t>Center</w:t>
+      </w:r>
+      <w:proofErr w:type="spellEnd"/>
+      <w:r>
+        <w:rPr>
+          <w:rFonts w:ascii="Baskerville" w:hAnsi="Baskerville" w:cs="Arial"/>
+          <w:lang w:val="en-GB"/>
+        </w:rPr>
+        <w:t xml:space="preserve"> SAFE</w:t>
+      </w:r>
+      <w:r>
+        <w:rPr>
+          <w:rFonts w:ascii="Baskerville" w:hAnsi="Baskerville" w:cs="Arial"/>
+          <w:lang w:val="en-GB"/>
+        </w:rPr>
+        <w:t xml:space="preserve"> </w:t>
+      </w:r>
+      <w:proofErr w:type="spellStart"/>
+      <w:r>
+        <w:rPr>
+          <w:rFonts w:ascii="Baskerville" w:hAnsi="Baskerville" w:cs="Arial"/>
+          <w:lang w:val="en-GB"/>
+        </w:rPr>
+        <w:t>ReFi</w:t>
+      </w:r>
+      <w:proofErr w:type="spellEnd"/>
+      <w:r>
+        <w:rPr>
+          <w:rFonts w:ascii="Baskerville" w:hAnsi="Baskerville" w:cs="Arial"/>
+          <w:lang w:val="en-GB"/>
+        </w:rPr>
+        <w:t xml:space="preserve"> Law and Finance Workshop 2019 </w:t>
+      </w:r>
+      <w:r>
+        <w:rPr>
+          <w:rFonts w:ascii="Baskerville" w:hAnsi="Baskerville" w:cs="Arial"/>
+          <w:lang w:val="en-GB"/>
+        </w:rPr>
+        <w:t>(presentation by co-author)</w:t>
       </w:r>
     </w:p>
     <w:p>
@@ -7564,6 +8166,198 @@
           <w:lang w:val="en-GB"/>
         </w:rPr>
       </w:pPr>
+      <w:proofErr w:type="spellStart"/>
+      <w:r>
+        <w:rPr>
+          <w:rFonts w:ascii="Baskerville" w:hAnsi="Baskerville" w:cs="Arial"/>
+          <w:lang w:val="en-GB"/>
+        </w:rPr>
+        <w:t>Asriyan</w:t>
+      </w:r>
+      <w:proofErr w:type="spellEnd"/>
+      <w:r>
+        <w:rPr>
+          <w:rFonts w:ascii="Baskerville" w:hAnsi="Baskerville" w:cs="Arial"/>
+          <w:lang w:val="en-GB"/>
+        </w:rPr>
+        <w:t xml:space="preserve">, Vladimir, </w:t>
+      </w:r>
+      <w:proofErr w:type="spellStart"/>
+      <w:r>
+        <w:rPr>
+          <w:rFonts w:ascii="Baskerville" w:hAnsi="Baskerville" w:cs="Arial"/>
+          <w:lang w:val="en-GB"/>
+        </w:rPr>
+        <w:t>Laeven</w:t>
+      </w:r>
+      <w:proofErr w:type="spellEnd"/>
+      <w:r>
+        <w:rPr>
+          <w:rFonts w:ascii="Baskerville" w:hAnsi="Baskerville" w:cs="Arial"/>
+          <w:lang w:val="en-GB"/>
+        </w:rPr>
+        <w:t>, Luc, and Martin, Alberto. “Collateral Booms and Information Depletion.”</w:t>
+      </w:r>
+      <w:r>
+        <w:rPr>
+          <w:rFonts w:ascii="Baskerville" w:hAnsi="Baskerville" w:cs="Arial"/>
+          <w:lang w:val="en-GB"/>
+        </w:rPr>
+        <w:t xml:space="preserve"> Spring 2019</w:t>
+      </w:r>
+      <w:r>
+        <w:rPr>
+          <w:rFonts w:ascii="Baskerville" w:hAnsi="Baskerville" w:cs="Arial"/>
+          <w:lang w:val="en-GB"/>
+        </w:rPr>
+        <w:t xml:space="preserve"> Macro Finance Society</w:t>
+      </w:r>
+      <w:r>
+        <w:rPr>
+          <w:rFonts w:ascii="Baskerville" w:hAnsi="Baskerville" w:cs="Arial"/>
+          <w:lang w:val="en-GB"/>
+        </w:rPr>
+        <w:t xml:space="preserve"> Workshop</w:t>
+      </w:r>
+      <w:r>
+        <w:rPr>
+          <w:rFonts w:ascii="Baskerville" w:hAnsi="Baskerville" w:cs="Arial"/>
+          <w:lang w:val="en-GB"/>
+        </w:rPr>
+        <w:t xml:space="preserve">. </w:t>
+      </w:r>
+    </w:p>
+    <w:p>
+      <w:pPr>
+        <w:pStyle w:val="ListParagraph"/>
+        <w:numPr>
+          <w:ilvl w:val="0"/>
+          <w:numId w:val="11"/>
+        </w:numPr>
+        <w:spacing w:after="80"/>
+        <w:ind w:left="1080"/>
+        <w:rPr>
+          <w:rFonts w:ascii="Baskerville" w:hAnsi="Baskerville" w:cs="Arial"/>
+          <w:lang w:val="en-GB"/>
+        </w:rPr>
+      </w:pPr>
+      <w:proofErr w:type="spellStart"/>
+      <w:r>
+        <w:rPr>
+          <w:rFonts w:ascii="Baskerville" w:hAnsi="Baskerville" w:cs="Arial"/>
+          <w:lang w:val="en-GB"/>
+        </w:rPr>
+        <w:t>Burkart</w:t>
+      </w:r>
+      <w:proofErr w:type="spellEnd"/>
+      <w:r>
+        <w:rPr>
+          <w:rFonts w:ascii="Baskerville" w:hAnsi="Baskerville" w:cs="Arial"/>
+          <w:lang w:val="en-GB"/>
+        </w:rPr>
+        <w:t xml:space="preserve">, Mike, and </w:t>
+      </w:r>
+      <w:proofErr w:type="spellStart"/>
+      <w:r>
+        <w:rPr>
+          <w:rFonts w:ascii="Baskerville" w:hAnsi="Baskerville" w:cs="Arial"/>
+          <w:lang w:val="en-GB"/>
+        </w:rPr>
+        <w:t>Zhong</w:t>
+      </w:r>
+      <w:proofErr w:type="spellEnd"/>
+      <w:r>
+        <w:rPr>
+          <w:rFonts w:ascii="Baskerville" w:hAnsi="Baskerville" w:cs="Arial"/>
+          <w:lang w:val="en-GB"/>
+        </w:rPr>
+        <w:t xml:space="preserve">, </w:t>
+      </w:r>
+      <w:proofErr w:type="spellStart"/>
+      <w:r>
+        <w:rPr>
+          <w:rFonts w:ascii="Baskerville" w:hAnsi="Baskerville" w:cs="Arial"/>
+          <w:lang w:val="en-GB"/>
+        </w:rPr>
+        <w:t>Hongda</w:t>
+      </w:r>
+      <w:proofErr w:type="spellEnd"/>
+      <w:r>
+        <w:rPr>
+          <w:rFonts w:ascii="Baskerville" w:hAnsi="Baskerville" w:cs="Arial"/>
+          <w:lang w:val="en-GB"/>
+        </w:rPr>
+        <w:t xml:space="preserve">. “Equity Issuance Methods and Dilution.” 2018 </w:t>
+      </w:r>
+      <w:proofErr w:type="spellStart"/>
+      <w:r>
+        <w:rPr>
+          <w:rFonts w:ascii="Baskerville" w:hAnsi="Baskerville" w:cs="Arial"/>
+          <w:lang w:val="en-GB"/>
+        </w:rPr>
+        <w:t>EuroFIT</w:t>
+      </w:r>
+      <w:proofErr w:type="spellEnd"/>
+      <w:r>
+        <w:rPr>
+          <w:rFonts w:ascii="Baskerville" w:hAnsi="Baskerville" w:cs="Arial"/>
+          <w:lang w:val="en-GB"/>
+        </w:rPr>
+        <w:t xml:space="preserve">. </w:t>
+      </w:r>
+    </w:p>
+    <w:p>
+      <w:pPr>
+        <w:pStyle w:val="ListParagraph"/>
+        <w:numPr>
+          <w:ilvl w:val="0"/>
+          <w:numId w:val="11"/>
+        </w:numPr>
+        <w:spacing w:after="80"/>
+        <w:ind w:left="1080"/>
+        <w:rPr>
+          <w:rFonts w:ascii="Baskerville" w:hAnsi="Baskerville" w:cs="Arial"/>
+          <w:lang w:val="en-GB"/>
+        </w:rPr>
+      </w:pPr>
+      <w:r>
+        <w:rPr>
+          <w:rFonts w:ascii="Baskerville" w:hAnsi="Baskerville" w:cs="Arial"/>
+          <w:lang w:val="en-GB"/>
+        </w:rPr>
+        <w:t xml:space="preserve">Dimson, Elroy, Karakaş, </w:t>
+      </w:r>
+      <w:proofErr w:type="spellStart"/>
+      <w:r>
+        <w:rPr>
+          <w:rFonts w:ascii="Baskerville" w:hAnsi="Baskerville" w:cs="Arial"/>
+          <w:lang w:val="en-GB"/>
+        </w:rPr>
+        <w:t>Oguzhan</w:t>
+      </w:r>
+      <w:proofErr w:type="spellEnd"/>
+      <w:r>
+        <w:rPr>
+          <w:rFonts w:ascii="Baskerville" w:hAnsi="Baskerville" w:cs="Arial"/>
+          <w:lang w:val="en-GB"/>
+        </w:rPr>
+        <w:t xml:space="preserve">, and Li, Xi. “Coordinated Engagements.” 2019 AFA. </w:t>
+      </w:r>
+    </w:p>
+    <w:p>
+      <w:pPr>
+        <w:pStyle w:val="ListParagraph"/>
+        <w:numPr>
+          <w:ilvl w:val="0"/>
+          <w:numId w:val="11"/>
+        </w:numPr>
+        <w:spacing w:after="80"/>
+        <w:ind w:left="1080"/>
+        <w:rPr>
+          <w:rFonts w:ascii="Baskerville" w:hAnsi="Baskerville" w:cs="Arial"/>
+          <w:lang w:val="en-GB"/>
+        </w:rPr>
+      </w:pPr>
       <w:r>
         <w:rPr>
           <w:rFonts w:ascii="Baskerville" w:hAnsi="Baskerville" w:cs="Arial"/>
@@ -7583,7 +8377,23 @@
           <w:rFonts w:ascii="Baskerville" w:hAnsi="Baskerville" w:cs="Arial"/>
           <w:lang w:val="en-GB"/>
         </w:rPr>
-        <w:t xml:space="preserve"> Matvos,</w:t>
+        <w:t xml:space="preserve"> </w:t>
+      </w:r>
+      <w:proofErr w:type="spellStart"/>
+      <w:r>
+        <w:rPr>
+          <w:rFonts w:ascii="Baskerville" w:hAnsi="Baskerville" w:cs="Arial"/>
+          <w:lang w:val="en-GB"/>
+        </w:rPr>
+        <w:t>Matvos</w:t>
+      </w:r>
+      <w:proofErr w:type="spellEnd"/>
+      <w:r>
+        <w:rPr>
+          <w:rFonts w:ascii="Baskerville" w:hAnsi="Baskerville" w:cs="Arial"/>
+          <w:lang w:val="en-GB"/>
+        </w:rPr>
+        <w:t>,</w:t>
       </w:r>
       <w:r>
         <w:rPr>
@@ -7604,7 +8414,23 @@
           <w:rFonts w:ascii="Baskerville" w:hAnsi="Baskerville" w:cs="Arial"/>
           <w:lang w:val="en-GB"/>
         </w:rPr>
-        <w:t xml:space="preserve"> and Seru,</w:t>
+        <w:t xml:space="preserve"> and </w:t>
+      </w:r>
+      <w:proofErr w:type="spellStart"/>
+      <w:r>
+        <w:rPr>
+          <w:rFonts w:ascii="Baskerville" w:hAnsi="Baskerville" w:cs="Arial"/>
+          <w:lang w:val="en-GB"/>
+        </w:rPr>
+        <w:t>Seru</w:t>
+      </w:r>
+      <w:proofErr w:type="spellEnd"/>
+      <w:r>
+        <w:rPr>
+          <w:rFonts w:ascii="Baskerville" w:hAnsi="Baskerville" w:cs="Arial"/>
+          <w:lang w:val="en-GB"/>
+        </w:rPr>
+        <w:t>,</w:t>
       </w:r>
       <w:r>
         <w:rPr>
@@ -7646,7 +8472,21 @@
           <w:rFonts w:ascii="Baskerville" w:hAnsi="Baskerville" w:cs="Arial"/>
           <w:lang w:val="en-GB"/>
         </w:rPr>
-        <w:t>” NBER SI (Household Finance)</w:t>
+        <w:t xml:space="preserve">” </w:t>
+      </w:r>
+      <w:r>
+        <w:rPr>
+          <w:rFonts w:ascii="Baskerville" w:hAnsi="Baskerville" w:cs="Arial"/>
+          <w:lang w:val="en-GB"/>
+        </w:rPr>
+        <w:t xml:space="preserve">2019 </w:t>
+      </w:r>
+      <w:r>
+        <w:rPr>
+          <w:rFonts w:ascii="Baskerville" w:hAnsi="Baskerville" w:cs="Arial"/>
+          <w:lang w:val="en-GB"/>
+        </w:rPr>
+        <w:t>NBER SI (Household Finance)</w:t>
       </w:r>
       <w:r>
         <w:rPr>
@@ -7677,6 +8517,130 @@
           <w:lang w:val="en-GB"/>
         </w:rPr>
       </w:pPr>
+      <w:proofErr w:type="spellStart"/>
+      <w:r>
+        <w:rPr>
+          <w:rFonts w:ascii="Baskerville" w:hAnsi="Baskerville" w:cs="Arial"/>
+          <w:lang w:val="en-GB"/>
+        </w:rPr>
+        <w:t>Infante</w:t>
+      </w:r>
+      <w:proofErr w:type="spellEnd"/>
+      <w:r>
+        <w:rPr>
+          <w:rFonts w:ascii="Baskerville" w:hAnsi="Baskerville" w:cs="Arial"/>
+          <w:lang w:val="en-GB"/>
+        </w:rPr>
+        <w:t xml:space="preserve">, Sebastian, and Vardoulakis, Alexandros. “Collateral Runs.” 2019 2nd STFM Conference. </w:t>
+      </w:r>
+    </w:p>
+    <w:p>
+      <w:pPr>
+        <w:pStyle w:val="ListParagraph"/>
+        <w:numPr>
+          <w:ilvl w:val="0"/>
+          <w:numId w:val="11"/>
+        </w:numPr>
+        <w:spacing w:after="80"/>
+        <w:ind w:left="1080"/>
+        <w:rPr>
+          <w:rFonts w:ascii="Baskerville" w:hAnsi="Baskerville" w:cs="Arial"/>
+          <w:lang w:val="en-GB"/>
+        </w:rPr>
+      </w:pPr>
+      <w:proofErr w:type="spellStart"/>
+      <w:r>
+        <w:rPr>
+          <w:rFonts w:ascii="Baskerville" w:hAnsi="Baskerville" w:cs="Arial"/>
+          <w:lang w:val="en-GB"/>
+        </w:rPr>
+        <w:t>Maurin</w:t>
+      </w:r>
+      <w:proofErr w:type="spellEnd"/>
+      <w:r>
+        <w:rPr>
+          <w:rFonts w:ascii="Baskerville" w:hAnsi="Baskerville" w:cs="Arial"/>
+          <w:lang w:val="en-GB"/>
+        </w:rPr>
+        <w:t xml:space="preserve">, Vincent, Robinson, David, and Stromberg, Per. “A Theory of Liquidity in Private Equity.” </w:t>
+      </w:r>
+      <w:r>
+        <w:rPr>
+          <w:rFonts w:ascii="Baskerville" w:hAnsi="Baskerville" w:cs="Arial"/>
+          <w:lang w:val="en-GB"/>
+        </w:rPr>
+        <w:t xml:space="preserve">2019 </w:t>
+      </w:r>
+      <w:r>
+        <w:rPr>
+          <w:rFonts w:ascii="Baskerville" w:hAnsi="Baskerville" w:cs="Arial"/>
+          <w:lang w:val="en-GB"/>
+        </w:rPr>
+        <w:t xml:space="preserve">LBS PE Symposium. </w:t>
+      </w:r>
+    </w:p>
+    <w:p>
+      <w:pPr>
+        <w:pStyle w:val="ListParagraph"/>
+        <w:numPr>
+          <w:ilvl w:val="0"/>
+          <w:numId w:val="11"/>
+        </w:numPr>
+        <w:spacing w:after="80"/>
+        <w:ind w:left="1080"/>
+        <w:rPr>
+          <w:rFonts w:ascii="Baskerville" w:hAnsi="Baskerville" w:cs="Arial"/>
+          <w:lang w:val="en-GB"/>
+        </w:rPr>
+      </w:pPr>
+      <w:proofErr w:type="spellStart"/>
+      <w:r>
+        <w:rPr>
+          <w:rFonts w:ascii="Baskerville" w:hAnsi="Baskerville" w:cs="Arial"/>
+          <w:lang w:val="en-GB"/>
+        </w:rPr>
+        <w:t>Oehmke</w:t>
+      </w:r>
+      <w:proofErr w:type="spellEnd"/>
+      <w:r>
+        <w:rPr>
+          <w:rFonts w:ascii="Baskerville" w:hAnsi="Baskerville" w:cs="Arial"/>
+          <w:lang w:val="en-GB"/>
+        </w:rPr>
+        <w:t xml:space="preserve">, Martin, and </w:t>
+      </w:r>
+      <w:proofErr w:type="spellStart"/>
+      <w:r>
+        <w:rPr>
+          <w:rFonts w:ascii="Baskerville" w:hAnsi="Baskerville" w:cs="Arial"/>
+          <w:lang w:val="en-GB"/>
+        </w:rPr>
+        <w:t>Zawadowski</w:t>
+      </w:r>
+      <w:proofErr w:type="spellEnd"/>
+      <w:r>
+        <w:rPr>
+          <w:rFonts w:ascii="Baskerville" w:hAnsi="Baskerville" w:cs="Arial"/>
+          <w:lang w:val="en-GB"/>
+        </w:rPr>
+        <w:t>, Adam. “The Tragedy of Complexity.” 2019 UNC-Duke Finance Conference.</w:t>
+      </w:r>
+    </w:p>
+    <w:p>
+      <w:pPr>
+        <w:pStyle w:val="ListParagraph"/>
+        <w:numPr>
+          <w:ilvl w:val="0"/>
+          <w:numId w:val="11"/>
+        </w:numPr>
+        <w:spacing w:after="80"/>
+        <w:ind w:left="1080"/>
+        <w:rPr>
+          <w:rFonts w:ascii="Baskerville" w:hAnsi="Baskerville" w:cs="Arial"/>
+          <w:lang w:val="en-GB"/>
+        </w:rPr>
+      </w:pPr>
+      <w:proofErr w:type="spellStart"/>
       <w:r>
         <w:rPr>
           <w:rFonts w:ascii="Baskerville" w:hAnsi="Baskerville" w:cs="Arial"/>
@@ -7684,6 +8648,7 @@
         </w:rPr>
         <w:t>Rampini</w:t>
       </w:r>
+      <w:proofErr w:type="spellEnd"/>
       <w:r>
         <w:rPr>
           <w:rFonts w:ascii="Baskerville" w:hAnsi="Baskerville" w:cs="Arial"/>
@@ -7703,7 +8668,23 @@
           <w:rFonts w:ascii="Baskerville" w:hAnsi="Baskerville" w:cs="Arial"/>
           <w:lang w:val="en-GB"/>
         </w:rPr>
-        <w:t xml:space="preserve"> S. Vish.</w:t>
+        <w:t xml:space="preserve"> S. </w:t>
+      </w:r>
+      <w:proofErr w:type="spellStart"/>
+      <w:r>
+        <w:rPr>
+          <w:rFonts w:ascii="Baskerville" w:hAnsi="Baskerville" w:cs="Arial"/>
+          <w:lang w:val="en-GB"/>
+        </w:rPr>
+        <w:t>Vish</w:t>
+      </w:r>
+      <w:proofErr w:type="spellEnd"/>
+      <w:r>
+        <w:rPr>
+          <w:rFonts w:ascii="Baskerville" w:hAnsi="Baskerville" w:cs="Arial"/>
+          <w:lang w:val="en-GB"/>
+        </w:rPr>
+        <w:t>.</w:t>
       </w:r>
       <w:r>
         <w:rPr>
@@ -7724,7 +8705,21 @@
           <w:rFonts w:ascii="Baskerville" w:hAnsi="Baskerville" w:cs="Arial"/>
           <w:lang w:val="en-GB"/>
         </w:rPr>
-        <w:t>” NBER SI (Macro, Money, and Financial Frictions)</w:t>
+        <w:t xml:space="preserve">” </w:t>
+      </w:r>
+      <w:r>
+        <w:rPr>
+          <w:rFonts w:ascii="Baskerville" w:hAnsi="Baskerville" w:cs="Arial"/>
+          <w:lang w:val="en-GB"/>
+        </w:rPr>
+        <w:t xml:space="preserve">2019 </w:t>
+      </w:r>
+      <w:r>
+        <w:rPr>
+          <w:rFonts w:ascii="Baskerville" w:hAnsi="Baskerville" w:cs="Arial"/>
+          <w:lang w:val="en-GB"/>
+        </w:rPr>
+        <w:t>NBER SI (Macro, Money, and Financial Frictions)</w:t>
       </w:r>
       <w:r>
         <w:rPr>
@@ -7755,382 +8750,7 @@
           <w:lang w:val="en-GB"/>
         </w:rPr>
       </w:pPr>
-      <w:r>
-        <w:rPr>
-          <w:rFonts w:ascii="Baskerville" w:hAnsi="Baskerville" w:cs="Arial"/>
-          <w:lang w:val="en-GB"/>
-        </w:rPr>
-        <w:t>Maurin,</w:t>
-      </w:r>
-      <w:r>
-        <w:rPr>
-          <w:rFonts w:ascii="Baskerville" w:hAnsi="Baskerville" w:cs="Arial"/>
-          <w:lang w:val="en-GB"/>
-        </w:rPr>
-        <w:t xml:space="preserve"> Vincent, </w:t>
-      </w:r>
-      <w:r>
-        <w:rPr>
-          <w:rFonts w:ascii="Baskerville" w:hAnsi="Baskerville" w:cs="Arial"/>
-          <w:lang w:val="en-GB"/>
-        </w:rPr>
-        <w:t>Robinson,</w:t>
-      </w:r>
-      <w:r>
-        <w:rPr>
-          <w:rFonts w:ascii="Baskerville" w:hAnsi="Baskerville" w:cs="Arial"/>
-          <w:lang w:val="en-GB"/>
-        </w:rPr>
-        <w:t xml:space="preserve"> David, and</w:t>
-      </w:r>
-      <w:r>
-        <w:rPr>
-          <w:rFonts w:ascii="Baskerville" w:hAnsi="Baskerville" w:cs="Arial"/>
-          <w:lang w:val="en-GB"/>
-        </w:rPr>
-        <w:t xml:space="preserve"> Stromberg</w:t>
-      </w:r>
-      <w:r>
-        <w:rPr>
-          <w:rFonts w:ascii="Baskerville" w:hAnsi="Baskerville" w:cs="Arial"/>
-          <w:lang w:val="en-GB"/>
-        </w:rPr>
-        <w:t>, Per.</w:t>
-      </w:r>
-      <w:r>
-        <w:rPr>
-          <w:rFonts w:ascii="Baskerville" w:hAnsi="Baskerville" w:cs="Arial"/>
-          <w:lang w:val="en-GB"/>
-        </w:rPr>
-        <w:t xml:space="preserve"> “A Theory</w:t>
-      </w:r>
-      <w:r>
-        <w:rPr>
-          <w:rFonts w:ascii="Baskerville" w:hAnsi="Baskerville" w:cs="Arial"/>
-          <w:lang w:val="en-GB"/>
-        </w:rPr>
-        <w:t xml:space="preserve"> of Liquidity in Private Equity.</w:t>
-      </w:r>
-      <w:r>
-        <w:rPr>
-          <w:rFonts w:ascii="Baskerville" w:hAnsi="Baskerville" w:cs="Arial"/>
-          <w:lang w:val="en-GB"/>
-        </w:rPr>
-        <w:t>” LBS PE Symposium</w:t>
-      </w:r>
-      <w:r>
-        <w:rPr>
-          <w:rFonts w:ascii="Baskerville" w:hAnsi="Baskerville" w:cs="Arial"/>
-          <w:lang w:val="en-GB"/>
-        </w:rPr>
-        <w:t>.</w:t>
-      </w:r>
-      <w:r>
-        <w:rPr>
-          <w:rFonts w:ascii="Baskerville" w:hAnsi="Baskerville" w:cs="Arial"/>
-          <w:lang w:val="en-GB"/>
-        </w:rPr>
-        <w:t xml:space="preserve"> </w:t>
-      </w:r>
-    </w:p>
-    <w:p>
-      <w:pPr>
-        <w:pStyle w:val="ListParagraph"/>
-        <w:numPr>
-          <w:ilvl w:val="0"/>
-          <w:numId w:val="11"/>
-        </w:numPr>
-        <w:spacing w:after="80"/>
-        <w:ind w:left="1080"/>
-        <w:rPr>
-          <w:rFonts w:ascii="Baskerville" w:hAnsi="Baskerville" w:cs="Arial"/>
-          <w:lang w:val="en-GB"/>
-        </w:rPr>
-      </w:pPr>
-      <w:r>
-        <w:rPr>
-          <w:rFonts w:ascii="Baskerville" w:hAnsi="Baskerville" w:cs="Arial"/>
-          <w:lang w:val="en-GB"/>
-        </w:rPr>
-        <w:t>Asriyan,</w:t>
-      </w:r>
-      <w:r>
-        <w:rPr>
-          <w:rFonts w:ascii="Baskerville" w:hAnsi="Baskerville" w:cs="Arial"/>
-          <w:lang w:val="en-GB"/>
-        </w:rPr>
-        <w:t xml:space="preserve"> Vladimir, </w:t>
-      </w:r>
-      <w:r>
-        <w:rPr>
-          <w:rFonts w:ascii="Baskerville" w:hAnsi="Baskerville" w:cs="Arial"/>
-          <w:lang w:val="en-GB"/>
-        </w:rPr>
-        <w:t xml:space="preserve">Laeven, </w:t>
-      </w:r>
-      <w:r>
-        <w:rPr>
-          <w:rFonts w:ascii="Baskerville" w:hAnsi="Baskerville" w:cs="Arial"/>
-          <w:lang w:val="en-GB"/>
-        </w:rPr>
-        <w:t>Luc, and</w:t>
-      </w:r>
-      <w:r>
-        <w:rPr>
-          <w:rFonts w:ascii="Baskerville" w:hAnsi="Baskerville" w:cs="Arial"/>
-          <w:lang w:val="en-GB"/>
-        </w:rPr>
-        <w:t xml:space="preserve"> Martin</w:t>
-      </w:r>
-      <w:r>
-        <w:rPr>
-          <w:rFonts w:ascii="Baskerville" w:hAnsi="Baskerville" w:cs="Arial"/>
-          <w:lang w:val="en-GB"/>
-        </w:rPr>
-        <w:t>, Alberto.</w:t>
-      </w:r>
-      <w:r>
-        <w:rPr>
-          <w:rFonts w:ascii="Baskerville" w:hAnsi="Baskerville" w:cs="Arial"/>
-          <w:lang w:val="en-GB"/>
-        </w:rPr>
-        <w:t xml:space="preserve"> “Collateral </w:t>
-      </w:r>
-      <w:r>
-        <w:rPr>
-          <w:rFonts w:ascii="Baskerville" w:hAnsi="Baskerville" w:cs="Arial"/>
-          <w:lang w:val="en-GB"/>
-        </w:rPr>
-        <w:t>Booms and Information Depletion.</w:t>
-      </w:r>
-      <w:r>
-        <w:rPr>
-          <w:rFonts w:ascii="Baskerville" w:hAnsi="Baskerville" w:cs="Arial"/>
-          <w:lang w:val="en-GB"/>
-        </w:rPr>
-        <w:t>” Macro Finance Society</w:t>
-      </w:r>
-      <w:r>
-        <w:rPr>
-          <w:rFonts w:ascii="Baskerville" w:hAnsi="Baskerville" w:cs="Arial"/>
-          <w:lang w:val="en-GB"/>
-        </w:rPr>
-        <w:t>.</w:t>
-      </w:r>
-      <w:r>
-        <w:rPr>
-          <w:rFonts w:ascii="Baskerville" w:hAnsi="Baskerville" w:cs="Arial"/>
-          <w:lang w:val="en-GB"/>
-        </w:rPr>
-        <w:t xml:space="preserve"> </w:t>
-      </w:r>
-    </w:p>
-    <w:p>
-      <w:pPr>
-        <w:pStyle w:val="ListParagraph"/>
-        <w:numPr>
-          <w:ilvl w:val="0"/>
-          <w:numId w:val="11"/>
-        </w:numPr>
-        <w:spacing w:after="80"/>
-        <w:ind w:left="1080"/>
-        <w:rPr>
-          <w:rFonts w:ascii="Baskerville" w:hAnsi="Baskerville" w:cs="Arial"/>
-          <w:lang w:val="en-GB"/>
-        </w:rPr>
-      </w:pPr>
-      <w:r>
-        <w:rPr>
-          <w:rFonts w:ascii="Baskerville" w:hAnsi="Baskerville" w:cs="Arial"/>
-          <w:lang w:val="en-GB"/>
-        </w:rPr>
-        <w:t>Oehmke, Martin</w:t>
-      </w:r>
-      <w:r>
-        <w:rPr>
-          <w:rFonts w:ascii="Baskerville" w:hAnsi="Baskerville" w:cs="Arial"/>
-          <w:lang w:val="en-GB"/>
-        </w:rPr>
-        <w:t>,</w:t>
-      </w:r>
-      <w:r>
-        <w:rPr>
-          <w:rFonts w:ascii="Baskerville" w:hAnsi="Baskerville" w:cs="Arial"/>
-          <w:lang w:val="en-GB"/>
-        </w:rPr>
-        <w:t xml:space="preserve"> and</w:t>
-      </w:r>
-      <w:r>
-        <w:rPr>
-          <w:rFonts w:ascii="Baskerville" w:hAnsi="Baskerville" w:cs="Arial"/>
-          <w:lang w:val="en-GB"/>
-        </w:rPr>
-        <w:t xml:space="preserve"> Zawadowski</w:t>
-      </w:r>
-      <w:r>
-        <w:rPr>
-          <w:rFonts w:ascii="Baskerville" w:hAnsi="Baskerville" w:cs="Arial"/>
-          <w:lang w:val="en-GB"/>
-        </w:rPr>
-        <w:t xml:space="preserve">, Adam. “The Tragedy of Complexity.” </w:t>
-      </w:r>
-      <w:r>
-        <w:rPr>
-          <w:rFonts w:ascii="Baskerville" w:hAnsi="Baskerville" w:cs="Arial"/>
-          <w:lang w:val="en-GB"/>
-        </w:rPr>
-        <w:t>2019 UNC-Duke Finance Conference</w:t>
-      </w:r>
-      <w:r>
-        <w:rPr>
-          <w:rFonts w:ascii="Baskerville" w:hAnsi="Baskerville" w:cs="Arial"/>
-          <w:lang w:val="en-GB"/>
-        </w:rPr>
-        <w:t>.</w:t>
-      </w:r>
-    </w:p>
-    <w:p>
-      <w:pPr>
-        <w:pStyle w:val="ListParagraph"/>
-        <w:numPr>
-          <w:ilvl w:val="0"/>
-          <w:numId w:val="11"/>
-        </w:numPr>
-        <w:spacing w:after="80"/>
-        <w:ind w:left="1080"/>
-        <w:rPr>
-          <w:rFonts w:ascii="Baskerville" w:hAnsi="Baskerville" w:cs="Arial"/>
-          <w:lang w:val="en-GB"/>
-        </w:rPr>
-      </w:pPr>
-      <w:r>
-        <w:rPr>
-          <w:rFonts w:ascii="Baskerville" w:hAnsi="Baskerville" w:cs="Arial"/>
-          <w:lang w:val="en-GB"/>
-        </w:rPr>
-        <w:t>Infante</w:t>
-      </w:r>
-      <w:r>
-        <w:rPr>
-          <w:rFonts w:ascii="Baskerville" w:hAnsi="Baskerville" w:cs="Arial"/>
-          <w:lang w:val="en-GB"/>
-        </w:rPr>
-        <w:t>, Sebastian,</w:t>
-      </w:r>
-      <w:r>
-        <w:rPr>
-          <w:rFonts w:ascii="Baskerville" w:hAnsi="Baskerville" w:cs="Arial"/>
-          <w:lang w:val="en-GB"/>
-        </w:rPr>
-        <w:t xml:space="preserve"> and Vardoulakis</w:t>
-      </w:r>
-      <w:r>
-        <w:rPr>
-          <w:rFonts w:ascii="Baskerville" w:hAnsi="Baskerville" w:cs="Arial"/>
-          <w:lang w:val="en-GB"/>
-        </w:rPr>
-        <w:t>, Alexandros. “Collateral Runs.</w:t>
-      </w:r>
-      <w:r>
-        <w:rPr>
-          <w:rFonts w:ascii="Baskerville" w:hAnsi="Baskerville" w:cs="Arial"/>
-          <w:lang w:val="en-GB"/>
-        </w:rPr>
-        <w:t>” 2019 2nd STFM Conference</w:t>
-      </w:r>
-      <w:r>
-        <w:rPr>
-          <w:rFonts w:ascii="Baskerville" w:hAnsi="Baskerville" w:cs="Arial"/>
-          <w:lang w:val="en-GB"/>
-        </w:rPr>
-        <w:t>.</w:t>
-      </w:r>
-      <w:r>
-        <w:rPr>
-          <w:rFonts w:ascii="Baskerville" w:hAnsi="Baskerville" w:cs="Arial"/>
-          <w:lang w:val="en-GB"/>
-        </w:rPr>
-        <w:t xml:space="preserve"> </w:t>
-      </w:r>
-    </w:p>
-    <w:p>
-      <w:pPr>
-        <w:pStyle w:val="ListParagraph"/>
-        <w:numPr>
-          <w:ilvl w:val="0"/>
-          <w:numId w:val="11"/>
-        </w:numPr>
-        <w:spacing w:after="80"/>
-        <w:ind w:left="1080"/>
-        <w:rPr>
-          <w:rFonts w:ascii="Baskerville" w:hAnsi="Baskerville" w:cs="Arial"/>
-          <w:lang w:val="en-GB"/>
-        </w:rPr>
-      </w:pPr>
-      <w:r>
-        <w:rPr>
-          <w:rFonts w:ascii="Baskerville" w:hAnsi="Baskerville" w:cs="Arial"/>
-          <w:lang w:val="en-GB"/>
-        </w:rPr>
-        <w:t>Dimson,</w:t>
-      </w:r>
-      <w:r>
-        <w:rPr>
-          <w:rFonts w:ascii="Baskerville" w:hAnsi="Baskerville" w:cs="Arial"/>
-          <w:lang w:val="en-GB"/>
-        </w:rPr>
-        <w:t xml:space="preserve"> Elroy, </w:t>
-      </w:r>
-      <w:r>
-        <w:rPr>
-          <w:rFonts w:ascii="Baskerville" w:hAnsi="Baskerville" w:cs="Arial"/>
-          <w:lang w:val="en-GB"/>
-        </w:rPr>
-        <w:t>Karakaş</w:t>
-      </w:r>
-      <w:r>
-        <w:rPr>
-          <w:rFonts w:ascii="Baskerville" w:hAnsi="Baskerville" w:cs="Arial"/>
-          <w:lang w:val="en-GB"/>
-        </w:rPr>
-        <w:t>, Oguzhan, and Li, Xi. “Coordinated Engagements.</w:t>
-      </w:r>
-      <w:r>
-        <w:rPr>
-          <w:rFonts w:ascii="Baskerville" w:hAnsi="Baskerville" w:cs="Arial"/>
-          <w:lang w:val="en-GB"/>
-        </w:rPr>
-        <w:t>” 2019 AFA</w:t>
-      </w:r>
-      <w:r>
-        <w:rPr>
-          <w:rFonts w:ascii="Baskerville" w:hAnsi="Baskerville" w:cs="Arial"/>
-          <w:lang w:val="en-GB"/>
-        </w:rPr>
-        <w:t>.</w:t>
-      </w:r>
-      <w:r>
-        <w:rPr>
-          <w:rFonts w:ascii="Baskerville" w:hAnsi="Baskerville" w:cs="Arial"/>
-          <w:lang w:val="en-GB"/>
-        </w:rPr>
-        <w:t xml:space="preserve"> </w:t>
-      </w:r>
-    </w:p>
-    <w:p>
-      <w:pPr>
-        <w:pStyle w:val="ListParagraph"/>
-        <w:numPr>
-          <w:ilvl w:val="0"/>
-          <w:numId w:val="11"/>
-        </w:numPr>
-        <w:spacing w:after="80"/>
-        <w:ind w:left="1080"/>
-        <w:rPr>
-          <w:rFonts w:ascii="Baskerville" w:hAnsi="Baskerville" w:cs="Arial"/>
-          <w:lang w:val="en-GB"/>
-        </w:rPr>
-      </w:pPr>
+      <w:proofErr w:type="spellStart"/>
       <w:r>
         <w:rPr>
           <w:rFonts w:ascii="Baskerville" w:hAnsi="Baskerville" w:cs="Arial"/>
@@ -8138,6 +8758,7 @@
         </w:rPr>
         <w:t>Thakor</w:t>
       </w:r>
+      <w:proofErr w:type="spellEnd"/>
       <w:r>
         <w:rPr>
           <w:rFonts w:ascii="Baskerville" w:hAnsi="Baskerville" w:cs="Arial"/>
@@ -8178,106 +8799,23 @@
           <w:rFonts w:ascii="Baskerville" w:hAnsi="Baskerville" w:cs="Arial"/>
           <w:lang w:val="en-GB"/>
         </w:rPr>
-        <w:t>Miami Behavioral Finance Conference</w:t>
-      </w:r>
-      <w:r>
-        <w:rPr>
-          <w:rFonts w:ascii="Baskerville" w:hAnsi="Baskerville" w:cs="Arial"/>
-          <w:lang w:val="en-GB"/>
-        </w:rPr>
-        <w:t>.</w:t>
-      </w:r>
-      <w:r>
-        <w:rPr>
-          <w:rFonts w:ascii="Baskerville" w:hAnsi="Baskerville" w:cs="Arial"/>
-          <w:lang w:val="en-GB"/>
-        </w:rPr>
-        <w:t xml:space="preserve"> </w:t>
-      </w:r>
-    </w:p>
-    <w:p>
-      <w:pPr>
-        <w:pStyle w:val="ListParagraph"/>
-        <w:numPr>
-          <w:ilvl w:val="0"/>
-          <w:numId w:val="11"/>
-        </w:numPr>
-        <w:spacing w:after="80"/>
-        <w:ind w:left="1080"/>
-        <w:rPr>
-          <w:rFonts w:ascii="Baskerville" w:hAnsi="Baskerville" w:cs="Arial"/>
-          <w:lang w:val="en-GB"/>
-        </w:rPr>
-      </w:pPr>
-      <w:r>
-        <w:rPr>
-          <w:rFonts w:ascii="Baskerville" w:hAnsi="Baskerville" w:cs="Arial"/>
-          <w:lang w:val="en-GB"/>
-        </w:rPr>
-        <w:t>Burkart</w:t>
-      </w:r>
-      <w:r>
-        <w:rPr>
-          <w:rFonts w:ascii="Baskerville" w:hAnsi="Baskerville" w:cs="Arial"/>
-          <w:lang w:val="en-GB"/>
-        </w:rPr>
-        <w:t xml:space="preserve">, Mike, and </w:t>
-      </w:r>
-      <w:r>
-        <w:rPr>
-          <w:rFonts w:ascii="Baskerville" w:hAnsi="Baskerville" w:cs="Arial"/>
-          <w:lang w:val="en-GB"/>
-        </w:rPr>
-        <w:t>Zhong</w:t>
-      </w:r>
-      <w:r>
-        <w:rPr>
-          <w:rFonts w:ascii="Baskerville" w:hAnsi="Baskerville" w:cs="Arial"/>
-          <w:lang w:val="en-GB"/>
-        </w:rPr>
-        <w:t>, Hongda</w:t>
-      </w:r>
-      <w:r>
-        <w:rPr>
-          <w:rFonts w:ascii="Baskerville" w:hAnsi="Baskerville" w:cs="Arial"/>
-          <w:lang w:val="en-GB"/>
-        </w:rPr>
-        <w:t>.</w:t>
-      </w:r>
-      <w:r>
-        <w:rPr>
-          <w:rFonts w:ascii="Baskerville" w:hAnsi="Baskerville" w:cs="Arial"/>
-          <w:lang w:val="en-GB"/>
-        </w:rPr>
-        <w:t xml:space="preserve"> “Equit</w:t>
-      </w:r>
-      <w:r>
-        <w:rPr>
-          <w:rFonts w:ascii="Baskerville" w:hAnsi="Baskerville" w:cs="Arial"/>
-          <w:lang w:val="en-GB"/>
-        </w:rPr>
-        <w:t>y Issuance Methods and Dilution.</w:t>
-      </w:r>
-      <w:r>
-        <w:rPr>
-          <w:rFonts w:ascii="Baskerville" w:hAnsi="Baskerville" w:cs="Arial"/>
-          <w:lang w:val="en-GB"/>
-        </w:rPr>
-        <w:t xml:space="preserve">” </w:t>
-      </w:r>
-      <w:r>
-        <w:rPr>
-          <w:rFonts w:ascii="Baskerville" w:hAnsi="Baskerville" w:cs="Arial"/>
-          <w:lang w:val="en-GB"/>
-        </w:rPr>
-        <w:t xml:space="preserve">2018 </w:t>
-      </w:r>
-      <w:r>
-        <w:rPr>
-          <w:rFonts w:ascii="Baskerville" w:hAnsi="Baskerville" w:cs="Arial"/>
-          <w:lang w:val="en-GB"/>
-        </w:rPr>
-        <w:t>EuroFIT</w:t>
+        <w:t xml:space="preserve">Miami </w:t>
+      </w:r>
+      <w:proofErr w:type="spellStart"/>
+      <w:r>
+        <w:rPr>
+          <w:rFonts w:ascii="Baskerville" w:hAnsi="Baskerville" w:cs="Arial"/>
+          <w:lang w:val="en-GB"/>
+        </w:rPr>
+        <w:t>Behavioral</w:t>
+      </w:r>
+      <w:proofErr w:type="spellEnd"/>
+      <w:r>
+        <w:rPr>
+          <w:rFonts w:ascii="Baskerville" w:hAnsi="Baskerville" w:cs="Arial"/>
+          <w:lang w:val="en-GB"/>
+        </w:rPr>
+        <w:t xml:space="preserve"> Finance Conference</w:t>
       </w:r>
       <w:r>
         <w:rPr>
@@ -8309,15 +8847,6 @@
           <w:lang w:val="en-GB"/>
         </w:rPr>
       </w:pPr>
-      <w:r>
-        <w:rPr>
-          <w:rFonts w:ascii="Baskerville" w:hAnsi="Baskerville" w:cs="Arial"/>
-          <w:b/>
-          <w:caps/>
-          <w:lang w:val="en-GB"/>
-        </w:rPr>
-        <w:t xml:space="preserve"> </w:t>
-      </w:r>
     </w:p>
     <w:p>
       <w:pPr>
@@ -8778,7 +9307,24 @@
           <w:rFonts w:ascii="Baskerville" w:hAnsi="Baskerville" w:cs="Arial"/>
           <w:lang w:val="en-GB"/>
         </w:rPr>
-        <w:t xml:space="preserve">EIEF Rome Conference on Macroeconomics “Pizzanomics” </w:t>
+        <w:lastRenderedPageBreak/>
+        <w:t>EIEF Rome Conference on Macroeconomics “</w:t>
+      </w:r>
+      <w:proofErr w:type="spellStart"/>
+      <w:r>
+        <w:rPr>
+          <w:rFonts w:ascii="Baskerville" w:hAnsi="Baskerville" w:cs="Arial"/>
+          <w:lang w:val="en-GB"/>
+        </w:rPr>
+        <w:t>Pizzanomics</w:t>
+      </w:r>
+      <w:proofErr w:type="spellEnd"/>
+      <w:r>
+        <w:rPr>
+          <w:rFonts w:ascii="Baskerville" w:hAnsi="Baskerville" w:cs="Arial"/>
+          <w:lang w:val="en-GB"/>
+        </w:rPr>
+        <w:t xml:space="preserve">” </w:t>
       </w:r>
       <w:r>
         <w:rPr>
@@ -8871,7 +9417,6 @@
           <w:rFonts w:ascii="Baskerville" w:hAnsi="Baskerville" w:cs="Arial"/>
           <w:lang w:val="en-GB"/>
         </w:rPr>
-        <w:lastRenderedPageBreak/>
         <w:t xml:space="preserve">Financial Research Association (FRA) </w:t>
       </w:r>
       <w:r>
@@ -8995,7 +9540,23 @@
           <w:rFonts w:ascii="Baskerville" w:hAnsi="Baskerville" w:cs="Arial"/>
           <w:lang w:val="en-GB"/>
         </w:rPr>
-        <w:t>Oxford Financial Intermediation Theory Conference (OxFIT) </w:t>
+        <w:t>Oxford Financial Intermediation Theory Conference (</w:t>
+      </w:r>
+      <w:proofErr w:type="spellStart"/>
+      <w:r>
+        <w:rPr>
+          <w:rFonts w:ascii="Baskerville" w:hAnsi="Baskerville" w:cs="Arial"/>
+          <w:lang w:val="en-GB"/>
+        </w:rPr>
+        <w:t>OxFIT</w:t>
+      </w:r>
+      <w:proofErr w:type="spellEnd"/>
+      <w:r>
+        <w:rPr>
+          <w:rFonts w:ascii="Baskerville" w:hAnsi="Baskerville" w:cs="Arial"/>
+          <w:lang w:val="en-GB"/>
+        </w:rPr>
+        <w:t>) </w:t>
       </w:r>
       <w:r>
         <w:rPr>
@@ -9157,8 +9718,10 @@
     </w:p>
     <w:p>
       <w:pPr>
-        <w:spacing w:after="80"/>
-        <w:ind w:left="360"/>
+        <w:tabs>
+          <w:tab w:val="left" w:pos="2340"/>
+        </w:tabs>
+        <w:ind w:left="360" w:right="187"/>
         <w:rPr>
           <w:rFonts w:ascii="Baskerville" w:hAnsi="Baskerville" w:cs="Arial"/>
           <w:lang w:val="en-GB"/>
@@ -9177,6 +9740,90 @@
           <w:lang w:val="en-GB"/>
         </w:rPr>
         <w:t>:</w:t>
+      </w:r>
+    </w:p>
+    <w:p>
+      <w:pPr>
+        <w:pStyle w:val="ListParagraph"/>
+        <w:numPr>
+          <w:ilvl w:val="0"/>
+          <w:numId w:val="14"/>
+        </w:numPr>
+        <w:spacing w:after="80"/>
+        <w:ind w:left="1080" w:right="182"/>
+        <w:rPr>
+          <w:rFonts w:ascii="Baskerville" w:hAnsi="Baskerville" w:cs="Arial"/>
+          <w:lang w:val="en-GB"/>
+        </w:rPr>
+      </w:pPr>
+      <w:r>
+        <w:rPr>
+          <w:rFonts w:ascii="Baskerville" w:hAnsi="Baskerville" w:cs="Arial"/>
+          <w:lang w:val="en-GB"/>
+        </w:rPr>
+        <w:t xml:space="preserve">Diamond, William. “Safety Transformation and the Structure of the Financial System.” 2018 FIRS. </w:t>
+      </w:r>
+    </w:p>
+    <w:p>
+      <w:pPr>
+        <w:pStyle w:val="ListParagraph"/>
+        <w:numPr>
+          <w:ilvl w:val="0"/>
+          <w:numId w:val="14"/>
+        </w:numPr>
+        <w:spacing w:after="80"/>
+        <w:ind w:left="1080" w:right="182"/>
+        <w:rPr>
+          <w:rFonts w:ascii="Baskerville" w:hAnsi="Baskerville" w:cs="Arial"/>
+          <w:lang w:val="en-GB"/>
+        </w:rPr>
+      </w:pPr>
+      <w:r>
+        <w:rPr>
+          <w:rFonts w:ascii="Baskerville" w:hAnsi="Baskerville" w:cs="Arial"/>
+          <w:lang w:val="en-GB"/>
+        </w:rPr>
+        <w:t xml:space="preserve">Gupta, </w:t>
+      </w:r>
+      <w:proofErr w:type="spellStart"/>
+      <w:r>
+        <w:rPr>
+          <w:rFonts w:ascii="Baskerville" w:hAnsi="Baskerville" w:cs="Arial"/>
+          <w:lang w:val="en-GB"/>
+        </w:rPr>
+        <w:t>Deeksha</w:t>
+      </w:r>
+      <w:proofErr w:type="spellEnd"/>
+      <w:r>
+        <w:rPr>
+          <w:rFonts w:ascii="Baskerville" w:hAnsi="Baskerville" w:cs="Arial"/>
+          <w:lang w:val="en-GB"/>
+        </w:rPr>
+        <w:t>. “Too Much Skin-in-the-Game?</w:t>
+      </w:r>
+      <w:r>
+        <w:rPr>
+          <w:rFonts w:ascii="MS Mincho" w:eastAsia="MS Mincho" w:hAnsi="MS Mincho" w:cs="MS Mincho"/>
+          <w:lang w:val="en-GB"/>
+        </w:rPr>
+        <w:t> +</w:t>
+      </w:r>
+      <w:r>
+        <w:rPr>
+          <w:rFonts w:ascii="Baskerville" w:hAnsi="Baskerville" w:cs="Arial"/>
+          <w:lang w:val="en-GB"/>
+        </w:rPr>
+        <w:t xml:space="preserve">The Effect of Mortgage Market Concentration </w:t>
+      </w:r>
+      <w:bookmarkStart w:id="0" w:name="_GoBack"/>
+      <w:bookmarkEnd w:id="0"/>
+      <w:r>
+        <w:rPr>
+          <w:rFonts w:ascii="Baskerville" w:hAnsi="Baskerville" w:cs="Arial"/>
+          <w:lang w:val="en-GB"/>
+        </w:rPr>
+        <w:t xml:space="preserve">on Credit and House Prices.” 2018 WFA. </w:t>
       </w:r>
     </w:p>
     <w:p>
@@ -9299,50 +9946,149 @@
           <w:rFonts w:ascii="Baskerville" w:hAnsi="Baskerville" w:cs="Arial"/>
           <w:lang w:val="en-GB"/>
         </w:rPr>
-        <w:t>Gupta</w:t>
-      </w:r>
-      <w:r>
-        <w:rPr>
-          <w:rFonts w:ascii="Baskerville" w:hAnsi="Baskerville" w:cs="Arial"/>
-          <w:lang w:val="en-GB"/>
-        </w:rPr>
-        <w:t>, Deeksha.</w:t>
-      </w:r>
-      <w:r>
-        <w:rPr>
-          <w:rFonts w:ascii="Baskerville" w:hAnsi="Baskerville" w:cs="Arial"/>
-          <w:lang w:val="en-GB"/>
-        </w:rPr>
-        <w:t xml:space="preserve"> “Too Much Skin-in-the-Game?</w:t>
-      </w:r>
-      <w:r>
-        <w:rPr>
-          <w:rFonts w:ascii="MS Mincho" w:eastAsia="MS Mincho" w:hAnsi="MS Mincho" w:cs="MS Mincho"/>
-          <w:lang w:val="en-GB"/>
-        </w:rPr>
-        <w:t> -</w:t>
-      </w:r>
-      <w:r>
-        <w:rPr>
-          <w:rFonts w:ascii="Baskerville" w:hAnsi="Baskerville" w:cs="Arial"/>
-          <w:lang w:val="en-GB"/>
-        </w:rPr>
-        <w:t>The Effect of Mortgage Market Concentra</w:t>
-      </w:r>
-      <w:r>
-        <w:rPr>
-          <w:rFonts w:ascii="Baskerville" w:hAnsi="Baskerville" w:cs="Arial"/>
-          <w:lang w:val="en-GB"/>
-        </w:rPr>
-        <w:t>tion on Credit and House Prices.</w:t>
-      </w:r>
-      <w:r>
-        <w:rPr>
-          <w:rFonts w:ascii="Baskerville" w:hAnsi="Baskerville" w:cs="Arial"/>
-          <w:lang w:val="en-GB"/>
-        </w:rPr>
-        <w:t>” 2018 WFA</w:t>
+        <w:t xml:space="preserve">Huang, Cong, </w:t>
+      </w:r>
+      <w:proofErr w:type="spellStart"/>
+      <w:r>
+        <w:rPr>
+          <w:rFonts w:ascii="Baskerville" w:hAnsi="Baskerville" w:cs="Arial"/>
+          <w:lang w:val="en-GB"/>
+        </w:rPr>
+        <w:t>Oehmke</w:t>
+      </w:r>
+      <w:proofErr w:type="spellEnd"/>
+      <w:r>
+        <w:rPr>
+          <w:rFonts w:ascii="Baskerville" w:hAnsi="Baskerville" w:cs="Arial"/>
+          <w:lang w:val="en-GB"/>
+        </w:rPr>
+        <w:t xml:space="preserve">, Martin, and </w:t>
+      </w:r>
+      <w:proofErr w:type="spellStart"/>
+      <w:r>
+        <w:rPr>
+          <w:rFonts w:ascii="Baskerville" w:hAnsi="Baskerville" w:cs="Arial"/>
+          <w:lang w:val="en-GB"/>
+        </w:rPr>
+        <w:t>Zhong</w:t>
+      </w:r>
+      <w:proofErr w:type="spellEnd"/>
+      <w:r>
+        <w:rPr>
+          <w:rFonts w:ascii="Baskerville" w:hAnsi="Baskerville" w:cs="Arial"/>
+          <w:lang w:val="en-GB"/>
+        </w:rPr>
+        <w:t xml:space="preserve">, </w:t>
+      </w:r>
+      <w:proofErr w:type="spellStart"/>
+      <w:r>
+        <w:rPr>
+          <w:rFonts w:ascii="Baskerville" w:hAnsi="Baskerville" w:cs="Arial"/>
+          <w:lang w:val="en-GB"/>
+        </w:rPr>
+        <w:t>Hongda</w:t>
+      </w:r>
+      <w:proofErr w:type="spellEnd"/>
+      <w:r>
+        <w:rPr>
+          <w:rFonts w:ascii="Baskerville" w:hAnsi="Baskerville" w:cs="Arial"/>
+          <w:lang w:val="en-GB"/>
+        </w:rPr>
+        <w:t>. “A Theory of Multi-Period Debt Structure.” 2018 RCFS Bahamas Conference.</w:t>
+      </w:r>
+    </w:p>
+    <w:p>
+      <w:pPr>
+        <w:pStyle w:val="ListParagraph"/>
+        <w:numPr>
+          <w:ilvl w:val="0"/>
+          <w:numId w:val="14"/>
+        </w:numPr>
+        <w:spacing w:after="80"/>
+        <w:ind w:left="1080" w:right="182"/>
+        <w:rPr>
+          <w:rFonts w:ascii="Baskerville" w:hAnsi="Baskerville" w:cs="Arial"/>
+          <w:lang w:val="en-GB"/>
+        </w:rPr>
+      </w:pPr>
+      <w:r>
+        <w:rPr>
+          <w:rFonts w:ascii="Baskerville" w:hAnsi="Baskerville" w:cs="Arial"/>
+          <w:lang w:val="en-GB"/>
+        </w:rPr>
+        <w:t>Morrison</w:t>
+      </w:r>
+      <w:r>
+        <w:rPr>
+          <w:rFonts w:ascii="Baskerville" w:hAnsi="Baskerville" w:cs="Arial"/>
+          <w:lang w:val="en-GB"/>
+        </w:rPr>
+        <w:t>, Alan,</w:t>
+      </w:r>
+      <w:r>
+        <w:rPr>
+          <w:rFonts w:ascii="Baskerville" w:hAnsi="Baskerville" w:cs="Arial"/>
+          <w:lang w:val="en-GB"/>
+        </w:rPr>
+        <w:t xml:space="preserve"> and </w:t>
+      </w:r>
+      <w:proofErr w:type="spellStart"/>
+      <w:r>
+        <w:rPr>
+          <w:rFonts w:ascii="Baskerville" w:hAnsi="Baskerville" w:cs="Arial"/>
+          <w:lang w:val="en-GB"/>
+        </w:rPr>
+        <w:t>Thanassoulis</w:t>
+      </w:r>
+      <w:proofErr w:type="spellEnd"/>
+      <w:r>
+        <w:rPr>
+          <w:rFonts w:ascii="Baskerville" w:hAnsi="Baskerville" w:cs="Arial"/>
+          <w:lang w:val="en-GB"/>
+        </w:rPr>
+        <w:t>, John.</w:t>
+      </w:r>
+      <w:r>
+        <w:rPr>
+          <w:rFonts w:ascii="Baskerville" w:hAnsi="Baskerville" w:cs="Arial"/>
+          <w:lang w:val="en-GB"/>
+        </w:rPr>
+        <w:t xml:space="preserve"> “Ethical </w:t>
+      </w:r>
+      <w:r>
+        <w:rPr>
+          <w:rFonts w:ascii="Baskerville" w:hAnsi="Baskerville" w:cs="Arial"/>
+          <w:lang w:val="en-GB"/>
+        </w:rPr>
+        <w:t xml:space="preserve">Standards </w:t>
+      </w:r>
+      <w:r>
+        <w:rPr>
+          <w:rFonts w:ascii="Baskerville" w:hAnsi="Baskerville" w:cs="Arial"/>
+          <w:lang w:val="en-GB"/>
+        </w:rPr>
+        <w:t xml:space="preserve">and </w:t>
+      </w:r>
+      <w:r>
+        <w:rPr>
+          <w:rFonts w:ascii="Baskerville" w:hAnsi="Baskerville" w:cs="Arial"/>
+          <w:lang w:val="en-GB"/>
+        </w:rPr>
+        <w:t xml:space="preserve">Cultural Assimilation </w:t>
+      </w:r>
+      <w:r>
+        <w:rPr>
+          <w:rFonts w:ascii="Baskerville" w:hAnsi="Baskerville" w:cs="Arial"/>
+          <w:lang w:val="en-GB"/>
+        </w:rPr>
+        <w:t xml:space="preserve">in </w:t>
+      </w:r>
+      <w:r>
+        <w:rPr>
+          <w:rFonts w:ascii="Baskerville" w:hAnsi="Baskerville" w:cs="Arial"/>
+          <w:lang w:val="en-GB"/>
+        </w:rPr>
+        <w:t>Financial Services</w:t>
       </w:r>
       <w:r>
         <w:rPr>
@@ -9356,6 +10102,34 @@
           <w:rFonts w:ascii="Baskerville" w:hAnsi="Baskerville" w:cs="Arial"/>
           <w:lang w:val="en-GB"/>
         </w:rPr>
+        <w:t xml:space="preserve">” 2018 New Frontiers in Banking Research: </w:t>
+      </w:r>
+      <w:r>
+        <w:rPr>
+          <w:rFonts w:ascii="Baskerville" w:hAnsi="Baskerville" w:cs="Arial"/>
+          <w:lang w:val="en-GB"/>
+        </w:rPr>
+        <w:t xml:space="preserve">From </w:t>
+      </w:r>
+      <w:r>
+        <w:rPr>
+          <w:rFonts w:ascii="Baskerville" w:hAnsi="Baskerville" w:cs="Arial"/>
+          <w:lang w:val="en-GB"/>
+        </w:rPr>
+        <w:t>Corporate Governance to Risk Management</w:t>
+      </w:r>
+      <w:r>
+        <w:rPr>
+          <w:rFonts w:ascii="Baskerville" w:hAnsi="Baskerville" w:cs="Arial"/>
+          <w:lang w:val="en-GB"/>
+        </w:rPr>
+        <w:t>.</w:t>
+      </w:r>
+      <w:r>
+        <w:rPr>
+          <w:rFonts w:ascii="Baskerville" w:hAnsi="Baskerville" w:cs="Arial"/>
+          <w:lang w:val="en-GB"/>
+        </w:rPr>
         <w:t xml:space="preserve"> </w:t>
       </w:r>
     </w:p>
@@ -9373,54 +10147,37 @@
           <w:lang w:val="en-GB"/>
         </w:rPr>
       </w:pPr>
-      <w:r>
-        <w:rPr>
-          <w:rFonts w:ascii="Baskerville" w:hAnsi="Baskerville" w:cs="Arial"/>
-          <w:lang w:val="en-GB"/>
-        </w:rPr>
-        <w:t>Diamond</w:t>
-      </w:r>
-      <w:r>
-        <w:rPr>
-          <w:rFonts w:ascii="Baskerville" w:hAnsi="Baskerville" w:cs="Arial"/>
-          <w:lang w:val="en-GB"/>
-        </w:rPr>
-        <w:t>, William.</w:t>
-      </w:r>
-      <w:r>
-        <w:rPr>
-          <w:rFonts w:ascii="Baskerville" w:hAnsi="Baskerville" w:cs="Arial"/>
-          <w:lang w:val="en-GB"/>
-        </w:rPr>
-        <w:t xml:space="preserve"> “Safety Transformation and the St</w:t>
-      </w:r>
-      <w:r>
-        <w:rPr>
-          <w:rFonts w:ascii="Baskerville" w:hAnsi="Baskerville" w:cs="Arial"/>
-          <w:lang w:val="en-GB"/>
-        </w:rPr>
-        <w:t>ructure of the Financial System.</w:t>
-      </w:r>
-      <w:r>
-        <w:rPr>
-          <w:rFonts w:ascii="Baskerville" w:hAnsi="Baskerville" w:cs="Arial"/>
-          <w:lang w:val="en-GB"/>
-        </w:rPr>
-        <w:t>” 2018 FIRS</w:t>
-      </w:r>
-      <w:r>
-        <w:rPr>
-          <w:rFonts w:ascii="Baskerville" w:hAnsi="Baskerville" w:cs="Arial"/>
-          <w:lang w:val="en-GB"/>
-        </w:rPr>
-        <w:t>.</w:t>
-      </w:r>
-      <w:r>
-        <w:rPr>
-          <w:rFonts w:ascii="Baskerville" w:hAnsi="Baskerville" w:cs="Arial"/>
-          <w:lang w:val="en-GB"/>
-        </w:rPr>
-        <w:t xml:space="preserve"> </w:t>
+      <w:proofErr w:type="spellStart"/>
+      <w:r>
+        <w:rPr>
+          <w:rFonts w:ascii="Baskerville" w:hAnsi="Baskerville" w:cs="Arial"/>
+          <w:lang w:val="en-GB"/>
+        </w:rPr>
+        <w:t>Nosal</w:t>
+      </w:r>
+      <w:proofErr w:type="spellEnd"/>
+      <w:r>
+        <w:rPr>
+          <w:rFonts w:ascii="Baskerville" w:hAnsi="Baskerville" w:cs="Arial"/>
+          <w:lang w:val="en-GB"/>
+        </w:rPr>
+        <w:t xml:space="preserve">, Ed Wong, </w:t>
+      </w:r>
+      <w:proofErr w:type="spellStart"/>
+      <w:r>
+        <w:rPr>
+          <w:rFonts w:ascii="Baskerville" w:hAnsi="Baskerville" w:cs="Arial"/>
+          <w:lang w:val="en-GB"/>
+        </w:rPr>
+        <w:t>Yueet</w:t>
+      </w:r>
+      <w:proofErr w:type="spellEnd"/>
+      <w:r>
+        <w:rPr>
+          <w:rFonts w:ascii="Baskerville" w:hAnsi="Baskerville" w:cs="Arial"/>
+          <w:lang w:val="en-GB"/>
+        </w:rPr>
+        <w:t xml:space="preserve">-Yi, and Wright, Randy. “Intermediation in Markets for Goods and Markets for Assets.” 2018 RED Fragmented Markets. </w:t>
       </w:r>
     </w:p>
     <w:p>
@@ -9437,240 +10194,7 @@
           <w:lang w:val="en-GB"/>
         </w:rPr>
       </w:pPr>
-      <w:r>
-        <w:rPr>
-          <w:rFonts w:ascii="Baskerville" w:hAnsi="Baskerville" w:cs="Arial"/>
-          <w:lang w:val="en-GB"/>
-        </w:rPr>
-        <w:t>Nosal,</w:t>
-      </w:r>
-      <w:r>
-        <w:rPr>
-          <w:rFonts w:ascii="Baskerville" w:hAnsi="Baskerville" w:cs="Arial"/>
-          <w:lang w:val="en-GB"/>
-        </w:rPr>
-        <w:t xml:space="preserve"> Ed Wong, Yueet-Yi</w:t>
-      </w:r>
-      <w:r>
-        <w:rPr>
-          <w:rFonts w:ascii="Baskerville" w:hAnsi="Baskerville" w:cs="Arial"/>
-          <w:lang w:val="en-GB"/>
-        </w:rPr>
-        <w:t>,</w:t>
-      </w:r>
-      <w:r>
-        <w:rPr>
-          <w:rFonts w:ascii="Baskerville" w:hAnsi="Baskerville" w:cs="Arial"/>
-          <w:lang w:val="en-GB"/>
-        </w:rPr>
-        <w:t xml:space="preserve"> and </w:t>
-      </w:r>
-      <w:r>
-        <w:rPr>
-          <w:rFonts w:ascii="Baskerville" w:hAnsi="Baskerville" w:cs="Arial"/>
-          <w:lang w:val="en-GB"/>
-        </w:rPr>
-        <w:t>Wright</w:t>
-      </w:r>
-      <w:r>
-        <w:rPr>
-          <w:rFonts w:ascii="Baskerville" w:hAnsi="Baskerville" w:cs="Arial"/>
-          <w:lang w:val="en-GB"/>
-        </w:rPr>
-        <w:t>, Randy.</w:t>
-      </w:r>
-      <w:r>
-        <w:rPr>
-          <w:rFonts w:ascii="Baskerville" w:hAnsi="Baskerville" w:cs="Arial"/>
-          <w:lang w:val="en-GB"/>
-        </w:rPr>
-        <w:t xml:space="preserve"> “Intermediation in Markets f</w:t>
-      </w:r>
-      <w:r>
-        <w:rPr>
-          <w:rFonts w:ascii="Baskerville" w:hAnsi="Baskerville" w:cs="Arial"/>
-          <w:lang w:val="en-GB"/>
-        </w:rPr>
-        <w:t>or Goods and Markets for Assets.</w:t>
-      </w:r>
-      <w:r>
-        <w:rPr>
-          <w:rFonts w:ascii="Baskerville" w:hAnsi="Baskerville" w:cs="Arial"/>
-          <w:lang w:val="en-GB"/>
-        </w:rPr>
-        <w:t>” 2018 RED Fragmented Markets</w:t>
-      </w:r>
-      <w:r>
-        <w:rPr>
-          <w:rFonts w:ascii="Baskerville" w:hAnsi="Baskerville" w:cs="Arial"/>
-          <w:lang w:val="en-GB"/>
-        </w:rPr>
-        <w:t>.</w:t>
-      </w:r>
-      <w:r>
-        <w:rPr>
-          <w:rFonts w:ascii="Baskerville" w:hAnsi="Baskerville" w:cs="Arial"/>
-          <w:lang w:val="en-GB"/>
-        </w:rPr>
-        <w:t xml:space="preserve"> </w:t>
-      </w:r>
-    </w:p>
-    <w:p>
-      <w:pPr>
-        <w:pStyle w:val="ListParagraph"/>
-        <w:numPr>
-          <w:ilvl w:val="0"/>
-          <w:numId w:val="14"/>
-        </w:numPr>
-        <w:spacing w:after="80"/>
-        <w:ind w:left="1080" w:right="182"/>
-        <w:rPr>
-          <w:rFonts w:ascii="Baskerville" w:hAnsi="Baskerville" w:cs="Arial"/>
-          <w:lang w:val="en-GB"/>
-        </w:rPr>
-      </w:pPr>
-      <w:r>
-        <w:rPr>
-          <w:rFonts w:ascii="Baskerville" w:hAnsi="Baskerville" w:cs="Arial"/>
-          <w:lang w:val="en-GB"/>
-        </w:rPr>
-        <w:t>Morrison</w:t>
-      </w:r>
-      <w:r>
-        <w:rPr>
-          <w:rFonts w:ascii="Baskerville" w:hAnsi="Baskerville" w:cs="Arial"/>
-          <w:lang w:val="en-GB"/>
-        </w:rPr>
-        <w:t>, Alan,</w:t>
-      </w:r>
-      <w:r>
-        <w:rPr>
-          <w:rFonts w:ascii="Baskerville" w:hAnsi="Baskerville" w:cs="Arial"/>
-          <w:lang w:val="en-GB"/>
-        </w:rPr>
-        <w:t xml:space="preserve"> and Thanassoulis</w:t>
-      </w:r>
-      <w:r>
-        <w:rPr>
-          <w:rFonts w:ascii="Baskerville" w:hAnsi="Baskerville" w:cs="Arial"/>
-          <w:lang w:val="en-GB"/>
-        </w:rPr>
-        <w:t>, John.</w:t>
-      </w:r>
-      <w:r>
-        <w:rPr>
-          <w:rFonts w:ascii="Baskerville" w:hAnsi="Baskerville" w:cs="Arial"/>
-          <w:lang w:val="en-GB"/>
-        </w:rPr>
-        <w:t xml:space="preserve"> “Ethical </w:t>
-      </w:r>
-      <w:r>
-        <w:rPr>
-          <w:rFonts w:ascii="Baskerville" w:hAnsi="Baskerville" w:cs="Arial"/>
-          <w:lang w:val="en-GB"/>
-        </w:rPr>
-        <w:t xml:space="preserve">Standards </w:t>
-      </w:r>
-      <w:r>
-        <w:rPr>
-          <w:rFonts w:ascii="Baskerville" w:hAnsi="Baskerville" w:cs="Arial"/>
-          <w:lang w:val="en-GB"/>
-        </w:rPr>
-        <w:t xml:space="preserve">and </w:t>
-      </w:r>
-      <w:r>
-        <w:rPr>
-          <w:rFonts w:ascii="Baskerville" w:hAnsi="Baskerville" w:cs="Arial"/>
-          <w:lang w:val="en-GB"/>
-        </w:rPr>
-        <w:t xml:space="preserve">Cultural Assimilation </w:t>
-      </w:r>
-      <w:r>
-        <w:rPr>
-          <w:rFonts w:ascii="Baskerville" w:hAnsi="Baskerville" w:cs="Arial"/>
-          <w:lang w:val="en-GB"/>
-        </w:rPr>
-        <w:t xml:space="preserve">in </w:t>
-      </w:r>
-      <w:r>
-        <w:rPr>
-          <w:rFonts w:ascii="Baskerville" w:hAnsi="Baskerville" w:cs="Arial"/>
-          <w:lang w:val="en-GB"/>
-        </w:rPr>
-        <w:t>Financial Services</w:t>
-      </w:r>
-      <w:r>
-        <w:rPr>
-          <w:rFonts w:ascii="Baskerville" w:hAnsi="Baskerville" w:cs="Arial"/>
-          <w:lang w:val="en-GB"/>
-        </w:rPr>
-        <w:t>.</w:t>
-      </w:r>
-      <w:r>
-        <w:rPr>
-          <w:rFonts w:ascii="Baskerville" w:hAnsi="Baskerville" w:cs="Arial"/>
-          <w:lang w:val="en-GB"/>
-        </w:rPr>
-        <w:t xml:space="preserve">” 2018 New Frontiers in Banking Research: </w:t>
-      </w:r>
-      <w:r>
-        <w:rPr>
-          <w:rFonts w:ascii="Baskerville" w:hAnsi="Baskerville" w:cs="Arial"/>
-          <w:lang w:val="en-GB"/>
-        </w:rPr>
-        <w:t xml:space="preserve">From </w:t>
-      </w:r>
-      <w:r>
-        <w:rPr>
-          <w:rFonts w:ascii="Baskerville" w:hAnsi="Baskerville" w:cs="Arial"/>
-          <w:lang w:val="en-GB"/>
-        </w:rPr>
-        <w:t>Corporate Governance to Risk Management</w:t>
-      </w:r>
-      <w:r>
-        <w:rPr>
-          <w:rFonts w:ascii="Baskerville" w:hAnsi="Baskerville" w:cs="Arial"/>
-          <w:lang w:val="en-GB"/>
-        </w:rPr>
-        <w:t>.</w:t>
-      </w:r>
-    </w:p>
-    <w:p>
-      <w:pPr>
-        <w:pStyle w:val="ListParagraph"/>
-        <w:numPr>
-          <w:ilvl w:val="0"/>
-          <w:numId w:val="14"/>
-        </w:numPr>
-        <w:spacing w:after="80"/>
-        <w:ind w:left="1080" w:right="182"/>
-        <w:rPr>
-          <w:rFonts w:ascii="Baskerville" w:hAnsi="Baskerville" w:cs="Arial"/>
-          <w:lang w:val="en-GB"/>
-        </w:rPr>
-      </w:pPr>
-      <w:r>
-        <w:rPr>
-          <w:rFonts w:ascii="Baskerville" w:hAnsi="Baskerville" w:cs="Arial"/>
-          <w:lang w:val="en-GB"/>
-        </w:rPr>
-        <w:t>Huang, Cong, Oehmke, Martin, and Zhong, Hongda. “A Theory of Multi-Period Debt Structure.” 2018 RCFS Bahamas Conference.</w:t>
-      </w:r>
-    </w:p>
-    <w:p>
-      <w:pPr>
-        <w:pStyle w:val="ListParagraph"/>
-        <w:numPr>
-          <w:ilvl w:val="0"/>
-          <w:numId w:val="14"/>
-        </w:numPr>
-        <w:spacing w:after="80"/>
-        <w:ind w:left="1080" w:right="182"/>
-        <w:rPr>
-          <w:rFonts w:ascii="Baskerville" w:hAnsi="Baskerville" w:cs="Arial"/>
-          <w:lang w:val="en-GB"/>
-        </w:rPr>
-      </w:pPr>
+      <w:proofErr w:type="spellStart"/>
       <w:r>
         <w:rPr>
           <w:rFonts w:ascii="Baskerville" w:hAnsi="Baskerville" w:cs="Arial"/>
@@ -9678,6 +10202,7 @@
         </w:rPr>
         <w:t>Sockin</w:t>
       </w:r>
+      <w:proofErr w:type="spellEnd"/>
       <w:r>
         <w:rPr>
           <w:rFonts w:ascii="Baskerville" w:hAnsi="Baskerville" w:cs="Arial"/>
@@ -9880,12 +10405,21 @@
           <w:lang w:val="en-GB"/>
         </w:rPr>
       </w:pPr>
-      <w:r>
-        <w:rPr>
-          <w:rFonts w:ascii="Baskerville" w:hAnsi="Baskerville" w:cs="Arial"/>
-          <w:lang w:val="en-GB"/>
-        </w:rPr>
-        <w:t>Northwestern University (</w:t>
+      <w:proofErr w:type="spellStart"/>
+      <w:r>
+        <w:rPr>
+          <w:rFonts w:ascii="Baskerville" w:hAnsi="Baskerville" w:cs="Arial"/>
+          <w:lang w:val="en-GB"/>
+        </w:rPr>
+        <w:t>Northwestern</w:t>
+      </w:r>
+      <w:proofErr w:type="spellEnd"/>
+      <w:r>
+        <w:rPr>
+          <w:rFonts w:ascii="Baskerville" w:hAnsi="Baskerville" w:cs="Arial"/>
+          <w:lang w:val="en-GB"/>
+        </w:rPr>
+        <w:t xml:space="preserve"> University (</w:t>
       </w:r>
       <w:r>
         <w:rPr>
@@ -10184,7 +10718,23 @@
           <w:rFonts w:ascii="Baskerville" w:hAnsi="Baskerville" w:cs="Arial"/>
           <w:lang w:val="en-GB"/>
         </w:rPr>
-        <w:t>CEPR European Summer Symposium in Financial Markets (Gerzensee)</w:t>
+        <w:t>CEPR European Summer Symposium in Financial Markets (</w:t>
+      </w:r>
+      <w:proofErr w:type="spellStart"/>
+      <w:r>
+        <w:rPr>
+          <w:rFonts w:ascii="Baskerville" w:hAnsi="Baskerville" w:cs="Arial"/>
+          <w:lang w:val="en-GB"/>
+        </w:rPr>
+        <w:t>Gerzensee</w:t>
+      </w:r>
+      <w:proofErr w:type="spellEnd"/>
+      <w:r>
+        <w:rPr>
+          <w:rFonts w:ascii="Baskerville" w:hAnsi="Baskerville" w:cs="Arial"/>
+          <w:lang w:val="en-GB"/>
+        </w:rPr>
+        <w:t>)</w:t>
       </w:r>
       <w:r>
         <w:rPr>
@@ -10329,6 +10879,7 @@
           <w:rFonts w:ascii="Baskerville" w:hAnsi="Baskerville" w:cs="Arial"/>
           <w:lang w:val="en-GB"/>
         </w:rPr>
+        <w:lastRenderedPageBreak/>
         <w:t xml:space="preserve">Five Star Conference </w:t>
       </w:r>
       <w:r>
@@ -10473,7 +11024,6 @@
           <w:rFonts w:ascii="Baskerville" w:hAnsi="Baskerville" w:cs="Arial"/>
           <w:lang w:val="en-GB"/>
         </w:rPr>
-        <w:lastRenderedPageBreak/>
         <w:t xml:space="preserve">10th </w:t>
       </w:r>
       <w:r>
@@ -10483,6 +11033,20 @@
         </w:rPr>
         <w:t>Paul Woolley Conference</w:t>
       </w:r>
+      <w:r>
+        <w:rPr>
+          <w:rFonts w:ascii="Baskerville" w:hAnsi="Baskerville" w:cs="Arial"/>
+          <w:lang w:val="en-GB"/>
+        </w:rPr>
+        <w:t xml:space="preserve"> at the London School of Economics</w:t>
+      </w:r>
+      <w:r>
+        <w:rPr>
+          <w:rFonts w:ascii="Baskerville" w:hAnsi="Baskerville" w:cs="Arial"/>
+          <w:lang w:val="en-GB"/>
+        </w:rPr>
+        <w:t xml:space="preserve"> 2017</w:t>
+      </w:r>
     </w:p>
     <w:p>
       <w:pPr>
@@ -10705,7 +11269,14 @@
           <w:rFonts w:ascii="Baskerville" w:hAnsi="Baskerville" w:cs="Arial"/>
           <w:lang w:val="en-GB"/>
         </w:rPr>
-        <w:t xml:space="preserve">9th </w:t>
+        <w:t>8</w:t>
+      </w:r>
+      <w:r>
+        <w:rPr>
+          <w:rFonts w:ascii="Baskerville" w:hAnsi="Baskerville" w:cs="Arial"/>
+          <w:lang w:val="en-GB"/>
+        </w:rPr>
+        <w:t xml:space="preserve">th </w:t>
       </w:r>
       <w:r>
         <w:rPr>
@@ -10713,6 +11284,13 @@
           <w:lang w:val="en-GB"/>
         </w:rPr>
         <w:t>Wisconsin Money, Banking, and Asset Markets Conference</w:t>
+      </w:r>
+      <w:r>
+        <w:rPr>
+          <w:rFonts w:ascii="Baskerville" w:hAnsi="Baskerville" w:cs="Arial"/>
+          <w:lang w:val="en-GB"/>
+        </w:rPr>
+        <w:t xml:space="preserve"> 2017</w:t>
       </w:r>
       <w:r>
         <w:rPr>
@@ -10797,12 +11375,21 @@
           <w:lang w:val="en-GB"/>
         </w:rPr>
       </w:pPr>
-      <w:r>
-        <w:rPr>
-          <w:rFonts w:ascii="Baskerville" w:hAnsi="Baskerville" w:cs="Arial"/>
-          <w:lang w:val="en-GB"/>
-        </w:rPr>
-        <w:t>Bisin,</w:t>
+      <w:proofErr w:type="spellStart"/>
+      <w:r>
+        <w:rPr>
+          <w:rFonts w:ascii="Baskerville" w:hAnsi="Baskerville" w:cs="Arial"/>
+          <w:lang w:val="en-GB"/>
+        </w:rPr>
+        <w:t>Bisin</w:t>
+      </w:r>
+      <w:proofErr w:type="spellEnd"/>
+      <w:r>
+        <w:rPr>
+          <w:rFonts w:ascii="Baskerville" w:hAnsi="Baskerville" w:cs="Arial"/>
+          <w:lang w:val="en-GB"/>
+        </w:rPr>
+        <w:t>,</w:t>
       </w:r>
       <w:r>
         <w:rPr>
@@ -10811,19 +11398,44 @@
         </w:rPr>
         <w:t xml:space="preserve"> Alberto, </w:t>
       </w:r>
-      <w:r>
-        <w:rPr>
-          <w:rFonts w:ascii="Baskerville" w:hAnsi="Baskerville" w:cs="Arial"/>
-          <w:lang w:val="en-GB"/>
-        </w:rPr>
-        <w:t>Gottardi,</w:t>
-      </w:r>
-      <w:r>
-        <w:rPr>
-          <w:rFonts w:ascii="Baskerville" w:hAnsi="Baskerville" w:cs="Arial"/>
-          <w:lang w:val="en-GB"/>
-        </w:rPr>
-        <w:t xml:space="preserve"> Piero, and </w:t>
+      <w:proofErr w:type="spellStart"/>
+      <w:r>
+        <w:rPr>
+          <w:rFonts w:ascii="Baskerville" w:hAnsi="Baskerville" w:cs="Arial"/>
+          <w:lang w:val="en-GB"/>
+        </w:rPr>
+        <w:t>Gottardi</w:t>
+      </w:r>
+      <w:proofErr w:type="spellEnd"/>
+      <w:r>
+        <w:rPr>
+          <w:rFonts w:ascii="Baskerville" w:hAnsi="Baskerville" w:cs="Arial"/>
+          <w:lang w:val="en-GB"/>
+        </w:rPr>
+        <w:t>,</w:t>
+      </w:r>
+      <w:r>
+        <w:rPr>
+          <w:rFonts w:ascii="Baskerville" w:hAnsi="Baskerville" w:cs="Arial"/>
+          <w:lang w:val="en-GB"/>
+        </w:rPr>
+        <w:t xml:space="preserve"> </w:t>
+      </w:r>
+      <w:proofErr w:type="spellStart"/>
+      <w:r>
+        <w:rPr>
+          <w:rFonts w:ascii="Baskerville" w:hAnsi="Baskerville" w:cs="Arial"/>
+          <w:lang w:val="en-GB"/>
+        </w:rPr>
+        <w:t>Piero</w:t>
+      </w:r>
+      <w:proofErr w:type="spellEnd"/>
+      <w:r>
+        <w:rPr>
+          <w:rFonts w:ascii="Baskerville" w:hAnsi="Baskerville" w:cs="Arial"/>
+          <w:lang w:val="en-GB"/>
+        </w:rPr>
+        <w:t xml:space="preserve">, and </w:t>
       </w:r>
       <w:r>
         <w:rPr>
@@ -10837,7 +11449,23 @@
           <w:rFonts w:ascii="Baskerville" w:hAnsi="Baskerville" w:cs="Arial"/>
           <w:lang w:val="en-GB"/>
         </w:rPr>
-        <w:t>, Gian Luca.</w:t>
+        <w:t xml:space="preserve">, </w:t>
+      </w:r>
+      <w:proofErr w:type="spellStart"/>
+      <w:r>
+        <w:rPr>
+          <w:rFonts w:ascii="Baskerville" w:hAnsi="Baskerville" w:cs="Arial"/>
+          <w:lang w:val="en-GB"/>
+        </w:rPr>
+        <w:t>Gian</w:t>
+      </w:r>
+      <w:proofErr w:type="spellEnd"/>
+      <w:r>
+        <w:rPr>
+          <w:rFonts w:ascii="Baskerville" w:hAnsi="Baskerville" w:cs="Arial"/>
+          <w:lang w:val="en-GB"/>
+        </w:rPr>
+        <w:t xml:space="preserve"> Luca.</w:t>
       </w:r>
       <w:r>
         <w:rPr>
@@ -10903,19 +11531,44 @@
         </w:rPr>
         <w:t xml:space="preserve">Alex, </w:t>
       </w:r>
-      <w:r>
-        <w:rPr>
-          <w:rFonts w:ascii="Baskerville" w:hAnsi="Baskerville" w:cs="Arial"/>
-          <w:lang w:val="en-GB"/>
-        </w:rPr>
-        <w:t>Levit,</w:t>
-      </w:r>
-      <w:r>
-        <w:rPr>
-          <w:rFonts w:ascii="Baskerville" w:hAnsi="Baskerville" w:cs="Arial"/>
-          <w:lang w:val="en-GB"/>
-        </w:rPr>
-        <w:t xml:space="preserve"> Doron, and </w:t>
+      <w:proofErr w:type="spellStart"/>
+      <w:r>
+        <w:rPr>
+          <w:rFonts w:ascii="Baskerville" w:hAnsi="Baskerville" w:cs="Arial"/>
+          <w:lang w:val="en-GB"/>
+        </w:rPr>
+        <w:t>Levit</w:t>
+      </w:r>
+      <w:proofErr w:type="spellEnd"/>
+      <w:r>
+        <w:rPr>
+          <w:rFonts w:ascii="Baskerville" w:hAnsi="Baskerville" w:cs="Arial"/>
+          <w:lang w:val="en-GB"/>
+        </w:rPr>
+        <w:t>,</w:t>
+      </w:r>
+      <w:r>
+        <w:rPr>
+          <w:rFonts w:ascii="Baskerville" w:hAnsi="Baskerville" w:cs="Arial"/>
+          <w:lang w:val="en-GB"/>
+        </w:rPr>
+        <w:t xml:space="preserve"> </w:t>
+      </w:r>
+      <w:proofErr w:type="spellStart"/>
+      <w:r>
+        <w:rPr>
+          <w:rFonts w:ascii="Baskerville" w:hAnsi="Baskerville" w:cs="Arial"/>
+          <w:lang w:val="en-GB"/>
+        </w:rPr>
+        <w:t>Doron</w:t>
+      </w:r>
+      <w:proofErr w:type="spellEnd"/>
+      <w:r>
+        <w:rPr>
+          <w:rFonts w:ascii="Baskerville" w:hAnsi="Baskerville" w:cs="Arial"/>
+          <w:lang w:val="en-GB"/>
+        </w:rPr>
+        <w:t xml:space="preserve">, and </w:t>
       </w:r>
       <w:r>
         <w:rPr>
@@ -10974,12 +11627,21 @@
           <w:lang w:val="en-GB"/>
         </w:rPr>
       </w:pPr>
-      <w:r>
-        <w:rPr>
-          <w:rFonts w:ascii="Baskerville" w:hAnsi="Baskerville" w:cs="Arial"/>
-          <w:lang w:val="en-GB"/>
-        </w:rPr>
-        <w:t>Gornall, Will.</w:t>
+      <w:proofErr w:type="spellStart"/>
+      <w:r>
+        <w:rPr>
+          <w:rFonts w:ascii="Baskerville" w:hAnsi="Baskerville" w:cs="Arial"/>
+          <w:lang w:val="en-GB"/>
+        </w:rPr>
+        <w:t>Gornall</w:t>
+      </w:r>
+      <w:proofErr w:type="spellEnd"/>
+      <w:r>
+        <w:rPr>
+          <w:rFonts w:ascii="Baskerville" w:hAnsi="Baskerville" w:cs="Arial"/>
+          <w:lang w:val="en-GB"/>
+        </w:rPr>
+        <w:t>, Will.</w:t>
       </w:r>
       <w:r>
         <w:rPr>
@@ -11531,6 +12193,13 @@
         </w:rPr>
         <w:t>Jackson Hole Finance Conference</w:t>
       </w:r>
+      <w:r>
+        <w:rPr>
+          <w:rFonts w:ascii="Baskerville" w:hAnsi="Baskerville" w:cs="Arial"/>
+          <w:lang w:val="en-GB"/>
+        </w:rPr>
+        <w:t xml:space="preserve"> 2016</w:t>
+      </w:r>
     </w:p>
     <w:p>
       <w:pPr>
@@ -11872,6 +12541,32 @@
     </w:p>
     <w:p>
       <w:pPr>
+        <w:pStyle w:val="ListParagraph"/>
+        <w:tabs>
+          <w:tab w:val="left" w:pos="2340"/>
+        </w:tabs>
+        <w:ind w:left="1080" w:right="187"/>
+        <w:rPr>
+          <w:rFonts w:ascii="Baskerville" w:hAnsi="Baskerville" w:cs="Arial"/>
+          <w:lang w:val="en-GB"/>
+        </w:rPr>
+      </w:pPr>
+    </w:p>
+    <w:p>
+      <w:pPr>
+        <w:pStyle w:val="ListParagraph"/>
+        <w:tabs>
+          <w:tab w:val="left" w:pos="2340"/>
+        </w:tabs>
+        <w:ind w:left="1080" w:right="187"/>
+        <w:rPr>
+          <w:rFonts w:ascii="Baskerville" w:hAnsi="Baskerville" w:cs="Arial"/>
+          <w:lang w:val="en-GB"/>
+        </w:rPr>
+      </w:pPr>
+    </w:p>
+    <w:p>
+      <w:pPr>
         <w:tabs>
           <w:tab w:val="left" w:pos="2340"/>
         </w:tabs>
@@ -11886,6 +12581,7 @@
           <w:rFonts w:ascii="Baskerville" w:hAnsi="Baskerville" w:cs="Arial"/>
           <w:lang w:val="en-GB"/>
         </w:rPr>
+        <w:lastRenderedPageBreak/>
         <w:t>Discussions:</w:t>
       </w:r>
     </w:p>
@@ -11931,6 +12627,7 @@
         </w:rPr>
         <w:t xml:space="preserve"> and </w:t>
       </w:r>
+      <w:proofErr w:type="spellStart"/>
       <w:r>
         <w:rPr>
           <w:rFonts w:ascii="Baskerville" w:hAnsi="Baskerville" w:cs="Arial"/>
@@ -11938,12 +12635,29 @@
         </w:rPr>
         <w:t>Zhong</w:t>
       </w:r>
-      <w:r>
-        <w:rPr>
-          <w:rFonts w:ascii="Baskerville" w:hAnsi="Baskerville" w:cs="Arial"/>
-          <w:lang w:val="en-GB"/>
-        </w:rPr>
-        <w:t>, Hongda.</w:t>
+      <w:proofErr w:type="spellEnd"/>
+      <w:r>
+        <w:rPr>
+          <w:rFonts w:ascii="Baskerville" w:hAnsi="Baskerville" w:cs="Arial"/>
+          <w:lang w:val="en-GB"/>
+        </w:rPr>
+        <w:t xml:space="preserve">, </w:t>
+      </w:r>
+      <w:proofErr w:type="spellStart"/>
+      <w:r>
+        <w:rPr>
+          <w:rFonts w:ascii="Baskerville" w:hAnsi="Baskerville" w:cs="Arial"/>
+          <w:lang w:val="en-GB"/>
+        </w:rPr>
+        <w:t>Hongda</w:t>
+      </w:r>
+      <w:proofErr w:type="spellEnd"/>
+      <w:r>
+        <w:rPr>
+          <w:rFonts w:ascii="Baskerville" w:hAnsi="Baskerville" w:cs="Arial"/>
+          <w:lang w:val="en-GB"/>
+        </w:rPr>
+        <w:t>.</w:t>
       </w:r>
       <w:r>
         <w:rPr>
@@ -12013,8 +12727,17 @@
           <w:rFonts w:ascii="Baskerville" w:hAnsi="Baskerville" w:cs="Arial"/>
           <w:lang w:val="en-GB"/>
         </w:rPr>
-        <w:t>” 2015 OxFIT</w:t>
-      </w:r>
+        <w:t xml:space="preserve">” 2015 </w:t>
+      </w:r>
+      <w:proofErr w:type="spellStart"/>
+      <w:r>
+        <w:rPr>
+          <w:rFonts w:ascii="Baskerville" w:hAnsi="Baskerville" w:cs="Arial"/>
+          <w:lang w:val="en-GB"/>
+        </w:rPr>
+        <w:t>OxFIT</w:t>
+      </w:r>
+      <w:proofErr w:type="spellEnd"/>
       <w:r>
         <w:rPr>
           <w:rFonts w:ascii="Baskerville" w:hAnsi="Baskerville" w:cs="Arial"/>
@@ -12044,12 +12767,69 @@
           <w:lang w:val="en-GB"/>
         </w:rPr>
       </w:pPr>
-      <w:r>
-        <w:rPr>
-          <w:rFonts w:ascii="Baskerville" w:hAnsi="Baskerville" w:cs="Arial"/>
-          <w:lang w:val="en-GB"/>
-        </w:rPr>
-        <w:t>Kadyrzhanova, Dalida, and Rhodes-Kropf, Matthew. “Governing Misvalued Firms.” MFA 2015</w:t>
+      <w:proofErr w:type="spellStart"/>
+      <w:r>
+        <w:rPr>
+          <w:rFonts w:ascii="Baskerville" w:hAnsi="Baskerville" w:cs="Arial"/>
+          <w:lang w:val="en-GB"/>
+        </w:rPr>
+        <w:t>Kadyrzhanova</w:t>
+      </w:r>
+      <w:proofErr w:type="spellEnd"/>
+      <w:r>
+        <w:rPr>
+          <w:rFonts w:ascii="Baskerville" w:hAnsi="Baskerville" w:cs="Arial"/>
+          <w:lang w:val="en-GB"/>
+        </w:rPr>
+        <w:t xml:space="preserve">, </w:t>
+      </w:r>
+      <w:proofErr w:type="spellStart"/>
+      <w:r>
+        <w:rPr>
+          <w:rFonts w:ascii="Baskerville" w:hAnsi="Baskerville" w:cs="Arial"/>
+          <w:lang w:val="en-GB"/>
+        </w:rPr>
+        <w:t>Dalida</w:t>
+      </w:r>
+      <w:proofErr w:type="spellEnd"/>
+      <w:r>
+        <w:rPr>
+          <w:rFonts w:ascii="Baskerville" w:hAnsi="Baskerville" w:cs="Arial"/>
+          <w:lang w:val="en-GB"/>
+        </w:rPr>
+        <w:t>, and Rhodes-</w:t>
+      </w:r>
+      <w:proofErr w:type="spellStart"/>
+      <w:r>
+        <w:rPr>
+          <w:rFonts w:ascii="Baskerville" w:hAnsi="Baskerville" w:cs="Arial"/>
+          <w:lang w:val="en-GB"/>
+        </w:rPr>
+        <w:t>Kropf</w:t>
+      </w:r>
+      <w:proofErr w:type="spellEnd"/>
+      <w:r>
+        <w:rPr>
+          <w:rFonts w:ascii="Baskerville" w:hAnsi="Baskerville" w:cs="Arial"/>
+          <w:lang w:val="en-GB"/>
+        </w:rPr>
+        <w:t xml:space="preserve">, Matthew. “Governing </w:t>
+      </w:r>
+      <w:proofErr w:type="spellStart"/>
+      <w:r>
+        <w:rPr>
+          <w:rFonts w:ascii="Baskerville" w:hAnsi="Baskerville" w:cs="Arial"/>
+          <w:lang w:val="en-GB"/>
+        </w:rPr>
+        <w:t>Misvalued</w:t>
+      </w:r>
+      <w:proofErr w:type="spellEnd"/>
+      <w:r>
+        <w:rPr>
+          <w:rFonts w:ascii="Baskerville" w:hAnsi="Baskerville" w:cs="Arial"/>
+          <w:lang w:val="en-GB"/>
+        </w:rPr>
+        <w:t xml:space="preserve"> Firms.” MFA 2015</w:t>
       </w:r>
       <w:r>
         <w:rPr>
@@ -12087,6 +12867,7 @@
         </w:rPr>
         <w:t xml:space="preserve">, Charlie, and </w:t>
       </w:r>
+      <w:proofErr w:type="spellStart"/>
       <w:r>
         <w:rPr>
           <w:rFonts w:ascii="Baskerville" w:hAnsi="Baskerville" w:cs="Arial"/>
@@ -12094,12 +12875,29 @@
         </w:rPr>
         <w:t>Fos</w:t>
       </w:r>
-      <w:r>
-        <w:rPr>
-          <w:rFonts w:ascii="Baskerville" w:hAnsi="Baskerville" w:cs="Arial"/>
-          <w:lang w:val="en-GB"/>
-        </w:rPr>
-        <w:t>, Slava.</w:t>
+      <w:proofErr w:type="spellEnd"/>
+      <w:r>
+        <w:rPr>
+          <w:rFonts w:ascii="Baskerville" w:hAnsi="Baskerville" w:cs="Arial"/>
+          <w:lang w:val="en-GB"/>
+        </w:rPr>
+        <w:t xml:space="preserve">, </w:t>
+      </w:r>
+      <w:proofErr w:type="spellStart"/>
+      <w:r>
+        <w:rPr>
+          <w:rFonts w:ascii="Baskerville" w:hAnsi="Baskerville" w:cs="Arial"/>
+          <w:lang w:val="en-GB"/>
+        </w:rPr>
+        <w:t>Slava</w:t>
+      </w:r>
+      <w:proofErr w:type="spellEnd"/>
+      <w:r>
+        <w:rPr>
+          <w:rFonts w:ascii="Baskerville" w:hAnsi="Baskerville" w:cs="Arial"/>
+          <w:lang w:val="en-GB"/>
+        </w:rPr>
+        <w:t>.</w:t>
       </w:r>
       <w:r>
         <w:rPr>
@@ -12151,14 +12949,15 @@
           <w:lang w:val="en-GB"/>
         </w:rPr>
       </w:pPr>
-      <w:r>
-        <w:rPr>
-          <w:rFonts w:ascii="Baskerville" w:hAnsi="Baskerville" w:cs="Arial"/>
-          <w:lang w:val="en-GB"/>
-        </w:rPr>
-        <w:lastRenderedPageBreak/>
+      <w:proofErr w:type="spellStart"/>
+      <w:r>
+        <w:rPr>
+          <w:rFonts w:ascii="Baskerville" w:hAnsi="Baskerville" w:cs="Arial"/>
+          <w:lang w:val="en-GB"/>
+        </w:rPr>
         <w:t>Zabojnik</w:t>
       </w:r>
+      <w:proofErr w:type="spellEnd"/>
       <w:r>
         <w:rPr>
           <w:rFonts w:ascii="Baskerville" w:hAnsi="Baskerville" w:cs="Arial"/>
@@ -12194,6 +12993,17 @@
         </w:rPr>
         <w:t>.</w:t>
       </w:r>
+    </w:p>
+    <w:p>
+      <w:pPr>
+        <w:pStyle w:val="ListParagraph"/>
+        <w:spacing w:after="80"/>
+        <w:ind w:left="1080" w:right="182"/>
+        <w:rPr>
+          <w:rFonts w:ascii="Baskerville" w:hAnsi="Baskerville" w:cs="Arial"/>
+          <w:lang w:val="en-GB"/>
+        </w:rPr>
+      </w:pPr>
     </w:p>
     <w:p>
       <w:pPr>
@@ -12390,8 +13200,17 @@
           <w:rFonts w:ascii="Baskerville" w:hAnsi="Baskerville" w:cs="Arial"/>
           <w:lang w:val="en-GB"/>
         </w:rPr>
-        <w:t>Tor Vergata</w:t>
-      </w:r>
+        <w:t xml:space="preserve">Tor </w:t>
+      </w:r>
+      <w:proofErr w:type="spellStart"/>
+      <w:r>
+        <w:rPr>
+          <w:rFonts w:ascii="Baskerville" w:hAnsi="Baskerville" w:cs="Arial"/>
+          <w:lang w:val="en-GB"/>
+        </w:rPr>
+        <w:t>Vergata</w:t>
+      </w:r>
+      <w:proofErr w:type="spellEnd"/>
       <w:r>
         <w:rPr>
           <w:rFonts w:ascii="Baskerville" w:hAnsi="Baskerville" w:cs="Arial"/>
@@ -12530,7 +13349,23 @@
           <w:rFonts w:ascii="Baskerville" w:hAnsi="Baskerville" w:cs="Arial"/>
           <w:lang w:val="en-GB"/>
         </w:rPr>
-        <w:t xml:space="preserve"> (Gerzensee)</w:t>
+        <w:t xml:space="preserve"> (</w:t>
+      </w:r>
+      <w:proofErr w:type="spellStart"/>
+      <w:r>
+        <w:rPr>
+          <w:rFonts w:ascii="Baskerville" w:hAnsi="Baskerville" w:cs="Arial"/>
+          <w:lang w:val="en-GB"/>
+        </w:rPr>
+        <w:t>Gerzensee</w:t>
+      </w:r>
+      <w:proofErr w:type="spellEnd"/>
+      <w:r>
+        <w:rPr>
+          <w:rFonts w:ascii="Baskerville" w:hAnsi="Baskerville" w:cs="Arial"/>
+          <w:lang w:val="en-GB"/>
+        </w:rPr>
+        <w:t>)</w:t>
       </w:r>
     </w:p>
     <w:p>
@@ -12583,6 +13418,13 @@
         </w:rPr>
         <w:t>Duke-UNC Conference</w:t>
       </w:r>
+      <w:r>
+        <w:rPr>
+          <w:rFonts w:ascii="Baskerville" w:hAnsi="Baskerville" w:cs="Arial"/>
+          <w:lang w:val="en-GB"/>
+        </w:rPr>
+        <w:t xml:space="preserve"> 2015</w:t>
+      </w:r>
     </w:p>
     <w:p>
       <w:pPr>
@@ -12828,12 +13670,21 @@
           <w:lang w:val="en-GB"/>
         </w:rPr>
       </w:pPr>
-      <w:r>
-        <w:rPr>
-          <w:rFonts w:ascii="Baskerville" w:hAnsi="Baskerville" w:cs="Arial"/>
-          <w:lang w:val="en-GB"/>
-        </w:rPr>
-        <w:t xml:space="preserve">Labor and Finance Group at </w:t>
+      <w:proofErr w:type="spellStart"/>
+      <w:r>
+        <w:rPr>
+          <w:rFonts w:ascii="Baskerville" w:hAnsi="Baskerville" w:cs="Arial"/>
+          <w:lang w:val="en-GB"/>
+        </w:rPr>
+        <w:t>Labor</w:t>
+      </w:r>
+      <w:proofErr w:type="spellEnd"/>
+      <w:r>
+        <w:rPr>
+          <w:rFonts w:ascii="Baskerville" w:hAnsi="Baskerville" w:cs="Arial"/>
+          <w:lang w:val="en-GB"/>
+        </w:rPr>
+        <w:t xml:space="preserve"> and Finance Group at </w:t>
       </w:r>
       <w:r>
         <w:rPr>
@@ -13101,7 +13952,23 @@
           <w:rFonts w:ascii="Baskerville" w:hAnsi="Baskerville" w:cs="Arial"/>
           <w:lang w:val="en-GB"/>
         </w:rPr>
-        <w:t>, Itay. “Optimal Deposit Insurance.</w:t>
+        <w:t xml:space="preserve">, </w:t>
+      </w:r>
+      <w:proofErr w:type="spellStart"/>
+      <w:r>
+        <w:rPr>
+          <w:rFonts w:ascii="Baskerville" w:hAnsi="Baskerville" w:cs="Arial"/>
+          <w:lang w:val="en-GB"/>
+        </w:rPr>
+        <w:t>Itay</w:t>
+      </w:r>
+      <w:proofErr w:type="spellEnd"/>
+      <w:r>
+        <w:rPr>
+          <w:rFonts w:ascii="Baskerville" w:hAnsi="Baskerville" w:cs="Arial"/>
+          <w:lang w:val="en-GB"/>
+        </w:rPr>
+        <w:t>. “Optimal Deposit Insurance.</w:t>
       </w:r>
       <w:r>
         <w:rPr>
@@ -13165,7 +14032,23 @@
           <w:rFonts w:ascii="Baskerville" w:hAnsi="Baskerville" w:cs="Arial"/>
           <w:lang w:val="en-GB"/>
         </w:rPr>
-        <w:t>nd Sraer, David.</w:t>
+        <w:t xml:space="preserve">nd </w:t>
+      </w:r>
+      <w:proofErr w:type="spellStart"/>
+      <w:r>
+        <w:rPr>
+          <w:rFonts w:ascii="Baskerville" w:hAnsi="Baskerville" w:cs="Arial"/>
+          <w:lang w:val="en-GB"/>
+        </w:rPr>
+        <w:t>Sraer</w:t>
+      </w:r>
+      <w:proofErr w:type="spellEnd"/>
+      <w:r>
+        <w:rPr>
+          <w:rFonts w:ascii="Baskerville" w:hAnsi="Baskerville" w:cs="Arial"/>
+          <w:lang w:val="en-GB"/>
+        </w:rPr>
+        <w:t>, David.</w:t>
       </w:r>
       <w:r>
         <w:rPr>
@@ -13193,7 +14076,23 @@
           <w:rFonts w:ascii="Baskerville" w:hAnsi="Baskerville" w:cs="Arial"/>
           <w:lang w:val="en-GB"/>
         </w:rPr>
-        <w:t>anking View of Bond Risk Premia.”</w:t>
+        <w:t xml:space="preserve">anking View of Bond Risk </w:t>
+      </w:r>
+      <w:proofErr w:type="spellStart"/>
+      <w:r>
+        <w:rPr>
+          <w:rFonts w:ascii="Baskerville" w:hAnsi="Baskerville" w:cs="Arial"/>
+          <w:lang w:val="en-GB"/>
+        </w:rPr>
+        <w:t>Premia</w:t>
+      </w:r>
+      <w:proofErr w:type="spellEnd"/>
+      <w:r>
+        <w:rPr>
+          <w:rFonts w:ascii="Baskerville" w:hAnsi="Baskerville" w:cs="Arial"/>
+          <w:lang w:val="en-GB"/>
+        </w:rPr>
+        <w:t>.”</w:t>
       </w:r>
       <w:r>
         <w:rPr>
@@ -13231,34 +14130,53 @@
           <w:lang w:val="en-GB"/>
         </w:rPr>
       </w:pPr>
-      <w:r>
-        <w:rPr>
-          <w:rFonts w:ascii="Baskerville" w:hAnsi="Baskerville" w:cs="Arial"/>
-          <w:lang w:val="en-GB"/>
-        </w:rPr>
-        <w:t>Kim, Chansog, Kim, Incheol, Pantzalis, Christos, and Park, Jung Chul. “The Value and Risk Implications of Corporate and Political Strategies.” FMA 2013.</w:t>
-      </w:r>
-    </w:p>
-    <w:p>
-      <w:pPr>
-        <w:pStyle w:val="ListParagraph"/>
-        <w:numPr>
-          <w:ilvl w:val="0"/>
-          <w:numId w:val="23"/>
-        </w:numPr>
-        <w:spacing w:after="80"/>
-        <w:ind w:left="1080" w:right="182"/>
-        <w:rPr>
-          <w:rFonts w:ascii="Baskerville" w:hAnsi="Baskerville" w:cs="Arial"/>
-          <w:lang w:val="en-GB"/>
-        </w:rPr>
-      </w:pPr>
-      <w:r>
-        <w:rPr>
-          <w:rFonts w:ascii="Baskerville" w:hAnsi="Baskerville" w:cs="Arial"/>
-          <w:lang w:val="en-GB"/>
-        </w:rPr>
-        <w:t xml:space="preserve">Parlatore Siritto, Cecilia. “Fragility in Money Market Funds: Sponsor Support and Regulation.” 2014 OxFIT. </w:t>
+      <w:proofErr w:type="spellStart"/>
+      <w:r>
+        <w:rPr>
+          <w:rFonts w:ascii="Baskerville" w:hAnsi="Baskerville" w:cs="Arial"/>
+          <w:lang w:val="en-GB"/>
+        </w:rPr>
+        <w:t>Parlatore</w:t>
+      </w:r>
+      <w:proofErr w:type="spellEnd"/>
+      <w:r>
+        <w:rPr>
+          <w:rFonts w:ascii="Baskerville" w:hAnsi="Baskerville" w:cs="Arial"/>
+          <w:lang w:val="en-GB"/>
+        </w:rPr>
+        <w:t xml:space="preserve"> </w:t>
+      </w:r>
+      <w:proofErr w:type="spellStart"/>
+      <w:r>
+        <w:rPr>
+          <w:rFonts w:ascii="Baskerville" w:hAnsi="Baskerville" w:cs="Arial"/>
+          <w:lang w:val="en-GB"/>
+        </w:rPr>
+        <w:t>Siritto</w:t>
+      </w:r>
+      <w:proofErr w:type="spellEnd"/>
+      <w:r>
+        <w:rPr>
+          <w:rFonts w:ascii="Baskerville" w:hAnsi="Baskerville" w:cs="Arial"/>
+          <w:lang w:val="en-GB"/>
+        </w:rPr>
+        <w:t xml:space="preserve">, Cecilia. “Fragility in Money Market Funds: Sponsor Support and Regulation.” 2014 </w:t>
+      </w:r>
+      <w:proofErr w:type="spellStart"/>
+      <w:r>
+        <w:rPr>
+          <w:rFonts w:ascii="Baskerville" w:hAnsi="Baskerville" w:cs="Arial"/>
+          <w:lang w:val="en-GB"/>
+        </w:rPr>
+        <w:t>OxFIT</w:t>
+      </w:r>
+      <w:proofErr w:type="spellEnd"/>
+      <w:r>
+        <w:rPr>
+          <w:rFonts w:ascii="Baskerville" w:hAnsi="Baskerville" w:cs="Arial"/>
+          <w:lang w:val="en-GB"/>
+        </w:rPr>
+        <w:t xml:space="preserve">. </w:t>
       </w:r>
     </w:p>
     <w:p>
@@ -13438,19 +14356,6 @@
     </w:p>
     <w:p>
       <w:pPr>
-        <w:pStyle w:val="ListParagraph"/>
-        <w:tabs>
-          <w:tab w:val="left" w:pos="2340"/>
-        </w:tabs>
-        <w:ind w:left="1080" w:right="187"/>
-        <w:rPr>
-          <w:rFonts w:ascii="Baskerville" w:hAnsi="Baskerville" w:cs="Arial"/>
-          <w:lang w:val="en-GB"/>
-        </w:rPr>
-      </w:pPr>
-    </w:p>
-    <w:p>
-      <w:pPr>
         <w:tabs>
           <w:tab w:val="left" w:pos="2340"/>
         </w:tabs>
@@ -13460,11 +14365,36 @@
           <w:lang w:val="en-GB"/>
         </w:rPr>
       </w:pPr>
-      <w:r>
-        <w:rPr>
-          <w:rFonts w:ascii="Baskerville" w:hAnsi="Baskerville" w:cs="Arial"/>
-          <w:lang w:val="en-GB"/>
-        </w:rPr>
+    </w:p>
+    <w:p>
+      <w:pPr>
+        <w:tabs>
+          <w:tab w:val="left" w:pos="2340"/>
+        </w:tabs>
+        <w:ind w:left="2912" w:right="187" w:hanging="2552"/>
+        <w:rPr>
+          <w:rFonts w:ascii="Baskerville" w:hAnsi="Baskerville" w:cs="Arial"/>
+          <w:lang w:val="en-GB"/>
+        </w:rPr>
+      </w:pPr>
+    </w:p>
+    <w:p>
+      <w:pPr>
+        <w:tabs>
+          <w:tab w:val="left" w:pos="2340"/>
+        </w:tabs>
+        <w:ind w:left="2912" w:right="187" w:hanging="2552"/>
+        <w:rPr>
+          <w:rFonts w:ascii="Baskerville" w:hAnsi="Baskerville" w:cs="Arial"/>
+          <w:lang w:val="en-GB"/>
+        </w:rPr>
+      </w:pPr>
+      <w:r>
+        <w:rPr>
+          <w:rFonts w:ascii="Baskerville" w:hAnsi="Baskerville" w:cs="Arial"/>
+          <w:lang w:val="en-GB"/>
+        </w:rPr>
+        <w:lastRenderedPageBreak/>
         <w:t>Discussions:</w:t>
       </w:r>
     </w:p>
@@ -13482,12 +14412,21 @@
           <w:lang w:val="en-GB"/>
         </w:rPr>
       </w:pPr>
-      <w:r>
-        <w:rPr>
-          <w:rFonts w:ascii="Baskerville" w:hAnsi="Baskerville" w:cs="Arial"/>
-          <w:lang w:val="en-GB"/>
-        </w:rPr>
-        <w:t>Opp,</w:t>
+      <w:proofErr w:type="spellStart"/>
+      <w:r>
+        <w:rPr>
+          <w:rFonts w:ascii="Baskerville" w:hAnsi="Baskerville" w:cs="Arial"/>
+          <w:lang w:val="en-GB"/>
+        </w:rPr>
+        <w:t>Opp</w:t>
+      </w:r>
+      <w:proofErr w:type="spellEnd"/>
+      <w:r>
+        <w:rPr>
+          <w:rFonts w:ascii="Baskerville" w:hAnsi="Baskerville" w:cs="Arial"/>
+          <w:lang w:val="en-GB"/>
+        </w:rPr>
+        <w:t>,</w:t>
       </w:r>
       <w:r>
         <w:rPr>
@@ -13496,6 +14435,7 @@
         </w:rPr>
         <w:t xml:space="preserve"> Christian, </w:t>
       </w:r>
+      <w:proofErr w:type="spellStart"/>
       <w:r>
         <w:rPr>
           <w:rFonts w:ascii="Baskerville" w:hAnsi="Baskerville" w:cs="Arial"/>
@@ -13503,6 +14443,7 @@
         </w:rPr>
         <w:t>Opp</w:t>
       </w:r>
+      <w:proofErr w:type="spellEnd"/>
       <w:r>
         <w:rPr>
           <w:rFonts w:ascii="Baskerville" w:hAnsi="Baskerville" w:cs="Arial"/>
@@ -13557,7 +14498,23 @@
           <w:rFonts w:ascii="Baskerville" w:hAnsi="Baskerville" w:cs="Arial"/>
           <w:lang w:val="en-GB"/>
         </w:rPr>
-        <w:t>“Macroprudential Bank Capital Regulation in a Competitive Financial System</w:t>
+        <w:t>“</w:t>
+      </w:r>
+      <w:proofErr w:type="spellStart"/>
+      <w:r>
+        <w:rPr>
+          <w:rFonts w:ascii="Baskerville" w:hAnsi="Baskerville" w:cs="Arial"/>
+          <w:lang w:val="en-GB"/>
+        </w:rPr>
+        <w:t>Macroprudential</w:t>
+      </w:r>
+      <w:proofErr w:type="spellEnd"/>
+      <w:r>
+        <w:rPr>
+          <w:rFonts w:ascii="Baskerville" w:hAnsi="Baskerville" w:cs="Arial"/>
+          <w:lang w:val="en-GB"/>
+        </w:rPr>
+        <w:t xml:space="preserve"> Bank Capital Regulation in a Competitive Financial System</w:t>
       </w:r>
       <w:r>
         <w:rPr>
@@ -13608,6 +14565,7 @@
         </w:rPr>
         <w:fldChar w:fldCharType="end"/>
       </w:r>
+      <w:proofErr w:type="spellStart"/>
       <w:r>
         <w:rPr>
           <w:rFonts w:ascii="Baskerville" w:hAnsi="Baskerville" w:cs="Arial"/>
@@ -13615,13 +14573,31 @@
         </w:rPr>
         <w:t>Levit</w:t>
       </w:r>
-      <w:r>
-        <w:rPr>
-          <w:rFonts w:ascii="Baskerville" w:hAnsi="Baskerville" w:cs="Arial"/>
-          <w:lang w:val="en-GB"/>
-        </w:rPr>
-        <w:t xml:space="preserve">, Doron, and </w:t>
-      </w:r>
+      <w:proofErr w:type="spellEnd"/>
+      <w:r>
+        <w:rPr>
+          <w:rFonts w:ascii="Baskerville" w:hAnsi="Baskerville" w:cs="Arial"/>
+          <w:lang w:val="en-GB"/>
+        </w:rPr>
+        <w:t xml:space="preserve">, </w:t>
+      </w:r>
+      <w:proofErr w:type="spellStart"/>
+      <w:r>
+        <w:rPr>
+          <w:rFonts w:ascii="Baskerville" w:hAnsi="Baskerville" w:cs="Arial"/>
+          <w:lang w:val="en-GB"/>
+        </w:rPr>
+        <w:t>Doron</w:t>
+      </w:r>
+      <w:proofErr w:type="spellEnd"/>
+      <w:r>
+        <w:rPr>
+          <w:rFonts w:ascii="Baskerville" w:hAnsi="Baskerville" w:cs="Arial"/>
+          <w:lang w:val="en-GB"/>
+        </w:rPr>
+        <w:t xml:space="preserve">, and </w:t>
+      </w:r>
+      <w:proofErr w:type="spellStart"/>
       <w:r>
         <w:rPr>
           <w:rFonts w:ascii="Baskerville" w:hAnsi="Baskerville" w:cs="Arial"/>
@@ -13629,19 +14605,52 @@
         </w:rPr>
         <w:t>Malenko</w:t>
       </w:r>
-      <w:r>
-        <w:rPr>
-          <w:rFonts w:ascii="Baskerville" w:hAnsi="Baskerville" w:cs="Arial"/>
-          <w:lang w:val="en-GB"/>
-        </w:rPr>
-        <w:t>, Nadya.</w:t>
-      </w:r>
-      <w:r>
-        <w:rPr>
-          <w:rFonts w:ascii="Baskerville" w:hAnsi="Baskerville" w:cs="Arial"/>
-          <w:lang w:val="en-GB"/>
-        </w:rPr>
-        <w:t xml:space="preserve"> “The Labor Market for Directors and Extern</w:t>
+      <w:proofErr w:type="spellEnd"/>
+      <w:r>
+        <w:rPr>
+          <w:rFonts w:ascii="Baskerville" w:hAnsi="Baskerville" w:cs="Arial"/>
+          <w:lang w:val="en-GB"/>
+        </w:rPr>
+        <w:t xml:space="preserve">, </w:t>
+      </w:r>
+      <w:proofErr w:type="spellStart"/>
+      <w:r>
+        <w:rPr>
+          <w:rFonts w:ascii="Baskerville" w:hAnsi="Baskerville" w:cs="Arial"/>
+          <w:lang w:val="en-GB"/>
+        </w:rPr>
+        <w:t>Nadya</w:t>
+      </w:r>
+      <w:proofErr w:type="spellEnd"/>
+      <w:r>
+        <w:rPr>
+          <w:rFonts w:ascii="Baskerville" w:hAnsi="Baskerville" w:cs="Arial"/>
+          <w:lang w:val="en-GB"/>
+        </w:rPr>
+        <w:t>.</w:t>
+      </w:r>
+      <w:r>
+        <w:rPr>
+          <w:rFonts w:ascii="Baskerville" w:hAnsi="Baskerville" w:cs="Arial"/>
+          <w:lang w:val="en-GB"/>
+        </w:rPr>
+        <w:t xml:space="preserve"> “The </w:t>
+      </w:r>
+      <w:proofErr w:type="spellStart"/>
+      <w:r>
+        <w:rPr>
+          <w:rFonts w:ascii="Baskerville" w:hAnsi="Baskerville" w:cs="Arial"/>
+          <w:lang w:val="en-GB"/>
+        </w:rPr>
+        <w:t>Labor</w:t>
+      </w:r>
+      <w:proofErr w:type="spellEnd"/>
+      <w:r>
+        <w:rPr>
+          <w:rFonts w:ascii="Baskerville" w:hAnsi="Baskerville" w:cs="Arial"/>
+          <w:lang w:val="en-GB"/>
+        </w:rPr>
+        <w:t xml:space="preserve"> Market for Directors and Extern</w:t>
       </w:r>
       <w:r>
         <w:rPr>
@@ -13684,7 +14693,6 @@
           <w:rFonts w:ascii="Baskerville" w:hAnsi="Baskerville" w:cs="Arial"/>
           <w:lang w:val="en-GB"/>
         </w:rPr>
-        <w:lastRenderedPageBreak/>
         <w:t>Du,</w:t>
       </w:r>
       <w:r>
@@ -13695,6 +14703,7 @@
         <w:t xml:space="preserve"> </w:t>
       </w:r>
       <w:hyperlink r:id="rId8" w:history="1">
+        <w:proofErr w:type="spellStart"/>
         <w:r>
           <w:rPr>
             <w:rFonts w:ascii="Baskerville" w:hAnsi="Baskerville" w:cs="Arial"/>
@@ -13702,6 +14711,7 @@
           </w:rPr>
           <w:t>Qianqian</w:t>
         </w:r>
+        <w:proofErr w:type="spellEnd"/>
       </w:hyperlink>
       <w:r>
         <w:rPr>
@@ -13736,7 +14746,23 @@
           <w:rFonts w:ascii="Baskerville" w:hAnsi="Baskerville" w:cs="Arial"/>
           <w:lang w:val="en-GB"/>
         </w:rPr>
-        <w:t>, Xiaoyun.</w:t>
+        <w:t xml:space="preserve">, </w:t>
+      </w:r>
+      <w:proofErr w:type="spellStart"/>
+      <w:r>
+        <w:rPr>
+          <w:rFonts w:ascii="Baskerville" w:hAnsi="Baskerville" w:cs="Arial"/>
+          <w:lang w:val="en-GB"/>
+        </w:rPr>
+        <w:t>Xiaoyun</w:t>
+      </w:r>
+      <w:proofErr w:type="spellEnd"/>
+      <w:r>
+        <w:rPr>
+          <w:rFonts w:ascii="Baskerville" w:hAnsi="Baskerville" w:cs="Arial"/>
+          <w:lang w:val="en-GB"/>
+        </w:rPr>
+        <w:t>.</w:t>
       </w:r>
       <w:r>
         <w:rPr>
@@ -13787,6 +14813,103 @@
         </w:rPr>
         <w:t>.</w:t>
       </w:r>
+    </w:p>
+    <w:p>
+      <w:pPr>
+        <w:pStyle w:val="ListParagraph"/>
+        <w:numPr>
+          <w:ilvl w:val="0"/>
+          <w:numId w:val="25"/>
+        </w:numPr>
+        <w:spacing w:after="80"/>
+        <w:ind w:left="1080" w:right="182"/>
+        <w:rPr>
+          <w:rFonts w:ascii="Baskerville" w:hAnsi="Baskerville" w:cs="Arial"/>
+          <w:lang w:val="en-GB"/>
+        </w:rPr>
+      </w:pPr>
+      <w:r>
+        <w:rPr>
+          <w:rFonts w:ascii="Baskerville" w:hAnsi="Baskerville" w:cs="Arial"/>
+          <w:lang w:val="en-GB"/>
+        </w:rPr>
+        <w:t xml:space="preserve">Kim, </w:t>
+      </w:r>
+      <w:proofErr w:type="spellStart"/>
+      <w:r>
+        <w:rPr>
+          <w:rFonts w:ascii="Baskerville" w:hAnsi="Baskerville" w:cs="Arial"/>
+          <w:lang w:val="en-GB"/>
+        </w:rPr>
+        <w:t>Chansog</w:t>
+      </w:r>
+      <w:proofErr w:type="spellEnd"/>
+      <w:r>
+        <w:rPr>
+          <w:rFonts w:ascii="Baskerville" w:hAnsi="Baskerville" w:cs="Arial"/>
+          <w:lang w:val="en-GB"/>
+        </w:rPr>
+        <w:t xml:space="preserve">, Kim, </w:t>
+      </w:r>
+      <w:proofErr w:type="spellStart"/>
+      <w:r>
+        <w:rPr>
+          <w:rFonts w:ascii="Baskerville" w:hAnsi="Baskerville" w:cs="Arial"/>
+          <w:lang w:val="en-GB"/>
+        </w:rPr>
+        <w:t>Incheol</w:t>
+      </w:r>
+      <w:proofErr w:type="spellEnd"/>
+      <w:r>
+        <w:rPr>
+          <w:rFonts w:ascii="Baskerville" w:hAnsi="Baskerville" w:cs="Arial"/>
+          <w:lang w:val="en-GB"/>
+        </w:rPr>
+        <w:t xml:space="preserve">, </w:t>
+      </w:r>
+      <w:proofErr w:type="spellStart"/>
+      <w:r>
+        <w:rPr>
+          <w:rFonts w:ascii="Baskerville" w:hAnsi="Baskerville" w:cs="Arial"/>
+          <w:lang w:val="en-GB"/>
+        </w:rPr>
+        <w:t>Pantzalis</w:t>
+      </w:r>
+      <w:proofErr w:type="spellEnd"/>
+      <w:r>
+        <w:rPr>
+          <w:rFonts w:ascii="Baskerville" w:hAnsi="Baskerville" w:cs="Arial"/>
+          <w:lang w:val="en-GB"/>
+        </w:rPr>
+        <w:t xml:space="preserve">, Christos, and Park, Jung </w:t>
+      </w:r>
+      <w:proofErr w:type="spellStart"/>
+      <w:r>
+        <w:rPr>
+          <w:rFonts w:ascii="Baskerville" w:hAnsi="Baskerville" w:cs="Arial"/>
+          <w:lang w:val="en-GB"/>
+        </w:rPr>
+        <w:t>Chul</w:t>
+      </w:r>
+      <w:proofErr w:type="spellEnd"/>
+      <w:r>
+        <w:rPr>
+          <w:rFonts w:ascii="Baskerville" w:hAnsi="Baskerville" w:cs="Arial"/>
+          <w:lang w:val="en-GB"/>
+        </w:rPr>
+        <w:t>. “The Value and Risk Implications of Corporate and Political Strategies.” FMA 2013.</w:t>
+      </w:r>
+    </w:p>
+    <w:p>
+      <w:pPr>
+        <w:pStyle w:val="ListParagraph"/>
+        <w:spacing w:after="80"/>
+        <w:ind w:left="1080" w:right="182"/>
+        <w:rPr>
+          <w:rFonts w:ascii="Baskerville" w:hAnsi="Baskerville" w:cs="Arial"/>
+          <w:lang w:val="en-GB"/>
+        </w:rPr>
+      </w:pPr>
     </w:p>
     <w:p>
       <w:pPr>
@@ -14214,6 +15337,17 @@
     </w:p>
     <w:p>
       <w:pPr>
+        <w:pStyle w:val="ListParagraph"/>
+        <w:spacing w:after="80"/>
+        <w:ind w:left="1080"/>
+        <w:rPr>
+          <w:rFonts w:ascii="Baskerville" w:hAnsi="Baskerville" w:cs="Arial"/>
+          <w:lang w:val="en-GB"/>
+        </w:rPr>
+      </w:pPr>
+    </w:p>
+    <w:p>
+      <w:pPr>
         <w:tabs>
           <w:tab w:val="left" w:pos="2340"/>
         </w:tabs>
@@ -14385,12 +15519,21 @@
           <w:lang w:val="en-GB"/>
         </w:rPr>
       </w:pPr>
-      <w:r>
-        <w:rPr>
-          <w:rFonts w:ascii="Baskerville" w:hAnsi="Baskerville" w:cs="Arial"/>
-          <w:lang w:val="en-GB"/>
-        </w:rPr>
-        <w:t>Bruche, Max, and Segura, Anatoli. “Debt Maturity and the Liquidity of Secondary Debt Markets.” 2013</w:t>
+      <w:proofErr w:type="spellStart"/>
+      <w:r>
+        <w:rPr>
+          <w:rFonts w:ascii="Baskerville" w:hAnsi="Baskerville" w:cs="Arial"/>
+          <w:lang w:val="en-GB"/>
+        </w:rPr>
+        <w:t>Bruche</w:t>
+      </w:r>
+      <w:proofErr w:type="spellEnd"/>
+      <w:r>
+        <w:rPr>
+          <w:rFonts w:ascii="Baskerville" w:hAnsi="Baskerville" w:cs="Arial"/>
+          <w:lang w:val="en-GB"/>
+        </w:rPr>
+        <w:t>, Max, and Segura, Anatoli. “Debt Maturity and the Liquidity of Secondary Debt Markets.” 2013</w:t>
       </w:r>
       <w:r>
         <w:rPr>
@@ -14423,6 +15566,7 @@
           <w:lang w:val="en-GB"/>
         </w:rPr>
       </w:pPr>
+      <w:proofErr w:type="spellStart"/>
       <w:r>
         <w:rPr>
           <w:rFonts w:ascii="Baskerville" w:hAnsi="Baskerville" w:cs="Arial"/>
@@ -14430,19 +15574,66 @@
         </w:rPr>
         <w:t>Gantchev</w:t>
       </w:r>
-      <w:r>
-        <w:rPr>
-          <w:rFonts w:ascii="Baskerville" w:hAnsi="Baskerville" w:cs="Arial"/>
-          <w:lang w:val="en-GB"/>
-        </w:rPr>
-        <w:t>, Nick, and Jotikasthira, Pab.</w:t>
-      </w:r>
-      <w:r>
-        <w:rPr>
-          <w:rFonts w:ascii="Baskerville" w:hAnsi="Baskerville" w:cs="Arial"/>
-          <w:lang w:val="en-GB"/>
-        </w:rPr>
-        <w:t xml:space="preserve"> “Hedge Fund Activism: Do They Take Cues From Institutional Exit?” 2013 FIRS</w:t>
+      <w:proofErr w:type="spellEnd"/>
+      <w:r>
+        <w:rPr>
+          <w:rFonts w:ascii="Baskerville" w:hAnsi="Baskerville" w:cs="Arial"/>
+          <w:lang w:val="en-GB"/>
+        </w:rPr>
+        <w:t xml:space="preserve">, Nick, and </w:t>
+      </w:r>
+      <w:proofErr w:type="spellStart"/>
+      <w:r>
+        <w:rPr>
+          <w:rFonts w:ascii="Baskerville" w:hAnsi="Baskerville" w:cs="Arial"/>
+          <w:lang w:val="en-GB"/>
+        </w:rPr>
+        <w:t>Jotikasthira</w:t>
+      </w:r>
+      <w:proofErr w:type="spellEnd"/>
+      <w:r>
+        <w:rPr>
+          <w:rFonts w:ascii="Baskerville" w:hAnsi="Baskerville" w:cs="Arial"/>
+          <w:lang w:val="en-GB"/>
+        </w:rPr>
+        <w:t xml:space="preserve">, </w:t>
+      </w:r>
+      <w:proofErr w:type="spellStart"/>
+      <w:r>
+        <w:rPr>
+          <w:rFonts w:ascii="Baskerville" w:hAnsi="Baskerville" w:cs="Arial"/>
+          <w:lang w:val="en-GB"/>
+        </w:rPr>
+        <w:t>Pab</w:t>
+      </w:r>
+      <w:proofErr w:type="spellEnd"/>
+      <w:r>
+        <w:rPr>
+          <w:rFonts w:ascii="Baskerville" w:hAnsi="Baskerville" w:cs="Arial"/>
+          <w:lang w:val="en-GB"/>
+        </w:rPr>
+        <w:t>.</w:t>
+      </w:r>
+      <w:r>
+        <w:rPr>
+          <w:rFonts w:ascii="Baskerville" w:hAnsi="Baskerville" w:cs="Arial"/>
+          <w:lang w:val="en-GB"/>
+        </w:rPr>
+        <w:t xml:space="preserve"> “Hedge Fu</w:t>
+      </w:r>
+      <w:r>
+        <w:rPr>
+          <w:rFonts w:ascii="Baskerville" w:hAnsi="Baskerville" w:cs="Arial"/>
+          <w:lang w:val="en-GB"/>
+        </w:rPr>
+        <w:t>nd Activism: Do They Take Cues f</w:t>
+      </w:r>
+      <w:r>
+        <w:rPr>
+          <w:rFonts w:ascii="Baskerville" w:hAnsi="Baskerville" w:cs="Arial"/>
+          <w:lang w:val="en-GB"/>
+        </w:rPr>
+        <w:t>rom Institutional Exit?” 2013 FIRS</w:t>
       </w:r>
       <w:r>
         <w:rPr>
@@ -14483,7 +15674,7 @@
           <w:u w:val="single"/>
           <w:lang w:val="en-GB"/>
         </w:rPr>
-        <w:t>Academic year 2012–</w:t>
+        <w:t>Academic year 2011</w:t>
       </w:r>
       <w:r>
         <w:rPr>
@@ -14491,7 +15682,15 @@
           <w:u w:val="single"/>
           <w:lang w:val="en-GB"/>
         </w:rPr>
-        <w:t>2013</w:t>
+        <w:t>–</w:t>
+      </w:r>
+      <w:r>
+        <w:rPr>
+          <w:rFonts w:ascii="Baskerville" w:hAnsi="Baskerville" w:cs="Arial"/>
+          <w:u w:val="single"/>
+          <w:lang w:val="en-GB"/>
+        </w:rPr>
+        <w:t>2012</w:t>
       </w:r>
     </w:p>
     <w:p>
@@ -14584,7 +15783,21 @@
           <w:rFonts w:ascii="Baskerville" w:hAnsi="Baskerville" w:cs="Arial"/>
           <w:lang w:val="en-GB"/>
         </w:rPr>
-        <w:t xml:space="preserve">5th Paul Woolley conference (presentation by co-author) </w:t>
+        <w:t>5th Paul Woolley conference</w:t>
+      </w:r>
+      <w:r>
+        <w:rPr>
+          <w:rFonts w:ascii="Baskerville" w:hAnsi="Baskerville" w:cs="Arial"/>
+          <w:lang w:val="en-GB"/>
+        </w:rPr>
+        <w:t xml:space="preserve"> 2012</w:t>
+      </w:r>
+      <w:r>
+        <w:rPr>
+          <w:rFonts w:ascii="Baskerville" w:hAnsi="Baskerville" w:cs="Arial"/>
+          <w:lang w:val="en-GB"/>
+        </w:rPr>
+        <w:t xml:space="preserve"> (presentation by co-author) </w:t>
       </w:r>
     </w:p>
     <w:p>
@@ -14765,50 +15978,62 @@
           <w:lang w:val="en-GB"/>
         </w:rPr>
       </w:pPr>
-    </w:p>
-    <w:p>
-      <w:pPr>
+      <w:r>
+        <w:rPr>
+          <w:rFonts w:ascii="Baskerville" w:hAnsi="Baskerville" w:cs="Arial"/>
+          <w:i/>
+          <w:lang w:val="en-GB"/>
+        </w:rPr>
+        <w:lastRenderedPageBreak/>
+        <w:t xml:space="preserve">Olin Business School, </w:t>
+      </w:r>
+      <w:r>
+        <w:rPr>
+          <w:rFonts w:ascii="Baskerville" w:hAnsi="Baskerville" w:cs="Arial"/>
+          <w:i/>
+          <w:lang w:val="en-GB"/>
+        </w:rPr>
+        <w:t>Washington University in St</w:t>
+      </w:r>
+      <w:r>
+        <w:rPr>
+          <w:rFonts w:ascii="Baskerville" w:hAnsi="Baskerville" w:cs="Arial"/>
+          <w:i/>
+          <w:lang w:val="en-GB"/>
+        </w:rPr>
+        <w:t>.</w:t>
+      </w:r>
+      <w:r>
+        <w:rPr>
+          <w:rFonts w:ascii="Baskerville" w:hAnsi="Baskerville" w:cs="Arial"/>
+          <w:i/>
+          <w:lang w:val="en-GB"/>
+        </w:rPr>
+        <w:t xml:space="preserve"> Louis</w:t>
+      </w:r>
+    </w:p>
+    <w:p>
+      <w:pPr>
+        <w:pStyle w:val="ListParagraph"/>
+        <w:numPr>
+          <w:ilvl w:val="0"/>
+          <w:numId w:val="5"/>
+        </w:numPr>
         <w:tabs>
           <w:tab w:val="left" w:pos="2340"/>
         </w:tabs>
         <w:ind w:right="187"/>
         <w:rPr>
           <w:rFonts w:ascii="Baskerville" w:hAnsi="Baskerville" w:cs="Arial"/>
-          <w:i/>
-          <w:lang w:val="en-GB"/>
-        </w:rPr>
-      </w:pPr>
-      <w:r>
-        <w:rPr>
-          <w:rFonts w:ascii="Baskerville" w:hAnsi="Baskerville" w:cs="Arial"/>
-          <w:i/>
-          <w:lang w:val="en-GB"/>
-        </w:rPr>
-        <w:t xml:space="preserve">Olin Business School, </w:t>
-      </w:r>
-      <w:r>
-        <w:rPr>
-          <w:rFonts w:ascii="Baskerville" w:hAnsi="Baskerville" w:cs="Arial"/>
-          <w:i/>
-          <w:lang w:val="en-GB"/>
-        </w:rPr>
-        <w:t>Washington University in St</w:t>
-      </w:r>
-      <w:r>
-        <w:rPr>
-          <w:rFonts w:ascii="Baskerville" w:hAnsi="Baskerville" w:cs="Arial"/>
-          <w:i/>
-          <w:lang w:val="en-GB"/>
-        </w:rPr>
-        <w:t>.</w:t>
-      </w:r>
-      <w:r>
-        <w:rPr>
-          <w:rFonts w:ascii="Baskerville" w:hAnsi="Baskerville" w:cs="Arial"/>
-          <w:i/>
-          <w:lang w:val="en-GB"/>
-        </w:rPr>
-        <w:t xml:space="preserve"> Louis</w:t>
+          <w:lang w:val="en-GB"/>
+        </w:rPr>
+      </w:pPr>
+      <w:r>
+        <w:rPr>
+          <w:rFonts w:ascii="Baskerville" w:hAnsi="Baskerville" w:cs="Arial"/>
+          <w:lang w:val="en-GB"/>
+        </w:rPr>
+        <w:t>Faculty search committee 2015</w:t>
       </w:r>
     </w:p>
     <w:p>
@@ -14832,16 +16057,19 @@
           <w:rFonts w:ascii="Baskerville" w:hAnsi="Baskerville" w:cs="Arial"/>
           <w:lang w:val="en-GB"/>
         </w:rPr>
-        <w:t>Faculty search committee 2015</w:t>
-      </w:r>
-    </w:p>
-    <w:p>
-      <w:pPr>
-        <w:pStyle w:val="ListParagraph"/>
-        <w:numPr>
-          <w:ilvl w:val="0"/>
-          <w:numId w:val="5"/>
-        </w:numPr>
+        <w:t>Co-coordination of seminar series 2016</w:t>
+      </w:r>
+      <w:r>
+        <w:rPr>
+          <w:rFonts w:ascii="Baskerville" w:hAnsi="Baskerville" w:cs="Arial"/>
+          <w:lang w:val="en-GB"/>
+        </w:rPr>
+        <w:t>/2017</w:t>
+      </w:r>
+    </w:p>
+    <w:p>
+      <w:pPr>
+        <w:pStyle w:val="ListParagraph"/>
         <w:tabs>
           <w:tab w:val="left" w:pos="2340"/>
         </w:tabs>
@@ -14851,24 +16079,43 @@
           <w:lang w:val="en-GB"/>
         </w:rPr>
       </w:pPr>
-      <w:r>
-        <w:rPr>
-          <w:rFonts w:ascii="Baskerville" w:hAnsi="Baskerville" w:cs="Arial"/>
-          <w:lang w:val="en-GB"/>
-        </w:rPr>
-        <w:t>Co-coordination of seminar series 2016</w:t>
-      </w:r>
-      <w:r>
-        <w:rPr>
-          <w:rFonts w:ascii="Baskerville" w:hAnsi="Baskerville" w:cs="Arial"/>
-          <w:lang w:val="en-GB"/>
-        </w:rPr>
-        <w:t>/2017</w:t>
-      </w:r>
-    </w:p>
-    <w:p>
-      <w:pPr>
-        <w:pStyle w:val="ListParagraph"/>
+    </w:p>
+    <w:p>
+      <w:pPr>
+        <w:spacing w:after="80"/>
+        <w:rPr>
+          <w:rFonts w:ascii="Baskerville" w:hAnsi="Baskerville" w:cs="Arial"/>
+          <w:lang w:val="en-GB"/>
+        </w:rPr>
+      </w:pPr>
+    </w:p>
+    <w:p>
+      <w:pPr>
+        <w:spacing w:after="80"/>
+        <w:rPr>
+          <w:rFonts w:ascii="Baskerville" w:hAnsi="Baskerville" w:cs="Arial"/>
+          <w:lang w:val="en-GB"/>
+        </w:rPr>
+      </w:pPr>
+      <w:r>
+        <w:rPr>
+          <w:rFonts w:ascii="Baskerville" w:hAnsi="Baskerville" w:cs="Arial"/>
+          <w:lang w:val="en-GB"/>
+        </w:rPr>
+        <w:t>OUTSIDE ACTIVITIES</w:t>
+      </w:r>
+    </w:p>
+    <w:p>
+      <w:pPr>
+        <w:spacing w:after="80"/>
+        <w:rPr>
+          <w:rFonts w:ascii="Baskerville" w:hAnsi="Baskerville" w:cs="Arial"/>
+          <w:lang w:val="en-GB"/>
+        </w:rPr>
+      </w:pPr>
+    </w:p>
+    <w:p>
+      <w:pPr>
         <w:tabs>
           <w:tab w:val="left" w:pos="2340"/>
         </w:tabs>
@@ -14878,58 +16125,11 @@
           <w:lang w:val="en-GB"/>
         </w:rPr>
       </w:pPr>
-    </w:p>
-    <w:p>
-      <w:pPr>
-        <w:spacing w:after="80"/>
-        <w:rPr>
-          <w:rFonts w:ascii="Baskerville" w:hAnsi="Baskerville" w:cs="Arial"/>
-          <w:lang w:val="en-GB"/>
-        </w:rPr>
-      </w:pPr>
-    </w:p>
-    <w:p>
-      <w:pPr>
-        <w:spacing w:after="80"/>
-        <w:rPr>
-          <w:rFonts w:ascii="Baskerville" w:hAnsi="Baskerville" w:cs="Arial"/>
-          <w:lang w:val="en-GB"/>
-        </w:rPr>
-      </w:pPr>
-      <w:r>
-        <w:rPr>
-          <w:rFonts w:ascii="Baskerville" w:hAnsi="Baskerville" w:cs="Arial"/>
-          <w:lang w:val="en-GB"/>
-        </w:rPr>
-        <w:t>OUTSIDE ACTIVITIES</w:t>
-      </w:r>
-    </w:p>
-    <w:p>
-      <w:pPr>
-        <w:spacing w:after="80"/>
-        <w:rPr>
-          <w:rFonts w:ascii="Baskerville" w:hAnsi="Baskerville" w:cs="Arial"/>
-          <w:lang w:val="en-GB"/>
-        </w:rPr>
-      </w:pPr>
-    </w:p>
-    <w:p>
-      <w:pPr>
-        <w:tabs>
-          <w:tab w:val="left" w:pos="2340"/>
-        </w:tabs>
-        <w:ind w:right="187"/>
-        <w:rPr>
-          <w:rFonts w:ascii="Baskerville" w:hAnsi="Baskerville" w:cs="Arial"/>
-          <w:lang w:val="en-GB"/>
-        </w:rPr>
-      </w:pPr>
-      <w:r>
-        <w:rPr>
-          <w:rFonts w:ascii="Baskerville" w:hAnsi="Baskerville" w:cs="Arial"/>
-          <w:lang w:val="en-GB"/>
-        </w:rPr>
-        <w:lastRenderedPageBreak/>
+      <w:r>
+        <w:rPr>
+          <w:rFonts w:ascii="Baskerville" w:hAnsi="Baskerville" w:cs="Arial"/>
+          <w:lang w:val="en-GB"/>
+        </w:rPr>
         <w:t xml:space="preserve">Columbia Business School requires faculty members to disclose any activities that might present a real or apparent conflict of interest. </w:t>
       </w:r>
       <w:r>
@@ -15049,7 +16249,7 @@
         <w:rStyle w:val="PageNumber"/>
         <w:noProof/>
       </w:rPr>
-      <w:t>6</w:t>
+      <w:t>7</w:t>
     </w:r>
     <w:r>
       <w:rPr>
@@ -16210,7 +17410,7 @@
         <w:rFonts w:hint="default"/>
       </w:rPr>
     </w:lvl>
-    <w:lvl w:ilvl="1" w:tplc="04090003" w:tentative="1">
+    <w:lvl w:ilvl="1" w:tplc="04090003">
       <w:start w:val="1"/>
       <w:numFmt w:val="bullet"/>
       <w:lvlText w:val="o"/>
